--- a/Script for Yankees Accounting.docx
+++ b/Script for Yankees Accounting.docx
@@ -68,6 +68,48 @@
       <w:r>
         <w:rPr/>
         <w:t>)</w:t>
+      </w:r>
+    </w:p>
+    <w:p>
+      <w:pPr>
+        <w:pStyle w:val="Normal"/>
+        <w:rPr/>
+      </w:pPr>
+      <w:r>
+        <w:rPr/>
+        <w:t xml:space="preserve">08/30 (8:55 – 9:18) (3:20 – </w:t>
+      </w:r>
+      <w:r>
+        <w:rPr/>
+        <w:t>4:47)</w:t>
+      </w:r>
+    </w:p>
+    <w:p>
+      <w:pPr>
+        <w:pStyle w:val="Normal"/>
+        <w:rPr/>
+      </w:pPr>
+      <w:r>
+        <w:rPr/>
+        <w:t>08/31 (7:24 – 8:40</w:t>
+      </w:r>
+      <w:r>
+        <w:rPr/>
+        <w:t xml:space="preserve">) (1:45 – </w:t>
+      </w:r>
+      <w:r>
+        <w:rPr/>
+        <w:t>3:30)</w:t>
+      </w:r>
+    </w:p>
+    <w:p>
+      <w:pPr>
+        <w:pStyle w:val="Normal"/>
+        <w:rPr/>
+      </w:pPr>
+      <w:r>
+        <w:rPr/>
+        <w:t>09/01 (2:50 – 5:32)</w:t>
       </w:r>
     </w:p>
     <w:p>

--- a/Script for Yankees Accounting.docx
+++ b/Script for Yankees Accounting.docx
@@ -110,6 +110,84 @@
       <w:r>
         <w:rPr/>
         <w:t>09/01 (2:50 – 5:32)</w:t>
+      </w:r>
+    </w:p>
+    <w:p>
+      <w:pPr>
+        <w:pStyle w:val="Normal"/>
+        <w:rPr/>
+      </w:pPr>
+      <w:r>
+        <w:rPr/>
+        <w:t xml:space="preserve">09/02 (1:31 – </w:t>
+      </w:r>
+      <w:r>
+        <w:rPr/>
+        <w:t>4:45)</w:t>
+      </w:r>
+    </w:p>
+    <w:p>
+      <w:pPr>
+        <w:pStyle w:val="Normal"/>
+        <w:rPr/>
+      </w:pPr>
+      <w:r>
+        <w:rPr/>
+      </w:r>
+    </w:p>
+    <w:p>
+      <w:pPr>
+        <w:pStyle w:val="Normal"/>
+        <w:rPr/>
+      </w:pPr>
+      <w:r>
+        <w:rPr/>
+        <w:t>09/07 (</w:t>
+      </w:r>
+      <w:r>
+        <w:rPr/>
+        <w:t>8:20- 110:00) (</w:t>
+      </w:r>
+      <w:r>
+        <w:rPr/>
+        <w:t>1:40-</w:t>
+      </w:r>
+      <w:r>
+        <w:rPr/>
+        <w:t>2:56</w:t>
+      </w:r>
+      <w:r>
+        <w:rPr/>
+        <w:t>)</w:t>
+      </w:r>
+    </w:p>
+    <w:p>
+      <w:pPr>
+        <w:pStyle w:val="Normal"/>
+        <w:rPr/>
+      </w:pPr>
+      <w:r>
+        <w:rPr/>
+        <w:t xml:space="preserve">09/09 (12:30 - </w:t>
+      </w:r>
+    </w:p>
+    <w:p>
+      <w:pPr>
+        <w:pStyle w:val="Normal"/>
+        <w:rPr/>
+      </w:pPr>
+      <w:r>
+        <w:rPr/>
+      </w:r>
+    </w:p>
+    <w:p>
+      <w:pPr>
+        <w:pStyle w:val="Normal"/>
+        <w:rPr/>
+      </w:pPr>
+      <w:r>
+        <w:rPr/>
+        <w:t>08/31-09/02 - 5.95 hrs</w:t>
       </w:r>
     </w:p>
     <w:p>

--- a/Script for Yankees Accounting.docx
+++ b/Script for Yankees Accounting.docx
@@ -168,7 +168,7 @@
       </w:pPr>
       <w:r>
         <w:rPr/>
-        <w:t xml:space="preserve">09/09 (12:30 - </w:t>
+        <w:t xml:space="preserve">09/09 (12:30 – 2:.30) (11:30 - </w:t>
       </w:r>
     </w:p>
     <w:p>

--- a/Script for Yankees Accounting.docx
+++ b/Script for Yankees Accounting.docx
@@ -9,61 +9,126 @@
       </w:pPr>
       <w:r>
         <w:rPr/>
-        <w:t xml:space="preserve">08/25  (8:45 – </w:t>
-      </w:r>
-      <w:r>
-        <w:rPr/>
-        <w:t>11:02</w:t>
-      </w:r>
-      <w:r>
-        <w:rPr/>
-        <w:t xml:space="preserve"> )</w:t>
-      </w:r>
-    </w:p>
-    <w:p>
-      <w:pPr>
-        <w:pStyle w:val="Normal"/>
-        <w:rPr/>
-      </w:pPr>
-      <w:r>
-        <w:rPr/>
-        <w:t xml:space="preserve">08/26 (1:45 – </w:t>
-      </w:r>
-      <w:r>
-        <w:rPr/>
-        <w:t>4:09)</w:t>
-      </w:r>
-    </w:p>
-    <w:p>
-      <w:pPr>
-        <w:pStyle w:val="Normal"/>
-        <w:rPr/>
-      </w:pPr>
-      <w:r>
-        <w:rPr/>
-        <w:t xml:space="preserve">08/27 (1:17 – </w:t>
-      </w:r>
-      <w:r>
-        <w:rPr/>
-        <w:t>3:20)</w:t>
-      </w:r>
-    </w:p>
-    <w:p>
-      <w:pPr>
-        <w:pStyle w:val="Normal"/>
-        <w:rPr/>
-      </w:pPr>
-      <w:r>
-        <w:rPr/>
-        <w:t xml:space="preserve">08/29 (10:20 – </w:t>
-      </w:r>
-      <w:r>
-        <w:rPr/>
-        <w:t>12:</w:t>
-      </w:r>
-      <w:r>
-        <w:rPr/>
-        <w:t>43</w:t>
+        <w:t>08/25  (8:45 – 11:02 )</w:t>
+      </w:r>
+    </w:p>
+    <w:p>
+      <w:pPr>
+        <w:pStyle w:val="Normal"/>
+        <w:rPr/>
+      </w:pPr>
+      <w:r>
+        <w:rPr/>
+        <w:t>08/26 (1:45 – 4:09)</w:t>
+      </w:r>
+    </w:p>
+    <w:p>
+      <w:pPr>
+        <w:pStyle w:val="Normal"/>
+        <w:rPr/>
+      </w:pPr>
+      <w:r>
+        <w:rPr/>
+        <w:t>08/27 (1:17 – 3:20)</w:t>
+      </w:r>
+    </w:p>
+    <w:p>
+      <w:pPr>
+        <w:pStyle w:val="Normal"/>
+        <w:rPr/>
+      </w:pPr>
+      <w:r>
+        <w:rPr/>
+        <w:t>08/29 (10:20 – 12:43)</w:t>
+      </w:r>
+    </w:p>
+    <w:p>
+      <w:pPr>
+        <w:pStyle w:val="Normal"/>
+        <w:rPr/>
+      </w:pPr>
+      <w:r>
+        <w:rPr/>
+        <w:t>08/30 (8:55 – 9:18) (3:20 – 4:47)</w:t>
+      </w:r>
+    </w:p>
+    <w:p>
+      <w:pPr>
+        <w:pStyle w:val="Normal"/>
+        <w:rPr/>
+      </w:pPr>
+      <w:r>
+        <w:rPr/>
+        <w:t>08/31 (7:24 – 8:40) (1:45 – 3:30)</w:t>
+      </w:r>
+    </w:p>
+    <w:p>
+      <w:pPr>
+        <w:pStyle w:val="Normal"/>
+        <w:rPr/>
+      </w:pPr>
+      <w:r>
+        <w:rPr/>
+        <w:t>09/01 (2:50 – 5:32)</w:t>
+      </w:r>
+    </w:p>
+    <w:p>
+      <w:pPr>
+        <w:pStyle w:val="Normal"/>
+        <w:rPr/>
+      </w:pPr>
+      <w:r>
+        <w:rPr/>
+        <w:t>09/02 (1:31 – 4:45)</w:t>
+      </w:r>
+    </w:p>
+    <w:p>
+      <w:pPr>
+        <w:pStyle w:val="Normal"/>
+        <w:rPr/>
+      </w:pPr>
+      <w:r>
+        <w:rPr/>
+      </w:r>
+    </w:p>
+    <w:p>
+      <w:pPr>
+        <w:pStyle w:val="Normal"/>
+        <w:rPr/>
+      </w:pPr>
+      <w:r>
+        <w:rPr/>
+        <w:t>09/07 (8:20- 110:00) (1:40-2:56)</w:t>
+      </w:r>
+    </w:p>
+    <w:p>
+      <w:pPr>
+        <w:pStyle w:val="Normal"/>
+        <w:rPr/>
+      </w:pPr>
+      <w:r>
+        <w:rPr/>
+        <w:t>09/09 (12:30 – 2:.30) (11:30 – 2:30)</w:t>
+      </w:r>
+    </w:p>
+    <w:p>
+      <w:pPr>
+        <w:pStyle w:val="Normal"/>
+        <w:rPr/>
+      </w:pPr>
+      <w:r>
+        <w:rPr/>
+        <w:t>09/11 (11:50 – 2:27) (3:00 – 5:18)</w:t>
+      </w:r>
+    </w:p>
+    <w:p>
+      <w:pPr>
+        <w:pStyle w:val="Normal"/>
+        <w:rPr/>
+      </w:pPr>
+      <w:r>
+        <w:rPr/>
+        <w:t>09/13 (6:40 – 9:00</w:t>
       </w:r>
       <w:r>
         <w:rPr/>
@@ -77,117 +142,53 @@
       </w:pPr>
       <w:r>
         <w:rPr/>
-        <w:t xml:space="preserve">08/30 (8:55 – 9:18) (3:20 – </w:t>
-      </w:r>
-      <w:r>
-        <w:rPr/>
-        <w:t>4:47)</w:t>
-      </w:r>
-    </w:p>
-    <w:p>
-      <w:pPr>
-        <w:pStyle w:val="Normal"/>
-        <w:rPr/>
-      </w:pPr>
-      <w:r>
-        <w:rPr/>
-        <w:t>08/31 (7:24 – 8:40</w:t>
-      </w:r>
-      <w:r>
-        <w:rPr/>
-        <w:t xml:space="preserve">) (1:45 – </w:t>
-      </w:r>
-      <w:r>
-        <w:rPr/>
-        <w:t>3:30)</w:t>
-      </w:r>
-    </w:p>
-    <w:p>
-      <w:pPr>
-        <w:pStyle w:val="Normal"/>
-        <w:rPr/>
-      </w:pPr>
-      <w:r>
-        <w:rPr/>
-        <w:t>09/01 (2:50 – 5:32)</w:t>
-      </w:r>
-    </w:p>
-    <w:p>
-      <w:pPr>
-        <w:pStyle w:val="Normal"/>
-        <w:rPr/>
-      </w:pPr>
-      <w:r>
-        <w:rPr/>
-        <w:t xml:space="preserve">09/02 (1:31 – </w:t>
-      </w:r>
-      <w:r>
-        <w:rPr/>
-        <w:t>4:45)</w:t>
-      </w:r>
-    </w:p>
-    <w:p>
-      <w:pPr>
-        <w:pStyle w:val="Normal"/>
-        <w:rPr/>
-      </w:pPr>
-      <w:r>
-        <w:rPr/>
-      </w:r>
-    </w:p>
-    <w:p>
-      <w:pPr>
-        <w:pStyle w:val="Normal"/>
-        <w:rPr/>
-      </w:pPr>
-      <w:r>
-        <w:rPr/>
-        <w:t>09/07 (</w:t>
-      </w:r>
-      <w:r>
-        <w:rPr/>
-        <w:t>8:20- 110:00) (</w:t>
-      </w:r>
-      <w:r>
-        <w:rPr/>
-        <w:t>1:40-</w:t>
-      </w:r>
-      <w:r>
-        <w:rPr/>
-        <w:t>2:56</w:t>
+      </w:r>
+    </w:p>
+    <w:p>
+      <w:pPr>
+        <w:pStyle w:val="Normal"/>
+        <w:rPr/>
+      </w:pPr>
+      <w:r>
+        <w:rPr/>
+      </w:r>
+    </w:p>
+    <w:p>
+      <w:pPr>
+        <w:pStyle w:val="Normal"/>
+        <w:rPr/>
+      </w:pPr>
+      <w:r>
+        <w:rPr/>
+        <w:t>09/15 (1:00 – 2:41</w:t>
       </w:r>
       <w:r>
         <w:rPr/>
         <w:t>)</w:t>
       </w:r>
-    </w:p>
-    <w:p>
-      <w:pPr>
-        <w:pStyle w:val="Normal"/>
-        <w:rPr/>
-      </w:pPr>
-      <w:r>
-        <w:rPr/>
-        <w:t xml:space="preserve">09/09 (12:30 – 2:.30) (11:30 - </w:t>
-      </w:r>
-    </w:p>
-    <w:p>
-      <w:pPr>
-        <w:pStyle w:val="Normal"/>
-        <w:rPr/>
-      </w:pPr>
-      <w:r>
-        <w:rPr/>
-      </w:r>
-    </w:p>
-    <w:p>
-      <w:pPr>
-        <w:pStyle w:val="Normal"/>
-        <w:rPr/>
-      </w:pPr>
-      <w:r>
-        <w:rPr/>
-        <w:t>08/31-09/02 - 5.95 hrs</w:t>
+      <w:r>
+        <w:rPr/>
+        <w:t xml:space="preserve"> </w:t>
+      </w:r>
+    </w:p>
+    <w:p>
+      <w:pPr>
+        <w:pStyle w:val="Normal"/>
+        <w:rPr/>
+      </w:pPr>
+      <w:r>
+        <w:rPr/>
+        <w:t>09/16 (2:30 – 4:47)</w:t>
+      </w:r>
+    </w:p>
+    <w:p>
+      <w:pPr>
+        <w:pStyle w:val="Normal"/>
+        <w:rPr/>
+      </w:pPr>
+      <w:r>
+        <w:rPr/>
+        <w:t xml:space="preserve">09/17 (2:42 – </w:t>
       </w:r>
     </w:p>
     <w:p>
@@ -580,7 +581,9 @@
     <w:p>
       <w:pPr>
         <w:pStyle w:val="Normal"/>
-        <w:rPr/>
+        <w:rPr>
+          <w:highlight w:val="cyan"/>
+        </w:rPr>
       </w:pPr>
       <w:r>
         <w:rPr>
@@ -711,10 +714,7 @@
     <w:p>
       <w:pPr>
         <w:pStyle w:val="Normal"/>
-        <w:rPr>
-          <w:b/>
-          <w:b/>
-        </w:rPr>
+        <w:rPr/>
       </w:pPr>
       <w:r>
         <w:rPr/>
@@ -889,6 +889,7 @@
       </w:pPr>
       <w:rPr>
         <w:rFonts w:ascii="Symbol" w:hAnsi="Symbol" w:cs="Symbol" w:hint="default"/>
+        <w:rFonts w:cs="Symbol"/>
       </w:rPr>
     </w:lvl>
     <w:lvl w:ilvl="1">
@@ -914,6 +915,7 @@
       </w:pPr>
       <w:rPr>
         <w:rFonts w:ascii="Wingdings" w:hAnsi="Wingdings" w:cs="Wingdings" w:hint="default"/>
+        <w:rFonts w:cs="Wingdings"/>
       </w:rPr>
     </w:lvl>
     <w:lvl w:ilvl="3">
@@ -926,6 +928,7 @@
       </w:pPr>
       <w:rPr>
         <w:rFonts w:ascii="Symbol" w:hAnsi="Symbol" w:cs="Symbol" w:hint="default"/>
+        <w:rFonts w:cs="Symbol"/>
       </w:rPr>
     </w:lvl>
     <w:lvl w:ilvl="4">
@@ -951,6 +954,7 @@
       </w:pPr>
       <w:rPr>
         <w:rFonts w:ascii="Wingdings" w:hAnsi="Wingdings" w:cs="Wingdings" w:hint="default"/>
+        <w:rFonts w:cs="Wingdings"/>
       </w:rPr>
     </w:lvl>
     <w:lvl w:ilvl="6">
@@ -963,6 +967,7 @@
       </w:pPr>
       <w:rPr>
         <w:rFonts w:ascii="Symbol" w:hAnsi="Symbol" w:cs="Symbol" w:hint="default"/>
+        <w:rFonts w:cs="Symbol"/>
       </w:rPr>
     </w:lvl>
     <w:lvl w:ilvl="7">
@@ -988,6 +993,7 @@
       </w:pPr>
       <w:rPr>
         <w:rFonts w:ascii="Wingdings" w:hAnsi="Wingdings" w:cs="Wingdings" w:hint="default"/>
+        <w:rFonts w:cs="Wingdings"/>
       </w:rPr>
     </w:lvl>
   </w:abstractNum>
@@ -1002,6 +1008,7 @@
       </w:pPr>
       <w:rPr>
         <w:rFonts w:ascii="Symbol" w:hAnsi="Symbol" w:cs="Symbol" w:hint="default"/>
+        <w:rFonts w:cs="Symbol"/>
       </w:rPr>
     </w:lvl>
     <w:lvl w:ilvl="1">
@@ -1027,6 +1034,7 @@
       </w:pPr>
       <w:rPr>
         <w:rFonts w:ascii="Wingdings" w:hAnsi="Wingdings" w:cs="Wingdings" w:hint="default"/>
+        <w:rFonts w:cs="Wingdings"/>
       </w:rPr>
     </w:lvl>
     <w:lvl w:ilvl="3">
@@ -1039,6 +1047,7 @@
       </w:pPr>
       <w:rPr>
         <w:rFonts w:ascii="Symbol" w:hAnsi="Symbol" w:cs="Symbol" w:hint="default"/>
+        <w:rFonts w:cs="Symbol"/>
       </w:rPr>
     </w:lvl>
     <w:lvl w:ilvl="4">
@@ -1064,6 +1073,7 @@
       </w:pPr>
       <w:rPr>
         <w:rFonts w:ascii="Wingdings" w:hAnsi="Wingdings" w:cs="Wingdings" w:hint="default"/>
+        <w:rFonts w:cs="Wingdings"/>
       </w:rPr>
     </w:lvl>
     <w:lvl w:ilvl="6">
@@ -1076,6 +1086,7 @@
       </w:pPr>
       <w:rPr>
         <w:rFonts w:ascii="Symbol" w:hAnsi="Symbol" w:cs="Symbol" w:hint="default"/>
+        <w:rFonts w:cs="Symbol"/>
       </w:rPr>
     </w:lvl>
     <w:lvl w:ilvl="7">
@@ -1101,6 +1112,7 @@
       </w:pPr>
       <w:rPr>
         <w:rFonts w:ascii="Wingdings" w:hAnsi="Wingdings" w:cs="Wingdings" w:hint="default"/>
+        <w:rFonts w:cs="Wingdings"/>
       </w:rPr>
     </w:lvl>
   </w:abstractNum>
@@ -1115,6 +1127,7 @@
       </w:pPr>
       <w:rPr>
         <w:rFonts w:ascii="Symbol" w:hAnsi="Symbol" w:cs="Symbol" w:hint="default"/>
+        <w:rFonts w:cs="Symbol"/>
       </w:rPr>
     </w:lvl>
     <w:lvl w:ilvl="1">
@@ -1140,6 +1153,7 @@
       </w:pPr>
       <w:rPr>
         <w:rFonts w:ascii="Wingdings" w:hAnsi="Wingdings" w:cs="Wingdings" w:hint="default"/>
+        <w:rFonts w:cs="Wingdings"/>
       </w:rPr>
     </w:lvl>
     <w:lvl w:ilvl="3">
@@ -1152,6 +1166,7 @@
       </w:pPr>
       <w:rPr>
         <w:rFonts w:ascii="Symbol" w:hAnsi="Symbol" w:cs="Symbol" w:hint="default"/>
+        <w:rFonts w:cs="Symbol"/>
       </w:rPr>
     </w:lvl>
     <w:lvl w:ilvl="4">
@@ -1177,6 +1192,7 @@
       </w:pPr>
       <w:rPr>
         <w:rFonts w:ascii="Wingdings" w:hAnsi="Wingdings" w:cs="Wingdings" w:hint="default"/>
+        <w:rFonts w:cs="Wingdings"/>
       </w:rPr>
     </w:lvl>
     <w:lvl w:ilvl="6">
@@ -1189,6 +1205,7 @@
       </w:pPr>
       <w:rPr>
         <w:rFonts w:ascii="Symbol" w:hAnsi="Symbol" w:cs="Symbol" w:hint="default"/>
+        <w:rFonts w:cs="Symbol"/>
       </w:rPr>
     </w:lvl>
     <w:lvl w:ilvl="7">
@@ -1214,6 +1231,7 @@
       </w:pPr>
       <w:rPr>
         <w:rFonts w:ascii="Wingdings" w:hAnsi="Wingdings" w:cs="Wingdings" w:hint="default"/>
+        <w:rFonts w:cs="Wingdings"/>
       </w:rPr>
     </w:lvl>
   </w:abstractNum>
@@ -1228,6 +1246,7 @@
       </w:pPr>
       <w:rPr>
         <w:rFonts w:ascii="Symbol" w:hAnsi="Symbol" w:cs="Symbol" w:hint="default"/>
+        <w:rFonts w:cs="Symbol"/>
       </w:rPr>
     </w:lvl>
     <w:lvl w:ilvl="1">
@@ -1253,6 +1272,7 @@
       </w:pPr>
       <w:rPr>
         <w:rFonts w:ascii="Wingdings" w:hAnsi="Wingdings" w:cs="Wingdings" w:hint="default"/>
+        <w:rFonts w:cs="Wingdings"/>
       </w:rPr>
     </w:lvl>
     <w:lvl w:ilvl="3">
@@ -1265,6 +1285,7 @@
       </w:pPr>
       <w:rPr>
         <w:rFonts w:ascii="Symbol" w:hAnsi="Symbol" w:cs="Symbol" w:hint="default"/>
+        <w:rFonts w:cs="Symbol"/>
       </w:rPr>
     </w:lvl>
     <w:lvl w:ilvl="4">
@@ -1290,6 +1311,7 @@
       </w:pPr>
       <w:rPr>
         <w:rFonts w:ascii="Wingdings" w:hAnsi="Wingdings" w:cs="Wingdings" w:hint="default"/>
+        <w:rFonts w:cs="Wingdings"/>
       </w:rPr>
     </w:lvl>
     <w:lvl w:ilvl="6">
@@ -1302,6 +1324,7 @@
       </w:pPr>
       <w:rPr>
         <w:rFonts w:ascii="Symbol" w:hAnsi="Symbol" w:cs="Symbol" w:hint="default"/>
+        <w:rFonts w:cs="Symbol"/>
       </w:rPr>
     </w:lvl>
     <w:lvl w:ilvl="7">
@@ -1327,6 +1350,7 @@
       </w:pPr>
       <w:rPr>
         <w:rFonts w:ascii="Wingdings" w:hAnsi="Wingdings" w:cs="Wingdings" w:hint="default"/>
+        <w:rFonts w:cs="Wingdings"/>
       </w:rPr>
     </w:lvl>
   </w:abstractNum>
@@ -1341,6 +1365,7 @@
       </w:pPr>
       <w:rPr>
         <w:rFonts w:ascii="Symbol" w:hAnsi="Symbol" w:cs="Symbol" w:hint="default"/>
+        <w:rFonts w:cs="Symbol"/>
       </w:rPr>
     </w:lvl>
     <w:lvl w:ilvl="1">
@@ -1366,6 +1391,7 @@
       </w:pPr>
       <w:rPr>
         <w:rFonts w:ascii="Wingdings" w:hAnsi="Wingdings" w:cs="Wingdings" w:hint="default"/>
+        <w:rFonts w:cs="Wingdings"/>
       </w:rPr>
     </w:lvl>
     <w:lvl w:ilvl="3">
@@ -1378,6 +1404,7 @@
       </w:pPr>
       <w:rPr>
         <w:rFonts w:ascii="Symbol" w:hAnsi="Symbol" w:cs="Symbol" w:hint="default"/>
+        <w:rFonts w:cs="Symbol"/>
       </w:rPr>
     </w:lvl>
     <w:lvl w:ilvl="4">
@@ -1403,6 +1430,7 @@
       </w:pPr>
       <w:rPr>
         <w:rFonts w:ascii="Wingdings" w:hAnsi="Wingdings" w:cs="Wingdings" w:hint="default"/>
+        <w:rFonts w:cs="Wingdings"/>
       </w:rPr>
     </w:lvl>
     <w:lvl w:ilvl="6">
@@ -1415,6 +1443,7 @@
       </w:pPr>
       <w:rPr>
         <w:rFonts w:ascii="Symbol" w:hAnsi="Symbol" w:cs="Symbol" w:hint="default"/>
+        <w:rFonts w:cs="Symbol"/>
       </w:rPr>
     </w:lvl>
     <w:lvl w:ilvl="7">
@@ -1440,6 +1469,7 @@
       </w:pPr>
       <w:rPr>
         <w:rFonts w:ascii="Wingdings" w:hAnsi="Wingdings" w:cs="Wingdings" w:hint="default"/>
+        <w:rFonts w:cs="Wingdings"/>
       </w:rPr>
     </w:lvl>
   </w:abstractNum>
@@ -1561,8 +1591,7 @@
   <w:docDefaults>
     <w:rPrDefault>
       <w:rPr>
-        <w:rFonts w:ascii="Calibri" w:hAnsi="Calibri" w:eastAsia="Calibri" w:cs="" w:asciiTheme="minorHAnsi" w:cstheme="minorBidi" w:eastAsiaTheme="minorHAnsi" w:hAnsiTheme="minorHAnsi"/>
-        <w:sz w:val="22"/>
+        <w:rFonts w:ascii="Calibri" w:hAnsi="Calibri" w:eastAsia="Calibri" w:cs="Tahoma"/>
         <w:szCs w:val="22"/>
         <w:lang w:val="en-US" w:eastAsia="en-US" w:bidi="ar-SA"/>
       </w:rPr>
@@ -1571,390 +1600,20 @@
       <w:pPr/>
     </w:pPrDefault>
   </w:docDefaults>
-  <w:latentStyles w:defLockedState="0" w:defUIPriority="99" w:defSemiHidden="0" w:defUnhideWhenUsed="0" w:defQFormat="0" w:count="371">
-    <w:lsdException w:name="Normal" w:uiPriority="0" w:qFormat="1"/>
-    <w:lsdException w:name="heading 1" w:uiPriority="9" w:qFormat="1"/>
-    <w:lsdException w:name="heading 2" w:uiPriority="9" w:semiHidden="1" w:unhideWhenUsed="1" w:qFormat="1"/>
-    <w:lsdException w:name="heading 3" w:uiPriority="9" w:semiHidden="1" w:unhideWhenUsed="1" w:qFormat="1"/>
-    <w:lsdException w:name="heading 4" w:uiPriority="9" w:semiHidden="1" w:unhideWhenUsed="1" w:qFormat="1"/>
-    <w:lsdException w:name="heading 5" w:uiPriority="9" w:semiHidden="1" w:unhideWhenUsed="1" w:qFormat="1"/>
-    <w:lsdException w:name="heading 6" w:uiPriority="9" w:semiHidden="1" w:unhideWhenUsed="1" w:qFormat="1"/>
-    <w:lsdException w:name="heading 7" w:uiPriority="9" w:semiHidden="1" w:unhideWhenUsed="1" w:qFormat="1"/>
-    <w:lsdException w:name="heading 8" w:uiPriority="9" w:semiHidden="1" w:unhideWhenUsed="1" w:qFormat="1"/>
-    <w:lsdException w:name="heading 9" w:uiPriority="9" w:semiHidden="1" w:unhideWhenUsed="1" w:qFormat="1"/>
-    <w:lsdException w:name="index 1" w:semiHidden="1" w:unhideWhenUsed="1"/>
-    <w:lsdException w:name="index 2" w:semiHidden="1" w:unhideWhenUsed="1"/>
-    <w:lsdException w:name="index 3" w:semiHidden="1" w:unhideWhenUsed="1"/>
-    <w:lsdException w:name="index 4" w:semiHidden="1" w:unhideWhenUsed="1"/>
-    <w:lsdException w:name="index 5" w:semiHidden="1" w:unhideWhenUsed="1"/>
-    <w:lsdException w:name="index 6" w:semiHidden="1" w:unhideWhenUsed="1"/>
-    <w:lsdException w:name="index 7" w:semiHidden="1" w:unhideWhenUsed="1"/>
-    <w:lsdException w:name="index 8" w:semiHidden="1" w:unhideWhenUsed="1"/>
-    <w:lsdException w:name="index 9" w:semiHidden="1" w:unhideWhenUsed="1"/>
-    <w:lsdException w:name="toc 1" w:uiPriority="39" w:semiHidden="1" w:unhideWhenUsed="1"/>
-    <w:lsdException w:name="toc 2" w:uiPriority="39" w:semiHidden="1" w:unhideWhenUsed="1"/>
-    <w:lsdException w:name="toc 3" w:uiPriority="39" w:semiHidden="1" w:unhideWhenUsed="1"/>
-    <w:lsdException w:name="toc 4" w:uiPriority="39" w:semiHidden="1" w:unhideWhenUsed="1"/>
-    <w:lsdException w:name="toc 5" w:uiPriority="39" w:semiHidden="1" w:unhideWhenUsed="1"/>
-    <w:lsdException w:name="toc 6" w:uiPriority="39" w:semiHidden="1" w:unhideWhenUsed="1"/>
-    <w:lsdException w:name="toc 7" w:uiPriority="39" w:semiHidden="1" w:unhideWhenUsed="1"/>
-    <w:lsdException w:name="toc 8" w:uiPriority="39" w:semiHidden="1" w:unhideWhenUsed="1"/>
-    <w:lsdException w:name="toc 9" w:uiPriority="39" w:semiHidden="1" w:unhideWhenUsed="1"/>
-    <w:lsdException w:name="Normal Indent" w:semiHidden="1" w:unhideWhenUsed="1"/>
-    <w:lsdException w:name="footnote text" w:semiHidden="1" w:unhideWhenUsed="1"/>
-    <w:lsdException w:name="annotation text" w:semiHidden="1" w:unhideWhenUsed="1"/>
-    <w:lsdException w:name="header" w:semiHidden="1" w:unhideWhenUsed="1"/>
-    <w:lsdException w:name="footer" w:semiHidden="1" w:unhideWhenUsed="1"/>
-    <w:lsdException w:name="index heading" w:semiHidden="1" w:unhideWhenUsed="1"/>
-    <w:lsdException w:name="caption" w:uiPriority="35" w:semiHidden="1" w:unhideWhenUsed="1" w:qFormat="1"/>
-    <w:lsdException w:name="table of figures" w:semiHidden="1" w:unhideWhenUsed="1"/>
-    <w:lsdException w:name="envelope address" w:semiHidden="1" w:unhideWhenUsed="1"/>
-    <w:lsdException w:name="envelope return" w:semiHidden="1" w:unhideWhenUsed="1"/>
-    <w:lsdException w:name="footnote reference" w:semiHidden="1" w:unhideWhenUsed="1"/>
-    <w:lsdException w:name="annotation reference" w:semiHidden="1" w:unhideWhenUsed="1"/>
-    <w:lsdException w:name="line number" w:semiHidden="1" w:unhideWhenUsed="1"/>
-    <w:lsdException w:name="page number" w:semiHidden="1" w:unhideWhenUsed="1"/>
-    <w:lsdException w:name="endnote reference" w:semiHidden="1" w:unhideWhenUsed="1"/>
-    <w:lsdException w:name="endnote text" w:semiHidden="1" w:unhideWhenUsed="1"/>
-    <w:lsdException w:name="table of authorities" w:semiHidden="1" w:unhideWhenUsed="1"/>
-    <w:lsdException w:name="macro" w:semiHidden="1" w:unhideWhenUsed="1"/>
-    <w:lsdException w:name="toa heading" w:semiHidden="1" w:unhideWhenUsed="1"/>
-    <w:lsdException w:name="List" w:semiHidden="1" w:unhideWhenUsed="1"/>
-    <w:lsdException w:name="List Bullet" w:semiHidden="1" w:unhideWhenUsed="1"/>
-    <w:lsdException w:name="List Number" w:semiHidden="1" w:unhideWhenUsed="1"/>
-    <w:lsdException w:name="List 2" w:semiHidden="1" w:unhideWhenUsed="1"/>
-    <w:lsdException w:name="List 3" w:semiHidden="1" w:unhideWhenUsed="1"/>
-    <w:lsdException w:name="List 4" w:semiHidden="1" w:unhideWhenUsed="1"/>
-    <w:lsdException w:name="List 5" w:semiHidden="1" w:unhideWhenUsed="1"/>
-    <w:lsdException w:name="List Bullet 2" w:semiHidden="1" w:unhideWhenUsed="1"/>
-    <w:lsdException w:name="List Bullet 3" w:semiHidden="1" w:unhideWhenUsed="1"/>
-    <w:lsdException w:name="List Bullet 4" w:semiHidden="1" w:unhideWhenUsed="1"/>
-    <w:lsdException w:name="List Bullet 5" w:semiHidden="1" w:unhideWhenUsed="1"/>
-    <w:lsdException w:name="List Number 2" w:semiHidden="1" w:unhideWhenUsed="1"/>
-    <w:lsdException w:name="List Number 3" w:semiHidden="1" w:unhideWhenUsed="1"/>
-    <w:lsdException w:name="List Number 4" w:semiHidden="1" w:unhideWhenUsed="1"/>
-    <w:lsdException w:name="List Number 5" w:semiHidden="1" w:unhideWhenUsed="1"/>
-    <w:lsdException w:name="Title" w:uiPriority="10" w:qFormat="1"/>
-    <w:lsdException w:name="Closing" w:semiHidden="1" w:unhideWhenUsed="1"/>
-    <w:lsdException w:name="Signature" w:semiHidden="1" w:unhideWhenUsed="1"/>
-    <w:lsdException w:name="Default Paragraph Font" w:uiPriority="1" w:semiHidden="1" w:unhideWhenUsed="1"/>
-    <w:lsdException w:name="Body Text" w:semiHidden="1" w:unhideWhenUsed="1"/>
-    <w:lsdException w:name="Body Text Indent" w:semiHidden="1" w:unhideWhenUsed="1"/>
-    <w:lsdException w:name="List Continue" w:semiHidden="1" w:unhideWhenUsed="1"/>
-    <w:lsdException w:name="List Continue 2" w:semiHidden="1" w:unhideWhenUsed="1"/>
-    <w:lsdException w:name="List Continue 3" w:semiHidden="1" w:unhideWhenUsed="1"/>
-    <w:lsdException w:name="List Continue 4" w:semiHidden="1" w:unhideWhenUsed="1"/>
-    <w:lsdException w:name="List Continue 5" w:semiHidden="1" w:unhideWhenUsed="1"/>
-    <w:lsdException w:name="Message Header" w:semiHidden="1" w:unhideWhenUsed="1"/>
-    <w:lsdException w:name="Subtitle" w:uiPriority="11" w:qFormat="1"/>
-    <w:lsdException w:name="Salutation" w:semiHidden="1" w:unhideWhenUsed="1"/>
-    <w:lsdException w:name="Date" w:semiHidden="1" w:unhideWhenUsed="1"/>
-    <w:lsdException w:name="Body Text First Indent" w:semiHidden="1" w:unhideWhenUsed="1"/>
-    <w:lsdException w:name="Body Text First Indent 2" w:semiHidden="1" w:unhideWhenUsed="1"/>
-    <w:lsdException w:name="Note Heading" w:semiHidden="1" w:unhideWhenUsed="1"/>
-    <w:lsdException w:name="Body Text 2" w:semiHidden="1" w:unhideWhenUsed="1"/>
-    <w:lsdException w:name="Body Text 3" w:semiHidden="1" w:unhideWhenUsed="1"/>
-    <w:lsdException w:name="Body Text Indent 2" w:semiHidden="1" w:unhideWhenUsed="1"/>
-    <w:lsdException w:name="Body Text Indent 3" w:semiHidden="1" w:unhideWhenUsed="1"/>
-    <w:lsdException w:name="Block Text" w:semiHidden="1" w:unhideWhenUsed="1"/>
-    <w:lsdException w:name="Hyperlink" w:semiHidden="1" w:unhideWhenUsed="1"/>
-    <w:lsdException w:name="FollowedHyperlink" w:semiHidden="1" w:unhideWhenUsed="1"/>
-    <w:lsdException w:name="Strong" w:uiPriority="22" w:qFormat="1"/>
-    <w:lsdException w:name="Emphasis" w:uiPriority="20" w:qFormat="1"/>
-    <w:lsdException w:name="Document Map" w:semiHidden="1" w:unhideWhenUsed="1"/>
-    <w:lsdException w:name="Plain Text" w:semiHidden="1" w:unhideWhenUsed="1"/>
-    <w:lsdException w:name="E-mail Signature" w:semiHidden="1" w:unhideWhenUsed="1"/>
-    <w:lsdException w:name="HTML Top of Form" w:semiHidden="1" w:unhideWhenUsed="1"/>
-    <w:lsdException w:name="HTML Bottom of Form" w:semiHidden="1" w:unhideWhenUsed="1"/>
-    <w:lsdException w:name="Normal (Web)" w:semiHidden="1" w:unhideWhenUsed="1"/>
-    <w:lsdException w:name="HTML Acronym" w:semiHidden="1" w:unhideWhenUsed="1"/>
-    <w:lsdException w:name="HTML Address" w:semiHidden="1" w:unhideWhenUsed="1"/>
-    <w:lsdException w:name="HTML Cite" w:semiHidden="1" w:unhideWhenUsed="1"/>
-    <w:lsdException w:name="HTML Code" w:semiHidden="1" w:unhideWhenUsed="1"/>
-    <w:lsdException w:name="HTML Definition" w:semiHidden="1" w:unhideWhenUsed="1"/>
-    <w:lsdException w:name="HTML Keyboard" w:semiHidden="1" w:unhideWhenUsed="1"/>
-    <w:lsdException w:name="HTML Preformatted" w:semiHidden="1" w:unhideWhenUsed="1"/>
-    <w:lsdException w:name="HTML Sample" w:semiHidden="1" w:unhideWhenUsed="1"/>
-    <w:lsdException w:name="HTML Typewriter" w:semiHidden="1" w:unhideWhenUsed="1"/>
-    <w:lsdException w:name="HTML Variable" w:semiHidden="1" w:unhideWhenUsed="1"/>
-    <w:lsdException w:name="Normal Table" w:semiHidden="1" w:unhideWhenUsed="1"/>
-    <w:lsdException w:name="annotation subject" w:semiHidden="1" w:unhideWhenUsed="1"/>
-    <w:lsdException w:name="No List" w:semiHidden="1" w:unhideWhenUsed="1"/>
-    <w:lsdException w:name="Outline List 1" w:semiHidden="1" w:unhideWhenUsed="1"/>
-    <w:lsdException w:name="Outline List 2" w:semiHidden="1" w:unhideWhenUsed="1"/>
-    <w:lsdException w:name="Outline List 3" w:semiHidden="1" w:unhideWhenUsed="1"/>
-    <w:lsdException w:name="Table Simple 1" w:semiHidden="1" w:unhideWhenUsed="1"/>
-    <w:lsdException w:name="Table Simple 2" w:semiHidden="1" w:unhideWhenUsed="1"/>
-    <w:lsdException w:name="Table Simple 3" w:semiHidden="1" w:unhideWhenUsed="1"/>
-    <w:lsdException w:name="Table Classic 1" w:semiHidden="1" w:unhideWhenUsed="1"/>
-    <w:lsdException w:name="Table Classic 2" w:semiHidden="1" w:unhideWhenUsed="1"/>
-    <w:lsdException w:name="Table Classic 3" w:semiHidden="1" w:unhideWhenUsed="1"/>
-    <w:lsdException w:name="Table Classic 4" w:semiHidden="1" w:unhideWhenUsed="1"/>
-    <w:lsdException w:name="Table Colorful 1" w:semiHidden="1" w:unhideWhenUsed="1"/>
-    <w:lsdException w:name="Table Colorful 2" w:semiHidden="1" w:unhideWhenUsed="1"/>
-    <w:lsdException w:name="Table Colorful 3" w:semiHidden="1" w:unhideWhenUsed="1"/>
-    <w:lsdException w:name="Table Columns 1" w:semiHidden="1" w:unhideWhenUsed="1"/>
-    <w:lsdException w:name="Table Columns 2" w:semiHidden="1" w:unhideWhenUsed="1"/>
-    <w:lsdException w:name="Table Columns 3" w:semiHidden="1" w:unhideWhenUsed="1"/>
-    <w:lsdException w:name="Table Columns 4" w:semiHidden="1" w:unhideWhenUsed="1"/>
-    <w:lsdException w:name="Table Columns 5" w:semiHidden="1" w:unhideWhenUsed="1"/>
-    <w:lsdException w:name="Table Grid 1" w:semiHidden="1" w:unhideWhenUsed="1"/>
-    <w:lsdException w:name="Table Grid 2" w:semiHidden="1" w:unhideWhenUsed="1"/>
-    <w:lsdException w:name="Table Grid 3" w:semiHidden="1" w:unhideWhenUsed="1"/>
-    <w:lsdException w:name="Table Grid 4" w:semiHidden="1" w:unhideWhenUsed="1"/>
-    <w:lsdException w:name="Table Grid 5" w:semiHidden="1" w:unhideWhenUsed="1"/>
-    <w:lsdException w:name="Table Grid 6" w:semiHidden="1" w:unhideWhenUsed="1"/>
-    <w:lsdException w:name="Table Grid 7" w:semiHidden="1" w:unhideWhenUsed="1"/>
-    <w:lsdException w:name="Table Grid 8" w:semiHidden="1" w:unhideWhenUsed="1"/>
-    <w:lsdException w:name="Table List 1" w:semiHidden="1" w:unhideWhenUsed="1"/>
-    <w:lsdException w:name="Table List 2" w:semiHidden="1" w:unhideWhenUsed="1"/>
-    <w:lsdException w:name="Table List 3" w:semiHidden="1" w:unhideWhenUsed="1"/>
-    <w:lsdException w:name="Table List 4" w:semiHidden="1" w:unhideWhenUsed="1"/>
-    <w:lsdException w:name="Table List 5" w:semiHidden="1" w:unhideWhenUsed="1"/>
-    <w:lsdException w:name="Table List 6" w:semiHidden="1" w:unhideWhenUsed="1"/>
-    <w:lsdException w:name="Table List 7" w:semiHidden="1" w:unhideWhenUsed="1"/>
-    <w:lsdException w:name="Table List 8" w:semiHidden="1" w:unhideWhenUsed="1"/>
-    <w:lsdException w:name="Table 3D effects 1" w:semiHidden="1" w:unhideWhenUsed="1"/>
-    <w:lsdException w:name="Table 3D effects 2" w:semiHidden="1" w:unhideWhenUsed="1"/>
-    <w:lsdException w:name="Table 3D effects 3" w:semiHidden="1" w:unhideWhenUsed="1"/>
-    <w:lsdException w:name="Table Contemporary" w:semiHidden="1" w:unhideWhenUsed="1"/>
-    <w:lsdException w:name="Table Elegant" w:semiHidden="1" w:unhideWhenUsed="1"/>
-    <w:lsdException w:name="Table Professional" w:semiHidden="1" w:unhideWhenUsed="1"/>
-    <w:lsdException w:name="Table Subtle 1" w:semiHidden="1" w:unhideWhenUsed="1"/>
-    <w:lsdException w:name="Table Subtle 2" w:semiHidden="1" w:unhideWhenUsed="1"/>
-    <w:lsdException w:name="Table Web 1" w:semiHidden="1" w:unhideWhenUsed="1"/>
-    <w:lsdException w:name="Table Web 2" w:semiHidden="1" w:unhideWhenUsed="1"/>
-    <w:lsdException w:name="Table Web 3" w:semiHidden="1" w:unhideWhenUsed="1"/>
-    <w:lsdException w:name="Balloon Text" w:semiHidden="1" w:unhideWhenUsed="1"/>
-    <w:lsdException w:name="Table Grid" w:uiPriority="39"/>
-    <w:lsdException w:name="Table Theme" w:semiHidden="1" w:unhideWhenUsed="1"/>
-    <w:lsdException w:name="Placeholder Text" w:semiHidden="1"/>
-    <w:lsdException w:name="No Spacing" w:uiPriority="1" w:qFormat="1"/>
-    <w:lsdException w:name="Light Shading" w:uiPriority="60"/>
-    <w:lsdException w:name="Light List" w:uiPriority="61"/>
-    <w:lsdException w:name="Light Grid" w:uiPriority="62"/>
-    <w:lsdException w:name="Medium Shading 1" w:uiPriority="63"/>
-    <w:lsdException w:name="Medium Shading 2" w:uiPriority="64"/>
-    <w:lsdException w:name="Medium List 1" w:uiPriority="65"/>
-    <w:lsdException w:name="Medium List 2" w:uiPriority="66"/>
-    <w:lsdException w:name="Medium Grid 1" w:uiPriority="67"/>
-    <w:lsdException w:name="Medium Grid 2" w:uiPriority="68"/>
-    <w:lsdException w:name="Medium Grid 3" w:uiPriority="69"/>
-    <w:lsdException w:name="Dark List" w:uiPriority="70"/>
-    <w:lsdException w:name="Colorful Shading" w:uiPriority="71"/>
-    <w:lsdException w:name="Colorful List" w:uiPriority="72"/>
-    <w:lsdException w:name="Colorful Grid" w:uiPriority="73"/>
-    <w:lsdException w:name="Light Shading Accent 1" w:uiPriority="60"/>
-    <w:lsdException w:name="Light List Accent 1" w:uiPriority="61"/>
-    <w:lsdException w:name="Light Grid Accent 1" w:uiPriority="62"/>
-    <w:lsdException w:name="Medium Shading 1 Accent 1" w:uiPriority="63"/>
-    <w:lsdException w:name="Medium Shading 2 Accent 1" w:uiPriority="64"/>
-    <w:lsdException w:name="Medium List 1 Accent 1" w:uiPriority="65"/>
-    <w:lsdException w:name="Revision" w:semiHidden="1"/>
-    <w:lsdException w:name="List Paragraph" w:uiPriority="34" w:qFormat="1"/>
-    <w:lsdException w:name="Quote" w:uiPriority="29" w:qFormat="1"/>
-    <w:lsdException w:name="Intense Quote" w:uiPriority="30" w:qFormat="1"/>
-    <w:lsdException w:name="Medium List 2 Accent 1" w:uiPriority="66"/>
-    <w:lsdException w:name="Medium Grid 1 Accent 1" w:uiPriority="67"/>
-    <w:lsdException w:name="Medium Grid 2 Accent 1" w:uiPriority="68"/>
-    <w:lsdException w:name="Medium Grid 3 Accent 1" w:uiPriority="69"/>
-    <w:lsdException w:name="Dark List Accent 1" w:uiPriority="70"/>
-    <w:lsdException w:name="Colorful Shading Accent 1" w:uiPriority="71"/>
-    <w:lsdException w:name="Colorful List Accent 1" w:uiPriority="72"/>
-    <w:lsdException w:name="Colorful Grid Accent 1" w:uiPriority="73"/>
-    <w:lsdException w:name="Light Shading Accent 2" w:uiPriority="60"/>
-    <w:lsdException w:name="Light List Accent 2" w:uiPriority="61"/>
-    <w:lsdException w:name="Light Grid Accent 2" w:uiPriority="62"/>
-    <w:lsdException w:name="Medium Shading 1 Accent 2" w:uiPriority="63"/>
-    <w:lsdException w:name="Medium Shading 2 Accent 2" w:uiPriority="64"/>
-    <w:lsdException w:name="Medium List 1 Accent 2" w:uiPriority="65"/>
-    <w:lsdException w:name="Medium List 2 Accent 2" w:uiPriority="66"/>
-    <w:lsdException w:name="Medium Grid 1 Accent 2" w:uiPriority="67"/>
-    <w:lsdException w:name="Medium Grid 2 Accent 2" w:uiPriority="68"/>
-    <w:lsdException w:name="Medium Grid 3 Accent 2" w:uiPriority="69"/>
-    <w:lsdException w:name="Dark List Accent 2" w:uiPriority="70"/>
-    <w:lsdException w:name="Colorful Shading Accent 2" w:uiPriority="71"/>
-    <w:lsdException w:name="Colorful List Accent 2" w:uiPriority="72"/>
-    <w:lsdException w:name="Colorful Grid Accent 2" w:uiPriority="73"/>
-    <w:lsdException w:name="Light Shading Accent 3" w:uiPriority="60"/>
-    <w:lsdException w:name="Light List Accent 3" w:uiPriority="61"/>
-    <w:lsdException w:name="Light Grid Accent 3" w:uiPriority="62"/>
-    <w:lsdException w:name="Medium Shading 1 Accent 3" w:uiPriority="63"/>
-    <w:lsdException w:name="Medium Shading 2 Accent 3" w:uiPriority="64"/>
-    <w:lsdException w:name="Medium List 1 Accent 3" w:uiPriority="65"/>
-    <w:lsdException w:name="Medium List 2 Accent 3" w:uiPriority="66"/>
-    <w:lsdException w:name="Medium Grid 1 Accent 3" w:uiPriority="67"/>
-    <w:lsdException w:name="Medium Grid 2 Accent 3" w:uiPriority="68"/>
-    <w:lsdException w:name="Medium Grid 3 Accent 3" w:uiPriority="69"/>
-    <w:lsdException w:name="Dark List Accent 3" w:uiPriority="70"/>
-    <w:lsdException w:name="Colorful Shading Accent 3" w:uiPriority="71"/>
-    <w:lsdException w:name="Colorful List Accent 3" w:uiPriority="72"/>
-    <w:lsdException w:name="Colorful Grid Accent 3" w:uiPriority="73"/>
-    <w:lsdException w:name="Light Shading Accent 4" w:uiPriority="60"/>
-    <w:lsdException w:name="Light List Accent 4" w:uiPriority="61"/>
-    <w:lsdException w:name="Light Grid Accent 4" w:uiPriority="62"/>
-    <w:lsdException w:name="Medium Shading 1 Accent 4" w:uiPriority="63"/>
-    <w:lsdException w:name="Medium Shading 2 Accent 4" w:uiPriority="64"/>
-    <w:lsdException w:name="Medium List 1 Accent 4" w:uiPriority="65"/>
-    <w:lsdException w:name="Medium List 2 Accent 4" w:uiPriority="66"/>
-    <w:lsdException w:name="Medium Grid 1 Accent 4" w:uiPriority="67"/>
-    <w:lsdException w:name="Medium Grid 2 Accent 4" w:uiPriority="68"/>
-    <w:lsdException w:name="Medium Grid 3 Accent 4" w:uiPriority="69"/>
-    <w:lsdException w:name="Dark List Accent 4" w:uiPriority="70"/>
-    <w:lsdException w:name="Colorful Shading Accent 4" w:uiPriority="71"/>
-    <w:lsdException w:name="Colorful List Accent 4" w:uiPriority="72"/>
-    <w:lsdException w:name="Colorful Grid Accent 4" w:uiPriority="73"/>
-    <w:lsdException w:name="Light Shading Accent 5" w:uiPriority="60"/>
-    <w:lsdException w:name="Light List Accent 5" w:uiPriority="61"/>
-    <w:lsdException w:name="Light Grid Accent 5" w:uiPriority="62"/>
-    <w:lsdException w:name="Medium Shading 1 Accent 5" w:uiPriority="63"/>
-    <w:lsdException w:name="Medium Shading 2 Accent 5" w:uiPriority="64"/>
-    <w:lsdException w:name="Medium List 1 Accent 5" w:uiPriority="65"/>
-    <w:lsdException w:name="Medium List 2 Accent 5" w:uiPriority="66"/>
-    <w:lsdException w:name="Medium Grid 1 Accent 5" w:uiPriority="67"/>
-    <w:lsdException w:name="Medium Grid 2 Accent 5" w:uiPriority="68"/>
-    <w:lsdException w:name="Medium Grid 3 Accent 5" w:uiPriority="69"/>
-    <w:lsdException w:name="Dark List Accent 5" w:uiPriority="70"/>
-    <w:lsdException w:name="Colorful Shading Accent 5" w:uiPriority="71"/>
-    <w:lsdException w:name="Colorful List Accent 5" w:uiPriority="72"/>
-    <w:lsdException w:name="Colorful Grid Accent 5" w:uiPriority="73"/>
-    <w:lsdException w:name="Light Shading Accent 6" w:uiPriority="60"/>
-    <w:lsdException w:name="Light List Accent 6" w:uiPriority="61"/>
-    <w:lsdException w:name="Light Grid Accent 6" w:uiPriority="62"/>
-    <w:lsdException w:name="Medium Shading 1 Accent 6" w:uiPriority="63"/>
-    <w:lsdException w:name="Medium Shading 2 Accent 6" w:uiPriority="64"/>
-    <w:lsdException w:name="Medium List 1 Accent 6" w:uiPriority="65"/>
-    <w:lsdException w:name="Medium List 2 Accent 6" w:uiPriority="66"/>
-    <w:lsdException w:name="Medium Grid 1 Accent 6" w:uiPriority="67"/>
-    <w:lsdException w:name="Medium Grid 2 Accent 6" w:uiPriority="68"/>
-    <w:lsdException w:name="Medium Grid 3 Accent 6" w:uiPriority="69"/>
-    <w:lsdException w:name="Dark List Accent 6" w:uiPriority="70"/>
-    <w:lsdException w:name="Colorful Shading Accent 6" w:uiPriority="71"/>
-    <w:lsdException w:name="Colorful List Accent 6" w:uiPriority="72"/>
-    <w:lsdException w:name="Colorful Grid Accent 6" w:uiPriority="73"/>
-    <w:lsdException w:name="Subtle Emphasis" w:uiPriority="19" w:qFormat="1"/>
-    <w:lsdException w:name="Intense Emphasis" w:uiPriority="21" w:qFormat="1"/>
-    <w:lsdException w:name="Subtle Reference" w:uiPriority="31" w:qFormat="1"/>
-    <w:lsdException w:name="Intense Reference" w:uiPriority="32" w:qFormat="1"/>
-    <w:lsdException w:name="Book Title" w:uiPriority="33" w:qFormat="1"/>
-    <w:lsdException w:name="Bibliography" w:uiPriority="37" w:semiHidden="1" w:unhideWhenUsed="1"/>
-    <w:lsdException w:name="TOC Heading" w:uiPriority="39" w:semiHidden="1" w:unhideWhenUsed="1" w:qFormat="1"/>
-    <w:lsdException w:name="Plain Table 1" w:uiPriority="41"/>
-    <w:lsdException w:name="Plain Table 2" w:uiPriority="42"/>
-    <w:lsdException w:name="Plain Table 3" w:uiPriority="43"/>
-    <w:lsdException w:name="Plain Table 4" w:uiPriority="44"/>
-    <w:lsdException w:name="Plain Table 5" w:uiPriority="45"/>
-    <w:lsdException w:name="Grid Table Light" w:uiPriority="40"/>
-    <w:lsdException w:name="Grid Table 1 Light" w:uiPriority="46"/>
-    <w:lsdException w:name="Grid Table 2" w:uiPriority="47"/>
-    <w:lsdException w:name="Grid Table 3" w:uiPriority="48"/>
-    <w:lsdException w:name="Grid Table 4" w:uiPriority="49"/>
-    <w:lsdException w:name="Grid Table 5 Dark" w:uiPriority="50"/>
-    <w:lsdException w:name="Grid Table 6 Colorful" w:uiPriority="51"/>
-    <w:lsdException w:name="Grid Table 7 Colorful" w:uiPriority="52"/>
-    <w:lsdException w:name="Grid Table 1 Light Accent 1" w:uiPriority="46"/>
-    <w:lsdException w:name="Grid Table 2 Accent 1" w:uiPriority="47"/>
-    <w:lsdException w:name="Grid Table 3 Accent 1" w:uiPriority="48"/>
-    <w:lsdException w:name="Grid Table 4 Accent 1" w:uiPriority="49"/>
-    <w:lsdException w:name="Grid Table 5 Dark Accent 1" w:uiPriority="50"/>
-    <w:lsdException w:name="Grid Table 6 Colorful Accent 1" w:uiPriority="51"/>
-    <w:lsdException w:name="Grid Table 7 Colorful Accent 1" w:uiPriority="52"/>
-    <w:lsdException w:name="Grid Table 1 Light Accent 2" w:uiPriority="46"/>
-    <w:lsdException w:name="Grid Table 2 Accent 2" w:uiPriority="47"/>
-    <w:lsdException w:name="Grid Table 3 Accent 2" w:uiPriority="48"/>
-    <w:lsdException w:name="Grid Table 4 Accent 2" w:uiPriority="49"/>
-    <w:lsdException w:name="Grid Table 5 Dark Accent 2" w:uiPriority="50"/>
-    <w:lsdException w:name="Grid Table 6 Colorful Accent 2" w:uiPriority="51"/>
-    <w:lsdException w:name="Grid Table 7 Colorful Accent 2" w:uiPriority="52"/>
-    <w:lsdException w:name="Grid Table 1 Light Accent 3" w:uiPriority="46"/>
-    <w:lsdException w:name="Grid Table 2 Accent 3" w:uiPriority="47"/>
-    <w:lsdException w:name="Grid Table 3 Accent 3" w:uiPriority="48"/>
-    <w:lsdException w:name="Grid Table 4 Accent 3" w:uiPriority="49"/>
-    <w:lsdException w:name="Grid Table 5 Dark Accent 3" w:uiPriority="50"/>
-    <w:lsdException w:name="Grid Table 6 Colorful Accent 3" w:uiPriority="51"/>
-    <w:lsdException w:name="Grid Table 7 Colorful Accent 3" w:uiPriority="52"/>
-    <w:lsdException w:name="Grid Table 1 Light Accent 4" w:uiPriority="46"/>
-    <w:lsdException w:name="Grid Table 2 Accent 4" w:uiPriority="47"/>
-    <w:lsdException w:name="Grid Table 3 Accent 4" w:uiPriority="48"/>
-    <w:lsdException w:name="Grid Table 4 Accent 4" w:uiPriority="49"/>
-    <w:lsdException w:name="Grid Table 5 Dark Accent 4" w:uiPriority="50"/>
-    <w:lsdException w:name="Grid Table 6 Colorful Accent 4" w:uiPriority="51"/>
-    <w:lsdException w:name="Grid Table 7 Colorful Accent 4" w:uiPriority="52"/>
-    <w:lsdException w:name="Grid Table 1 Light Accent 5" w:uiPriority="46"/>
-    <w:lsdException w:name="Grid Table 2 Accent 5" w:uiPriority="47"/>
-    <w:lsdException w:name="Grid Table 3 Accent 5" w:uiPriority="48"/>
-    <w:lsdException w:name="Grid Table 4 Accent 5" w:uiPriority="49"/>
-    <w:lsdException w:name="Grid Table 5 Dark Accent 5" w:uiPriority="50"/>
-    <w:lsdException w:name="Grid Table 6 Colorful Accent 5" w:uiPriority="51"/>
-    <w:lsdException w:name="Grid Table 7 Colorful Accent 5" w:uiPriority="52"/>
-    <w:lsdException w:name="Grid Table 1 Light Accent 6" w:uiPriority="46"/>
-    <w:lsdException w:name="Grid Table 2 Accent 6" w:uiPriority="47"/>
-    <w:lsdException w:name="Grid Table 3 Accent 6" w:uiPriority="48"/>
-    <w:lsdException w:name="Grid Table 4 Accent 6" w:uiPriority="49"/>
-    <w:lsdException w:name="Grid Table 5 Dark Accent 6" w:uiPriority="50"/>
-    <w:lsdException w:name="Grid Table 6 Colorful Accent 6" w:uiPriority="51"/>
-    <w:lsdException w:name="Grid Table 7 Colorful Accent 6" w:uiPriority="52"/>
-    <w:lsdException w:name="List Table 1 Light" w:uiPriority="46"/>
-    <w:lsdException w:name="List Table 2" w:uiPriority="47"/>
-    <w:lsdException w:name="List Table 3" w:uiPriority="48"/>
-    <w:lsdException w:name="List Table 4" w:uiPriority="49"/>
-    <w:lsdException w:name="List Table 5 Dark" w:uiPriority="50"/>
-    <w:lsdException w:name="List Table 6 Colorful" w:uiPriority="51"/>
-    <w:lsdException w:name="List Table 7 Colorful" w:uiPriority="52"/>
-    <w:lsdException w:name="List Table 1 Light Accent 1" w:uiPriority="46"/>
-    <w:lsdException w:name="List Table 2 Accent 1" w:uiPriority="47"/>
-    <w:lsdException w:name="List Table 3 Accent 1" w:uiPriority="48"/>
-    <w:lsdException w:name="List Table 4 Accent 1" w:uiPriority="49"/>
-    <w:lsdException w:name="List Table 5 Dark Accent 1" w:uiPriority="50"/>
-    <w:lsdException w:name="List Table 6 Colorful Accent 1" w:uiPriority="51"/>
-    <w:lsdException w:name="List Table 7 Colorful Accent 1" w:uiPriority="52"/>
-    <w:lsdException w:name="List Table 1 Light Accent 2" w:uiPriority="46"/>
-    <w:lsdException w:name="List Table 2 Accent 2" w:uiPriority="47"/>
-    <w:lsdException w:name="List Table 3 Accent 2" w:uiPriority="48"/>
-    <w:lsdException w:name="List Table 4 Accent 2" w:uiPriority="49"/>
-    <w:lsdException w:name="List Table 5 Dark Accent 2" w:uiPriority="50"/>
-    <w:lsdException w:name="List Table 6 Colorful Accent 2" w:uiPriority="51"/>
-    <w:lsdException w:name="List Table 7 Colorful Accent 2" w:uiPriority="52"/>
-    <w:lsdException w:name="List Table 1 Light Accent 3" w:uiPriority="46"/>
-    <w:lsdException w:name="List Table 2 Accent 3" w:uiPriority="47"/>
-    <w:lsdException w:name="List Table 3 Accent 3" w:uiPriority="48"/>
-    <w:lsdException w:name="List Table 4 Accent 3" w:uiPriority="49"/>
-    <w:lsdException w:name="List Table 5 Dark Accent 3" w:uiPriority="50"/>
-    <w:lsdException w:name="List Table 6 Colorful Accent 3" w:uiPriority="51"/>
-    <w:lsdException w:name="List Table 7 Colorful Accent 3" w:uiPriority="52"/>
-    <w:lsdException w:name="List Table 1 Light Accent 4" w:uiPriority="46"/>
-    <w:lsdException w:name="List Table 2 Accent 4" w:uiPriority="47"/>
-    <w:lsdException w:name="List Table 3 Accent 4" w:uiPriority="48"/>
-    <w:lsdException w:name="List Table 4 Accent 4" w:uiPriority="49"/>
-    <w:lsdException w:name="List Table 5 Dark Accent 4" w:uiPriority="50"/>
-    <w:lsdException w:name="List Table 6 Colorful Accent 4" w:uiPriority="51"/>
-    <w:lsdException w:name="List Table 7 Colorful Accent 4" w:uiPriority="52"/>
-    <w:lsdException w:name="List Table 1 Light Accent 5" w:uiPriority="46"/>
-    <w:lsdException w:name="List Table 2 Accent 5" w:uiPriority="47"/>
-    <w:lsdException w:name="List Table 3 Accent 5" w:uiPriority="48"/>
-    <w:lsdException w:name="List Table 4 Accent 5" w:uiPriority="49"/>
-    <w:lsdException w:name="List Table 5 Dark Accent 5" w:uiPriority="50"/>
-    <w:lsdException w:name="List Table 6 Colorful Accent 5" w:uiPriority="51"/>
-    <w:lsdException w:name="List Table 7 Colorful Accent 5" w:uiPriority="52"/>
-    <w:lsdException w:name="List Table 1 Light Accent 6" w:uiPriority="46"/>
-    <w:lsdException w:name="List Table 2 Accent 6" w:uiPriority="47"/>
-    <w:lsdException w:name="List Table 3 Accent 6" w:uiPriority="48"/>
-    <w:lsdException w:name="List Table 4 Accent 6" w:uiPriority="49"/>
-    <w:lsdException w:name="List Table 5 Dark Accent 6" w:uiPriority="50"/>
-    <w:lsdException w:name="List Table 6 Colorful Accent 6" w:uiPriority="51"/>
-    <w:lsdException w:name="List Table 7 Colorful Accent 6" w:uiPriority="52"/>
-  </w:latentStyles>
-  <w:style w:type="paragraph" w:styleId="Normal" w:default="1">
+  <w:style w:type="paragraph" w:styleId="Normal">
     <w:name w:val="Normal"/>
     <w:qFormat/>
     <w:pPr>
       <w:widowControl/>
+      <w:kinsoku w:val="true"/>
+      <w:overflowPunct w:val="true"/>
+      <w:autoSpaceDE w:val="true"/>
       <w:bidi w:val="0"/>
       <w:spacing w:lineRule="auto" w:line="259" w:before="0" w:after="160"/>
       <w:jc w:val="left"/>
     </w:pPr>
     <w:rPr>
-      <w:rFonts w:ascii="Calibri" w:hAnsi="Calibri" w:eastAsia="Calibri" w:cs="" w:asciiTheme="minorHAnsi" w:cstheme="minorBidi" w:eastAsiaTheme="minorHAnsi" w:hAnsiTheme="minorHAnsi"/>
+      <w:rFonts w:ascii="Calibri" w:hAnsi="Calibri" w:eastAsia="Calibri" w:cs="Tahoma"/>
       <w:color w:val="auto"/>
       <w:kern w:val="0"/>
       <w:sz w:val="22"/>
@@ -1962,22 +1621,16 @@
       <w:lang w:val="en-US" w:eastAsia="en-US" w:bidi="ar-SA"/>
     </w:rPr>
   </w:style>
-  <w:style w:type="character" w:styleId="DefaultParagraphFont" w:default="1">
+  <w:style w:type="character" w:styleId="DefaultParagraphFont">
     <w:name w:val="Default Paragraph Font"/>
-    <w:uiPriority w:val="1"/>
-    <w:semiHidden/>
-    <w:unhideWhenUsed/>
     <w:qFormat/>
     <w:rPr/>
   </w:style>
   <w:style w:type="character" w:styleId="InternetLink">
     <w:name w:val="Hyperlink"/>
     <w:basedOn w:val="DefaultParagraphFont"/>
-    <w:uiPriority w:val="99"/>
-    <w:unhideWhenUsed/>
-    <w:rsid w:val="00886de9"/>
     <w:rPr>
-      <w:color w:val="0563C1" w:themeColor="hyperlink"/>
+      <w:color w:val="0563C1"/>
       <w:u w:val="single"/>
     </w:rPr>
   </w:style>
@@ -2042,298 +1695,17 @@
   <w:style w:type="paragraph" w:styleId="ListParagraph">
     <w:name w:val="List Paragraph"/>
     <w:basedOn w:val="Normal"/>
-    <w:uiPriority w:val="34"/>
     <w:qFormat/>
-    <w:rsid w:val="00294929"/>
     <w:pPr>
       <w:spacing w:before="0" w:after="160"/>
-      <w:ind w:left="720" w:hanging="0"/>
+      <w:ind w:left="720" w:right="0" w:hanging="0"/>
       <w:contextualSpacing/>
     </w:pPr>
     <w:rPr/>
   </w:style>
-  <w:style w:type="numbering" w:styleId="NoList" w:default="1">
+  <w:style w:type="numbering" w:styleId="NoList">
     <w:name w:val="No List"/>
-    <w:uiPriority w:val="99"/>
-    <w:semiHidden/>
-    <w:unhideWhenUsed/>
     <w:qFormat/>
   </w:style>
-  <w:style w:type="table" w:default="1" w:styleId="TableNormal">
-    <w:name w:val="Normal Table"/>
-    <w:uiPriority w:val="99"/>
-    <w:semiHidden/>
-    <w:unhideWhenUsed/>
-    <w:tblPr>
-      <w:tblInd w:w="0" w:type="dxa"/>
-      <w:tblCellMar>
-        <w:top w:w="0" w:type="dxa"/>
-        <w:left w:w="108" w:type="dxa"/>
-        <w:bottom w:w="0" w:type="dxa"/>
-        <w:right w:w="108" w:type="dxa"/>
-      </w:tblCellMar>
-    </w:tblPr>
-  </w:style>
 </w:styles>
-</file>
-
-<file path=word/theme/theme1.xml><?xml version="1.0" encoding="utf-8"?>
-<a:theme xmlns:a="http://schemas.openxmlformats.org/drawingml/2006/main" name="Office Theme">
-  <a:themeElements>
-    <a:clrScheme name="Office">
-      <a:dk1>
-        <a:sysClr val="windowText" lastClr="000000"/>
-      </a:dk1>
-      <a:lt1>
-        <a:sysClr val="window" lastClr="FFFFFF"/>
-      </a:lt1>
-      <a:dk2>
-        <a:srgbClr val="44546A"/>
-      </a:dk2>
-      <a:lt2>
-        <a:srgbClr val="E7E6E6"/>
-      </a:lt2>
-      <a:accent1>
-        <a:srgbClr val="5B9BD5"/>
-      </a:accent1>
-      <a:accent2>
-        <a:srgbClr val="ED7D31"/>
-      </a:accent2>
-      <a:accent3>
-        <a:srgbClr val="A5A5A5"/>
-      </a:accent3>
-      <a:accent4>
-        <a:srgbClr val="FFC000"/>
-      </a:accent4>
-      <a:accent5>
-        <a:srgbClr val="4472C4"/>
-      </a:accent5>
-      <a:accent6>
-        <a:srgbClr val="70AD47"/>
-      </a:accent6>
-      <a:hlink>
-        <a:srgbClr val="0563C1"/>
-      </a:hlink>
-      <a:folHlink>
-        <a:srgbClr val="954F72"/>
-      </a:folHlink>
-    </a:clrScheme>
-    <a:fontScheme name="Office">
-      <a:majorFont>
-        <a:latin typeface="Calibri Light" panose="020F0302020204030204"/>
-        <a:ea typeface=""/>
-        <a:cs typeface=""/>
-        <a:font script="Jpan" typeface="游ゴシック Light"/>
-        <a:font script="Hang" typeface="맑은 고딕"/>
-        <a:font script="Hans" typeface="等线 Light"/>
-        <a:font script="Hant" typeface="新細明體"/>
-        <a:font script="Arab" typeface="Times New Roman"/>
-        <a:font script="Hebr" typeface="Times New Roman"/>
-        <a:font script="Thai" typeface="Angsana New"/>
-        <a:font script="Ethi" typeface="Nyala"/>
-        <a:font script="Beng" typeface="Vrinda"/>
-        <a:font script="Gujr" typeface="Shruti"/>
-        <a:font script="Khmr" typeface="MoolBoran"/>
-        <a:font script="Knda" typeface="Tunga"/>
-        <a:font script="Guru" typeface="Raavi"/>
-        <a:font script="Cans" typeface="Euphemia"/>
-        <a:font script="Cher" typeface="Plantagenet Cherokee"/>
-        <a:font script="Yiii" typeface="Microsoft Yi Baiti"/>
-        <a:font script="Tibt" typeface="Microsoft Himalaya"/>
-        <a:font script="Thaa" typeface="MV Boli"/>
-        <a:font script="Deva" typeface="Mangal"/>
-        <a:font script="Telu" typeface="Gautami"/>
-        <a:font script="Taml" typeface="Latha"/>
-        <a:font script="Syrc" typeface="Estrangelo Edessa"/>
-        <a:font script="Orya" typeface="Kalinga"/>
-        <a:font script="Mlym" typeface="Kartika"/>
-        <a:font script="Laoo" typeface="DokChampa"/>
-        <a:font script="Sinh" typeface="Iskoola Pota"/>
-        <a:font script="Mong" typeface="Mongolian Baiti"/>
-        <a:font script="Viet" typeface="Times New Roman"/>
-        <a:font script="Uigh" typeface="Microsoft Uighur"/>
-        <a:font script="Geor" typeface="Sylfaen"/>
-      </a:majorFont>
-      <a:minorFont>
-        <a:latin typeface="Calibri" panose="020F0502020204030204"/>
-        <a:ea typeface=""/>
-        <a:cs typeface=""/>
-        <a:font script="Jpan" typeface="游明朝"/>
-        <a:font script="Hang" typeface="맑은 고딕"/>
-        <a:font script="Hans" typeface="等线"/>
-        <a:font script="Hant" typeface="新細明體"/>
-        <a:font script="Arab" typeface="Arial"/>
-        <a:font script="Hebr" typeface="Arial"/>
-        <a:font script="Thai" typeface="Cordia New"/>
-        <a:font script="Ethi" typeface="Nyala"/>
-        <a:font script="Beng" typeface="Vrinda"/>
-        <a:font script="Gujr" typeface="Shruti"/>
-        <a:font script="Khmr" typeface="DaunPenh"/>
-        <a:font script="Knda" typeface="Tunga"/>
-        <a:font script="Guru" typeface="Raavi"/>
-        <a:font script="Cans" typeface="Euphemia"/>
-        <a:font script="Cher" typeface="Plantagenet Cherokee"/>
-        <a:font script="Yiii" typeface="Microsoft Yi Baiti"/>
-        <a:font script="Tibt" typeface="Microsoft Himalaya"/>
-        <a:font script="Thaa" typeface="MV Boli"/>
-        <a:font script="Deva" typeface="Mangal"/>
-        <a:font script="Telu" typeface="Gautami"/>
-        <a:font script="Taml" typeface="Latha"/>
-        <a:font script="Syrc" typeface="Estrangelo Edessa"/>
-        <a:font script="Orya" typeface="Kalinga"/>
-        <a:font script="Mlym" typeface="Kartika"/>
-        <a:font script="Laoo" typeface="DokChampa"/>
-        <a:font script="Sinh" typeface="Iskoola Pota"/>
-        <a:font script="Mong" typeface="Mongolian Baiti"/>
-        <a:font script="Viet" typeface="Arial"/>
-        <a:font script="Uigh" typeface="Microsoft Uighur"/>
-        <a:font script="Geor" typeface="Sylfaen"/>
-      </a:minorFont>
-    </a:fontScheme>
-    <a:fmtScheme name="Office">
-      <a:fillStyleLst>
-        <a:solidFill>
-          <a:schemeClr val="phClr"/>
-        </a:solidFill>
-        <a:gradFill rotWithShape="1">
-          <a:gsLst>
-            <a:gs pos="0">
-              <a:schemeClr val="phClr">
-                <a:lumMod val="110000"/>
-                <a:satMod val="105000"/>
-                <a:tint val="67000"/>
-              </a:schemeClr>
-            </a:gs>
-            <a:gs pos="50000">
-              <a:schemeClr val="phClr">
-                <a:lumMod val="105000"/>
-                <a:satMod val="103000"/>
-                <a:tint val="73000"/>
-              </a:schemeClr>
-            </a:gs>
-            <a:gs pos="100000">
-              <a:schemeClr val="phClr">
-                <a:lumMod val="105000"/>
-                <a:satMod val="109000"/>
-                <a:tint val="81000"/>
-              </a:schemeClr>
-            </a:gs>
-          </a:gsLst>
-          <a:lin ang="5400000" scaled="0"/>
-        </a:gradFill>
-        <a:gradFill rotWithShape="1">
-          <a:gsLst>
-            <a:gs pos="0">
-              <a:schemeClr val="phClr">
-                <a:satMod val="103000"/>
-                <a:lumMod val="102000"/>
-                <a:tint val="94000"/>
-              </a:schemeClr>
-            </a:gs>
-            <a:gs pos="50000">
-              <a:schemeClr val="phClr">
-                <a:satMod val="110000"/>
-                <a:lumMod val="100000"/>
-                <a:shade val="100000"/>
-              </a:schemeClr>
-            </a:gs>
-            <a:gs pos="100000">
-              <a:schemeClr val="phClr">
-                <a:lumMod val="99000"/>
-                <a:satMod val="120000"/>
-                <a:shade val="78000"/>
-              </a:schemeClr>
-            </a:gs>
-          </a:gsLst>
-          <a:lin ang="5400000" scaled="0"/>
-        </a:gradFill>
-      </a:fillStyleLst>
-      <a:lnStyleLst>
-        <a:ln w="6350" cap="flat" cmpd="sng" algn="ctr">
-          <a:solidFill>
-            <a:schemeClr val="phClr"/>
-          </a:solidFill>
-          <a:prstDash val="solid"/>
-          <a:miter lim="800000"/>
-        </a:ln>
-        <a:ln w="12700" cap="flat" cmpd="sng" algn="ctr">
-          <a:solidFill>
-            <a:schemeClr val="phClr"/>
-          </a:solidFill>
-          <a:prstDash val="solid"/>
-          <a:miter lim="800000"/>
-        </a:ln>
-        <a:ln w="19050" cap="flat" cmpd="sng" algn="ctr">
-          <a:solidFill>
-            <a:schemeClr val="phClr"/>
-          </a:solidFill>
-          <a:prstDash val="solid"/>
-          <a:miter lim="800000"/>
-        </a:ln>
-      </a:lnStyleLst>
-      <a:effectStyleLst>
-        <a:effectStyle>
-          <a:effectLst/>
-        </a:effectStyle>
-        <a:effectStyle>
-          <a:effectLst/>
-        </a:effectStyle>
-        <a:effectStyle>
-          <a:effectLst>
-            <a:outerShdw blurRad="57150" dist="19050" dir="5400000" algn="ctr" rotWithShape="0">
-              <a:srgbClr val="000000">
-                <a:alpha val="63000"/>
-              </a:srgbClr>
-            </a:outerShdw>
-          </a:effectLst>
-        </a:effectStyle>
-      </a:effectStyleLst>
-      <a:bgFillStyleLst>
-        <a:solidFill>
-          <a:schemeClr val="phClr"/>
-        </a:solidFill>
-        <a:solidFill>
-          <a:schemeClr val="phClr">
-            <a:tint val="95000"/>
-            <a:satMod val="170000"/>
-          </a:schemeClr>
-        </a:solidFill>
-        <a:gradFill rotWithShape="1">
-          <a:gsLst>
-            <a:gs pos="0">
-              <a:schemeClr val="phClr">
-                <a:tint val="93000"/>
-                <a:satMod val="150000"/>
-                <a:shade val="98000"/>
-                <a:lumMod val="102000"/>
-              </a:schemeClr>
-            </a:gs>
-            <a:gs pos="50000">
-              <a:schemeClr val="phClr">
-                <a:tint val="98000"/>
-                <a:satMod val="130000"/>
-                <a:shade val="90000"/>
-                <a:lumMod val="103000"/>
-              </a:schemeClr>
-            </a:gs>
-            <a:gs pos="100000">
-              <a:schemeClr val="phClr">
-                <a:shade val="63000"/>
-                <a:satMod val="120000"/>
-              </a:schemeClr>
-            </a:gs>
-          </a:gsLst>
-          <a:lin ang="5400000" scaled="0"/>
-        </a:gradFill>
-      </a:bgFillStyleLst>
-    </a:fmtScheme>
-  </a:themeElements>
-  <a:objectDefaults/>
-  <a:extraClrSchemeLst/>
-  <a:extLst>
-    <a:ext uri="{05A4C25C-085E-4340-85A3-A5531E510DB2}">
-      <thm15:themeFamily xmlns:thm15="http://schemas.microsoft.com/office/thememl/2012/main" name="Office Theme" id="{62F939B6-93AF-4DB8-9C6B-D6C7DFDC589F}" vid="{4A3C46E8-61CC-4603-A589-7422A47A8E4A}"/>
-    </a:ext>
-  </a:extLst>
-</a:theme>
 </file>
--- a/Script for Yankees Accounting.docx
+++ b/Script for Yankees Accounting.docx
@@ -128,67 +128,1326 @@
       </w:pPr>
       <w:r>
         <w:rPr/>
-        <w:t>09/13 (6:40 – 9:00</w:t>
-      </w:r>
-      <w:r>
-        <w:rPr/>
-        <w:t>)</w:t>
-      </w:r>
-    </w:p>
-    <w:p>
-      <w:pPr>
-        <w:pStyle w:val="Normal"/>
-        <w:rPr/>
-      </w:pPr>
-      <w:r>
-        <w:rPr/>
-      </w:r>
-    </w:p>
-    <w:p>
-      <w:pPr>
-        <w:pStyle w:val="Normal"/>
-        <w:rPr/>
-      </w:pPr>
-      <w:r>
-        <w:rPr/>
-      </w:r>
-    </w:p>
-    <w:p>
-      <w:pPr>
-        <w:pStyle w:val="Normal"/>
-        <w:rPr/>
-      </w:pPr>
-      <w:r>
-        <w:rPr/>
-        <w:t>09/15 (1:00 – 2:41</w:t>
-      </w:r>
-      <w:r>
-        <w:rPr/>
-        <w:t>)</w:t>
+        <w:t>09/13 (6:40 – 9:00)</w:t>
+      </w:r>
+    </w:p>
+    <w:p>
+      <w:pPr>
+        <w:pStyle w:val="Normal"/>
+        <w:rPr/>
+      </w:pPr>
+      <w:r>
+        <w:rPr/>
+      </w:r>
+    </w:p>
+    <w:p>
+      <w:pPr>
+        <w:pStyle w:val="Normal"/>
+        <w:rPr/>
+      </w:pPr>
+      <w:r>
+        <w:rPr/>
+      </w:r>
+    </w:p>
+    <w:p>
+      <w:pPr>
+        <w:pStyle w:val="Normal"/>
+        <w:rPr/>
+      </w:pPr>
+      <w:r>
+        <w:rPr/>
+        <w:t xml:space="preserve">09/15 (1:00 – 2:41) </w:t>
+      </w:r>
+    </w:p>
+    <w:p>
+      <w:pPr>
+        <w:pStyle w:val="Normal"/>
+        <w:rPr/>
+      </w:pPr>
+      <w:r>
+        <w:rPr/>
+        <w:t>09/16 (2:30 – 4:47)</w:t>
+      </w:r>
+    </w:p>
+    <w:p>
+      <w:pPr>
+        <w:pStyle w:val="Normal"/>
+        <w:rPr/>
+      </w:pPr>
+      <w:r>
+        <w:rPr/>
+        <w:t>09/17 (2:42 – 5:19)</w:t>
+      </w:r>
+    </w:p>
+    <w:p>
+      <w:pPr>
+        <w:pStyle w:val="Normal"/>
+        <w:rPr/>
+      </w:pPr>
+      <w:r>
+        <w:rPr/>
+      </w:r>
+    </w:p>
+    <w:p>
+      <w:pPr>
+        <w:pStyle w:val="Normal"/>
+        <w:rPr/>
+      </w:pPr>
+      <w:r>
+        <w:rPr/>
+        <w:t xml:space="preserve">09/21 (4:10 – </w:t>
+      </w:r>
+      <w:r>
+        <w:rPr/>
+        <w:t>4:55)</w:t>
+      </w:r>
+    </w:p>
+    <w:p>
+      <w:pPr>
+        <w:pStyle w:val="Normal"/>
+        <w:rPr/>
+      </w:pPr>
+      <w:r>
+        <w:rPr/>
+        <w:t xml:space="preserve">09/22 (10:04 – </w:t>
+      </w:r>
+      <w:r>
+        <w:rPr/>
+        <w:t>11:36</w:t>
+      </w:r>
+      <w:r>
+        <w:rPr/>
+        <w:t xml:space="preserve">) (3:40 – </w:t>
+      </w:r>
+      <w:r>
+        <w:rPr/>
+        <w:t>5:39)</w:t>
+      </w:r>
+    </w:p>
+    <w:p>
+      <w:pPr>
+        <w:pStyle w:val="Normal"/>
+        <w:rPr/>
+      </w:pPr>
+      <w:r>
+        <w:rPr/>
+        <w:t xml:space="preserve">09/24 (6:13 – 7:00) </w:t>
+      </w:r>
+      <w:r>
+        <w:rPr/>
+        <w:t>(1:39 – 2:07</w:t>
+      </w:r>
+      <w:r>
+        <w:rPr/>
+        <w:t>) (2:30 – 4:31)</w:t>
+      </w:r>
+    </w:p>
+    <w:p>
+      <w:pPr>
+        <w:pStyle w:val="Normal"/>
+        <w:rPr/>
+      </w:pPr>
+      <w:r>
+        <w:rPr/>
+        <w:t xml:space="preserve">09/26 (1:40 – 2:48) (4:00 - </w:t>
+      </w:r>
+    </w:p>
+    <w:p>
+      <w:pPr>
+        <w:pStyle w:val="Normal"/>
+        <w:rPr/>
+      </w:pPr>
+      <w:r>
+        <w:rPr/>
+      </w:r>
+    </w:p>
+    <w:p>
+      <w:pPr>
+        <w:pStyle w:val="Normal"/>
+        <w:rPr/>
+      </w:pPr>
+      <w:r>
+        <w:rPr/>
+      </w:r>
+    </w:p>
+    <w:p>
+      <w:pPr>
+        <w:pStyle w:val="Normal"/>
+        <w:rPr/>
+      </w:pPr>
+      <w:r>
+        <w:rPr/>
+      </w:r>
+    </w:p>
+    <w:p>
+      <w:pPr>
+        <w:pStyle w:val="Normal"/>
+        <w:rPr/>
+      </w:pPr>
+      <w:r>
+        <w:rPr/>
+      </w:r>
+    </w:p>
+    <w:p>
+      <w:pPr>
+        <w:pStyle w:val="Normal"/>
+        <w:rPr/>
+      </w:pPr>
+      <w:r>
+        <w:rPr/>
+      </w:r>
+    </w:p>
+    <w:p>
+      <w:pPr>
+        <w:pStyle w:val="Normal"/>
+        <w:rPr/>
+      </w:pPr>
+      <w:r>
+        <w:rPr/>
+      </w:r>
+    </w:p>
+    <w:p>
+      <w:pPr>
+        <w:pStyle w:val="Normal"/>
+        <w:rPr/>
+      </w:pPr>
+      <w:r>
+        <w:rPr/>
+      </w:r>
+    </w:p>
+    <w:p>
+      <w:pPr>
+        <w:pStyle w:val="Normal"/>
+        <w:rPr/>
+      </w:pPr>
+      <w:r>
+        <w:rPr/>
+      </w:r>
+    </w:p>
+    <w:p>
+      <w:pPr>
+        <w:pStyle w:val="Normal"/>
+        <w:spacing w:before="0" w:after="0"/>
+        <w:rPr/>
+      </w:pPr>
+      <w:r>
+        <w:rPr>
+          <w:sz w:val="20"/>
+        </w:rPr>
+        <w:t xml:space="preserve">I have 2 - 4 categories to add to the Web Site under </w:t>
+      </w:r>
+      <w:r>
+        <w:rPr>
+          <w:b/>
+          <w:sz w:val="24"/>
+        </w:rPr>
+        <w:t>"What We Do For You:"</w:t>
+      </w:r>
+    </w:p>
+    <w:p>
+      <w:pPr>
+        <w:pStyle w:val="Normal"/>
+        <w:spacing w:before="0" w:after="0"/>
+        <w:rPr/>
+      </w:pPr>
+      <w:r>
+        <w:rPr/>
+      </w:r>
+    </w:p>
+    <w:p>
+      <w:pPr>
+        <w:pStyle w:val="Normal"/>
+        <w:rPr/>
+      </w:pPr>
+      <w:r>
+        <w:rPr>
+          <w:sz w:val="20"/>
+        </w:rPr>
+        <w:t xml:space="preserve">1. </w:t>
+      </w:r>
+      <w:r>
+        <w:rPr>
+          <w:b/>
+          <w:sz w:val="20"/>
+        </w:rPr>
+        <w:t>Buying or selling business:</w:t>
+      </w:r>
+    </w:p>
+    <w:p>
+      <w:pPr>
+        <w:pStyle w:val="TextBody"/>
+        <w:numPr>
+          <w:ilvl w:val="0"/>
+          <w:numId w:val="6"/>
+        </w:numPr>
+        <w:tabs>
+          <w:tab w:val="clear" w:pos="720"/>
+          <w:tab w:val="left" w:pos="0" w:leader="none"/>
+        </w:tabs>
+        <w:spacing w:before="0" w:after="0"/>
+        <w:ind w:left="707" w:right="0" w:hanging="283"/>
+        <w:rPr>
+          <w:sz w:val="20"/>
+        </w:rPr>
+      </w:pPr>
+      <w:r>
+        <w:rPr>
+          <w:sz w:val="20"/>
+        </w:rPr>
+        <w:t xml:space="preserve">Access Management is systematically adding a cadre of professionals to evaluate your choice of businesses. </w:t>
+      </w:r>
+    </w:p>
+    <w:p>
+      <w:pPr>
+        <w:pStyle w:val="TextBody"/>
+        <w:numPr>
+          <w:ilvl w:val="0"/>
+          <w:numId w:val="6"/>
+        </w:numPr>
+        <w:tabs>
+          <w:tab w:val="clear" w:pos="720"/>
+          <w:tab w:val="left" w:pos="0" w:leader="none"/>
+        </w:tabs>
+        <w:spacing w:before="0" w:after="0"/>
+        <w:ind w:left="707" w:right="0" w:hanging="283"/>
+        <w:rPr>
+          <w:sz w:val="20"/>
+        </w:rPr>
+      </w:pPr>
+      <w:r>
+        <w:rPr>
+          <w:sz w:val="20"/>
+        </w:rPr>
+        <w:t xml:space="preserve">We do not list businesses and do not profit from channeling you to the most expensive. </w:t>
+      </w:r>
+    </w:p>
+    <w:p>
+      <w:pPr>
+        <w:pStyle w:val="TextBody"/>
+        <w:numPr>
+          <w:ilvl w:val="0"/>
+          <w:numId w:val="6"/>
+        </w:numPr>
+        <w:tabs>
+          <w:tab w:val="clear" w:pos="720"/>
+          <w:tab w:val="left" w:pos="0" w:leader="none"/>
+        </w:tabs>
+        <w:spacing w:before="0" w:after="0"/>
+        <w:ind w:left="707" w:right="0" w:hanging="283"/>
+        <w:rPr>
+          <w:sz w:val="20"/>
+        </w:rPr>
+      </w:pPr>
+      <w:r>
+        <w:rPr>
+          <w:sz w:val="20"/>
+        </w:rPr>
+        <w:t>Tell us what you want and we search and offer you the best choice based on profitability.</w:t>
+      </w:r>
+    </w:p>
+    <w:p>
+      <w:pPr>
+        <w:pStyle w:val="TextBody"/>
+        <w:numPr>
+          <w:ilvl w:val="0"/>
+          <w:numId w:val="6"/>
+        </w:numPr>
+        <w:tabs>
+          <w:tab w:val="clear" w:pos="720"/>
+          <w:tab w:val="left" w:pos="0" w:leader="none"/>
+        </w:tabs>
+        <w:spacing w:before="0" w:after="0"/>
+        <w:ind w:left="707" w:right="0" w:hanging="283"/>
+        <w:rPr>
+          <w:sz w:val="20"/>
+        </w:rPr>
+      </w:pPr>
+      <w:r>
+        <w:rPr>
+          <w:sz w:val="20"/>
+        </w:rPr>
+        <w:t>If you have identified the business and want to buy, we show you what your cash flow will be like, once you close.</w:t>
+      </w:r>
+    </w:p>
+    <w:p>
+      <w:pPr>
+        <w:pStyle w:val="TextBody"/>
+        <w:numPr>
+          <w:ilvl w:val="0"/>
+          <w:numId w:val="6"/>
+        </w:numPr>
+        <w:tabs>
+          <w:tab w:val="clear" w:pos="720"/>
+          <w:tab w:val="left" w:pos="0" w:leader="none"/>
+        </w:tabs>
+        <w:ind w:left="707" w:right="0" w:hanging="283"/>
+        <w:rPr>
+          <w:sz w:val="20"/>
+        </w:rPr>
+      </w:pPr>
+      <w:r>
+        <w:rPr>
+          <w:sz w:val="20"/>
+        </w:rPr>
+        <w:t>When you want to sell, we calculate your best possible price, and negotiate for the best price to you.</w:t>
+      </w:r>
+    </w:p>
+    <w:p>
+      <w:pPr>
+        <w:pStyle w:val="TextBody"/>
+        <w:spacing w:before="0" w:after="0"/>
+        <w:rPr>
+          <w:sz w:val="20"/>
+        </w:rPr>
+      </w:pPr>
+      <w:r>
+        <w:rPr>
+          <w:sz w:val="20"/>
+        </w:rPr>
+      </w:r>
+    </w:p>
+    <w:p>
+      <w:pPr>
+        <w:pStyle w:val="TextBody"/>
+        <w:rPr/>
+      </w:pPr>
+      <w:r>
+        <w:rPr>
+          <w:sz w:val="20"/>
+        </w:rPr>
+        <w:t xml:space="preserve">2. </w:t>
+      </w:r>
+      <w:r>
+        <w:rPr>
+          <w:b/>
+          <w:sz w:val="20"/>
+        </w:rPr>
+        <w:t>Equipment procurement:</w:t>
+      </w:r>
+    </w:p>
+    <w:p>
+      <w:pPr>
+        <w:pStyle w:val="TextBody"/>
+        <w:numPr>
+          <w:ilvl w:val="0"/>
+          <w:numId w:val="7"/>
+        </w:numPr>
+        <w:tabs>
+          <w:tab w:val="clear" w:pos="720"/>
+          <w:tab w:val="left" w:pos="0" w:leader="none"/>
+        </w:tabs>
+        <w:spacing w:before="0" w:after="0"/>
+        <w:ind w:left="707" w:right="0" w:hanging="283"/>
+        <w:rPr>
+          <w:sz w:val="20"/>
+        </w:rPr>
+      </w:pPr>
+      <w:r>
+        <w:rPr>
+          <w:sz w:val="20"/>
+        </w:rPr>
+        <w:t>We have professionals trained in procurement of equipment, motor vehicles and office supplies.</w:t>
+      </w:r>
+    </w:p>
+    <w:p>
+      <w:pPr>
+        <w:pStyle w:val="TextBody"/>
+        <w:numPr>
+          <w:ilvl w:val="0"/>
+          <w:numId w:val="7"/>
+        </w:numPr>
+        <w:tabs>
+          <w:tab w:val="clear" w:pos="720"/>
+          <w:tab w:val="left" w:pos="0" w:leader="none"/>
+        </w:tabs>
+        <w:ind w:left="707" w:right="0" w:hanging="283"/>
+        <w:rPr>
+          <w:sz w:val="20"/>
+        </w:rPr>
+      </w:pPr>
+      <w:r>
+        <w:rPr>
+          <w:sz w:val="20"/>
+        </w:rPr>
+        <w:t>You know how frustrating it can be to dedicate time and resources on non-revenue-generating activities.</w:t>
+      </w:r>
+    </w:p>
+    <w:p>
+      <w:pPr>
+        <w:pStyle w:val="TextBody"/>
+        <w:spacing w:before="0" w:after="0"/>
+        <w:rPr>
+          <w:sz w:val="20"/>
+        </w:rPr>
+      </w:pPr>
+      <w:r>
+        <w:rPr>
+          <w:sz w:val="20"/>
+        </w:rPr>
+      </w:r>
+    </w:p>
+    <w:p>
+      <w:pPr>
+        <w:pStyle w:val="TextBody"/>
+        <w:rPr/>
+      </w:pPr>
+      <w:r>
+        <w:rPr>
+          <w:sz w:val="20"/>
+        </w:rPr>
+        <w:t>3.</w:t>
+      </w:r>
+      <w:r>
+        <w:rPr>
+          <w:b/>
+          <w:sz w:val="20"/>
+        </w:rPr>
+        <w:t>Human Resources:</w:t>
+      </w:r>
+    </w:p>
+    <w:p>
+      <w:pPr>
+        <w:pStyle w:val="TextBody"/>
+        <w:numPr>
+          <w:ilvl w:val="0"/>
+          <w:numId w:val="8"/>
+        </w:numPr>
+        <w:tabs>
+          <w:tab w:val="clear" w:pos="720"/>
+          <w:tab w:val="left" w:pos="0" w:leader="none"/>
+        </w:tabs>
+        <w:spacing w:before="0" w:after="0"/>
+        <w:ind w:left="707" w:right="0" w:hanging="283"/>
+        <w:rPr>
+          <w:sz w:val="20"/>
+        </w:rPr>
+      </w:pPr>
+      <w:r>
+        <w:rPr>
+          <w:sz w:val="20"/>
+        </w:rPr>
+        <w:t>Most small and medium size businesses do not have the capacity to focus on recruitment, selection and administration of employees.</w:t>
+      </w:r>
+    </w:p>
+    <w:p>
+      <w:pPr>
+        <w:pStyle w:val="TextBody"/>
+        <w:numPr>
+          <w:ilvl w:val="0"/>
+          <w:numId w:val="8"/>
+        </w:numPr>
+        <w:tabs>
+          <w:tab w:val="clear" w:pos="720"/>
+          <w:tab w:val="left" w:pos="0" w:leader="none"/>
+        </w:tabs>
+        <w:spacing w:before="0" w:after="0"/>
+        <w:ind w:left="707" w:right="0" w:hanging="283"/>
+        <w:rPr>
+          <w:sz w:val="20"/>
+        </w:rPr>
+      </w:pPr>
+      <w:r>
+        <w:rPr>
+          <w:sz w:val="20"/>
+        </w:rPr>
+        <w:t>We take care of payroll and the liabilities attached to them, along with benefits and other compensations.</w:t>
+      </w:r>
+    </w:p>
+    <w:p>
+      <w:pPr>
+        <w:pStyle w:val="TextBody"/>
+        <w:numPr>
+          <w:ilvl w:val="0"/>
+          <w:numId w:val="8"/>
+        </w:numPr>
+        <w:tabs>
+          <w:tab w:val="clear" w:pos="720"/>
+          <w:tab w:val="left" w:pos="0" w:leader="none"/>
+        </w:tabs>
+        <w:spacing w:before="0" w:after="0"/>
+        <w:ind w:left="707" w:right="0" w:hanging="283"/>
+        <w:rPr>
+          <w:sz w:val="20"/>
+        </w:rPr>
+      </w:pPr>
+      <w:r>
+        <w:rPr>
+          <w:sz w:val="20"/>
+        </w:rPr>
+        <w:t>Access helps companies meet the ever changing requirements of technology as it evolves in real time.</w:t>
+      </w:r>
+    </w:p>
+    <w:p>
+      <w:pPr>
+        <w:pStyle w:val="TextBody"/>
+        <w:numPr>
+          <w:ilvl w:val="0"/>
+          <w:numId w:val="8"/>
+        </w:numPr>
+        <w:tabs>
+          <w:tab w:val="clear" w:pos="720"/>
+          <w:tab w:val="left" w:pos="0" w:leader="none"/>
+        </w:tabs>
+        <w:ind w:left="707" w:right="0" w:hanging="283"/>
+        <w:rPr>
+          <w:sz w:val="20"/>
+        </w:rPr>
+      </w:pPr>
+      <w:r>
+        <w:rPr>
+          <w:sz w:val="20"/>
+        </w:rPr>
+        <w:t>Help free up business owners' time to focus on generating revenue</w:t>
+      </w:r>
+    </w:p>
+    <w:p>
+      <w:pPr>
+        <w:pStyle w:val="TextBody"/>
+        <w:spacing w:before="0" w:after="0"/>
+        <w:rPr>
+          <w:sz w:val="20"/>
+        </w:rPr>
+      </w:pPr>
+      <w:r>
+        <w:rPr>
+          <w:sz w:val="20"/>
+        </w:rPr>
+      </w:r>
+    </w:p>
+    <w:p>
+      <w:pPr>
+        <w:pStyle w:val="TextBody"/>
+        <w:spacing w:before="0" w:after="0"/>
+        <w:rPr/>
+      </w:pPr>
+      <w:r>
+        <w:rPr>
+          <w:rFonts w:eastAsia="Calibri" w:cs="Tahoma"/>
+          <w:color w:val="auto"/>
+          <w:kern w:val="0"/>
+          <w:sz w:val="22"/>
+          <w:szCs w:val="22"/>
+          <w:lang w:val="en-US" w:eastAsia="en-US" w:bidi="ar-SA"/>
+        </w:rPr>
+        <w:t>Purchasing</w:t>
+      </w:r>
+      <w:r>
+        <w:rPr/>
+        <w:t xml:space="preserve"> and Sales</w:t>
+      </w:r>
+    </w:p>
+    <w:p>
+      <w:pPr>
+        <w:pStyle w:val="TextBody"/>
+        <w:spacing w:before="0" w:after="0"/>
+        <w:rPr/>
+      </w:pPr>
+      <w:r>
+        <w:rPr/>
+        <w:t>- We provide trained professionals capable of assisting in the purchase and sale of equipment, supplies, motor vehicles, and even businesses.</w:t>
+      </w:r>
+    </w:p>
+    <w:p>
+      <w:pPr>
+        <w:pStyle w:val="TextBody"/>
+        <w:spacing w:before="0" w:after="0"/>
+        <w:rPr/>
+      </w:pPr>
+      <w:r>
+        <w:rPr/>
+      </w:r>
+    </w:p>
+    <w:p>
+      <w:pPr>
+        <w:pStyle w:val="TextBody"/>
+        <w:spacing w:before="0" w:after="0"/>
+        <w:rPr/>
+      </w:pPr>
+      <w:r>
+        <w:rPr/>
+      </w:r>
+    </w:p>
+    <w:p>
+      <w:pPr>
+        <w:pStyle w:val="TextBody"/>
+        <w:spacing w:before="0" w:after="0"/>
+        <w:rPr/>
+      </w:pPr>
+      <w:r>
+        <w:rPr/>
+        <w:t>Human Resources</w:t>
+      </w:r>
+    </w:p>
+    <w:p>
+      <w:pPr>
+        <w:pStyle w:val="TextBody"/>
+        <w:spacing w:before="0" w:after="0"/>
+        <w:rPr/>
+      </w:pPr>
+      <w:r>
+        <w:rPr/>
+        <w:t xml:space="preserve">- We offer </w:t>
+      </w:r>
+      <w:r>
+        <w:rPr>
+          <w:rFonts w:eastAsia="Calibri" w:cs="Tahoma"/>
+          <w:color w:val="auto"/>
+          <w:kern w:val="0"/>
+          <w:sz w:val="22"/>
+          <w:szCs w:val="22"/>
+          <w:lang w:val="en-US" w:eastAsia="en-US" w:bidi="ar-SA"/>
+        </w:rPr>
+        <w:t xml:space="preserve">services in all areas of </w:t>
+      </w:r>
+      <w:r>
+        <w:rPr>
+          <w:rFonts w:eastAsia="Calibri" w:cs="Tahoma"/>
+          <w:color w:val="auto"/>
+          <w:kern w:val="0"/>
+          <w:sz w:val="22"/>
+          <w:szCs w:val="22"/>
+          <w:lang w:val="en-US" w:eastAsia="en-US" w:bidi="ar-SA"/>
+        </w:rPr>
+        <w:t>personnel management</w:t>
+      </w:r>
+      <w:r>
+        <w:rPr>
+          <w:rFonts w:eastAsia="Calibri" w:cs="Tahoma"/>
+          <w:color w:val="auto"/>
+          <w:kern w:val="0"/>
+          <w:sz w:val="22"/>
+          <w:szCs w:val="22"/>
+          <w:lang w:val="en-US" w:eastAsia="en-US" w:bidi="ar-SA"/>
+        </w:rPr>
+        <w:t>, including payroll, benefits, recruitment, and more.</w:t>
+      </w:r>
+    </w:p>
+    <w:p>
+      <w:pPr>
+        <w:pStyle w:val="TextBody"/>
+        <w:spacing w:before="0" w:after="0"/>
+        <w:rPr/>
+      </w:pPr>
+      <w:r>
+        <w:rPr/>
+      </w:r>
+    </w:p>
+    <w:p>
+      <w:pPr>
+        <w:pStyle w:val="TextBody"/>
+        <w:spacing w:before="0" w:after="330"/>
+        <w:ind w:left="0" w:right="0" w:hanging="0"/>
+        <w:rPr/>
+      </w:pPr>
+      <w:r>
+        <w:rPr/>
+      </w:r>
+    </w:p>
+    <w:p>
+      <w:pPr>
+        <w:pStyle w:val="TextBody"/>
+        <w:spacing w:before="0" w:after="330"/>
+        <w:ind w:left="0" w:right="0" w:hanging="0"/>
+        <w:rPr/>
+      </w:pPr>
+      <w:r>
+        <w:rPr/>
+      </w:r>
+    </w:p>
+    <w:p>
+      <w:pPr>
+        <w:pStyle w:val="TextBody"/>
+        <w:spacing w:before="0" w:after="330"/>
+        <w:ind w:left="0" w:right="0" w:hanging="0"/>
+        <w:rPr/>
+      </w:pPr>
+      <w:r>
+        <w:rPr/>
+      </w:r>
+    </w:p>
+    <w:p>
+      <w:pPr>
+        <w:pStyle w:val="TextBody"/>
+        <w:spacing w:before="0" w:after="330"/>
+        <w:ind w:left="0" w:right="0" w:hanging="0"/>
+        <w:rPr/>
+      </w:pPr>
+      <w:r>
+        <w:rPr/>
+      </w:r>
+    </w:p>
+    <w:p>
+      <w:pPr>
+        <w:pStyle w:val="TextBody"/>
+        <w:spacing w:before="0" w:after="330"/>
+        <w:ind w:left="0" w:right="0" w:hanging="0"/>
+        <w:rPr/>
+      </w:pPr>
+      <w:r>
+        <w:rPr/>
+        <w:t>**Parallax the background image**</w:t>
+      </w:r>
+    </w:p>
+    <w:p>
+      <w:pPr>
+        <w:pStyle w:val="TextBody"/>
+        <w:spacing w:before="0" w:after="330"/>
+        <w:ind w:left="0" w:right="0" w:hanging="0"/>
+        <w:rPr/>
+      </w:pPr>
+      <w:r>
+        <w:rPr/>
+        <w:t xml:space="preserve">You know how frustrating it can be to dedicate time and resources on non-revenue-generating activities. Here at Yankees Accounting, we chart a path for your company to </w:t>
+      </w:r>
+      <w:r>
+        <w:rPr>
+          <w:rFonts w:eastAsia="Calibri" w:cs="Tahoma"/>
+          <w:color w:val="auto"/>
+          <w:kern w:val="0"/>
+          <w:sz w:val="22"/>
+          <w:szCs w:val="22"/>
+          <w:lang w:val="en-US" w:eastAsia="en-US" w:bidi="ar-SA"/>
+        </w:rPr>
+        <w:t>acquire</w:t>
       </w:r>
       <w:r>
         <w:rPr/>
         <w:t xml:space="preserve"> </w:t>
       </w:r>
-    </w:p>
-    <w:p>
-      <w:pPr>
-        <w:pStyle w:val="Normal"/>
-        <w:rPr/>
-      </w:pPr>
-      <w:r>
-        <w:rPr/>
-        <w:t>09/16 (2:30 – 4:47)</w:t>
-      </w:r>
-    </w:p>
-    <w:p>
-      <w:pPr>
-        <w:pStyle w:val="Normal"/>
-        <w:rPr/>
-      </w:pPr>
-      <w:r>
-        <w:rPr/>
-        <w:t xml:space="preserve">09/17 (2:42 – </w:t>
+      <w:r>
+        <w:rPr/>
+        <w:t xml:space="preserve">the </w:t>
+      </w:r>
+      <w:r>
+        <w:rPr>
+          <w:rFonts w:eastAsia="Calibri" w:cs="Tahoma"/>
+          <w:color w:val="auto"/>
+          <w:kern w:val="0"/>
+          <w:sz w:val="22"/>
+          <w:szCs w:val="22"/>
+          <w:lang w:val="en-US" w:eastAsia="en-US" w:bidi="ar-SA"/>
+        </w:rPr>
+        <w:t>assets your business can use to grow.</w:t>
+      </w:r>
+      <w:r>
+        <w:rPr/>
+        <w:t xml:space="preserve"> </w:t>
+      </w:r>
+    </w:p>
+    <w:p>
+      <w:pPr>
+        <w:pStyle w:val="TextBody"/>
+        <w:spacing w:before="0" w:after="330"/>
+        <w:ind w:left="0" w:right="0" w:hanging="0"/>
+        <w:rPr/>
+      </w:pPr>
+      <w:r>
+        <w:rPr/>
+      </w:r>
+    </w:p>
+    <w:p>
+      <w:pPr>
+        <w:pStyle w:val="TextBody"/>
+        <w:spacing w:before="0" w:after="330"/>
+        <w:ind w:left="0" w:right="0" w:hanging="0"/>
+        <w:rPr/>
+      </w:pPr>
+      <w:r>
+        <w:rPr/>
+        <w:t>Sourcing</w:t>
+      </w:r>
+    </w:p>
+    <w:p>
+      <w:pPr>
+        <w:pStyle w:val="TextBody"/>
+        <w:spacing w:before="0" w:after="330"/>
+        <w:ind w:left="0" w:right="0" w:hanging="0"/>
+        <w:rPr/>
+      </w:pPr>
+      <w:r>
+        <w:rPr/>
+        <w:t xml:space="preserve">• </w:t>
+      </w:r>
+      <w:r>
+        <w:rPr/>
+        <w:t>Trained professionals procure necessary equipment for your business</w:t>
+      </w:r>
+    </w:p>
+    <w:p>
+      <w:pPr>
+        <w:pStyle w:val="TextBody"/>
+        <w:spacing w:before="0" w:after="330"/>
+        <w:ind w:left="0" w:right="0" w:hanging="0"/>
+        <w:rPr/>
+      </w:pPr>
+      <w:r>
+        <w:rPr/>
+        <w:t xml:space="preserve">• </w:t>
+      </w:r>
+      <w:r>
+        <w:rPr/>
+        <w:t xml:space="preserve">Selection of best </w:t>
+      </w:r>
+      <w:r>
+        <w:rPr>
+          <w:rFonts w:eastAsia="Calibri" w:cs="Tahoma"/>
+          <w:color w:val="auto"/>
+          <w:kern w:val="0"/>
+          <w:sz w:val="22"/>
+          <w:szCs w:val="22"/>
+          <w:lang w:val="en-US" w:eastAsia="en-US" w:bidi="ar-SA"/>
+        </w:rPr>
+        <w:t>assets</w:t>
+      </w:r>
+      <w:r>
+        <w:rPr/>
+        <w:t xml:space="preserve"> for your usage - including machinery, motor vehicles, and office supplies </w:t>
+      </w:r>
+    </w:p>
+    <w:p>
+      <w:pPr>
+        <w:pStyle w:val="TextBody"/>
+        <w:spacing w:before="0" w:after="330"/>
+        <w:ind w:left="0" w:right="0" w:hanging="0"/>
+        <w:rPr/>
+      </w:pPr>
+      <w:r>
+        <w:rPr/>
+      </w:r>
+    </w:p>
+    <w:p>
+      <w:pPr>
+        <w:pStyle w:val="TextBody"/>
+        <w:spacing w:before="0" w:after="330"/>
+        <w:ind w:left="0" w:right="0" w:hanging="0"/>
+        <w:rPr/>
+      </w:pPr>
+      <w:r>
+        <w:rPr/>
+        <w:t>Business Acquisitions</w:t>
+      </w:r>
+    </w:p>
+    <w:p>
+      <w:pPr>
+        <w:pStyle w:val="TextBody"/>
+        <w:spacing w:before="0" w:after="330"/>
+        <w:ind w:left="0" w:right="0" w:hanging="0"/>
+        <w:rPr/>
+      </w:pPr>
+      <w:r>
+        <w:rPr/>
+      </w:r>
+    </w:p>
+    <w:p>
+      <w:pPr>
+        <w:pStyle w:val="TextBody"/>
+        <w:spacing w:before="0" w:after="330"/>
+        <w:ind w:left="0" w:right="0" w:hanging="0"/>
+        <w:rPr/>
+      </w:pPr>
+      <w:r>
+        <w:rPr/>
+        <w:t xml:space="preserve">At times the </w:t>
+      </w:r>
+      <w:r>
+        <w:rPr>
+          <w:rFonts w:eastAsia="Calibri" w:cs="Tahoma"/>
+          <w:color w:val="auto"/>
+          <w:kern w:val="0"/>
+          <w:sz w:val="22"/>
+          <w:szCs w:val="22"/>
+          <w:lang w:val="en-US" w:eastAsia="en-US" w:bidi="ar-SA"/>
+        </w:rPr>
+        <w:t>most profitable asset to purchase is a well-vetted, current</w:t>
+      </w:r>
+      <w:r>
+        <w:rPr>
+          <w:rFonts w:eastAsia="Calibri" w:cs="Tahoma"/>
+          <w:color w:val="auto"/>
+          <w:kern w:val="0"/>
+          <w:sz w:val="22"/>
+          <w:szCs w:val="22"/>
+          <w:lang w:val="en-US" w:eastAsia="en-US" w:bidi="ar-SA"/>
+        </w:rPr>
+        <w:t>ly operational</w:t>
+      </w:r>
+      <w:r>
+        <w:rPr>
+          <w:rFonts w:eastAsia="Calibri" w:cs="Tahoma"/>
+          <w:color w:val="auto"/>
+          <w:kern w:val="0"/>
+          <w:sz w:val="22"/>
+          <w:szCs w:val="22"/>
+          <w:lang w:val="en-US" w:eastAsia="en-US" w:bidi="ar-SA"/>
+        </w:rPr>
+        <w:t xml:space="preserve"> business.</w:t>
+      </w:r>
+    </w:p>
+    <w:p>
+      <w:pPr>
+        <w:pStyle w:val="TextBody"/>
+        <w:spacing w:before="0" w:after="330"/>
+        <w:ind w:left="0" w:right="0" w:hanging="0"/>
+        <w:rPr/>
+      </w:pPr>
+      <w:r>
+        <w:rPr>
+          <w:rFonts w:eastAsia="Calibri" w:cs="Tahoma"/>
+          <w:color w:val="auto"/>
+          <w:kern w:val="0"/>
+          <w:sz w:val="22"/>
+          <w:szCs w:val="22"/>
+          <w:lang w:val="en-US" w:eastAsia="en-US" w:bidi="ar-SA"/>
+        </w:rPr>
+        <w:t>H</w:t>
+      </w:r>
+      <w:r>
+        <w:rPr>
+          <w:rFonts w:eastAsia="Calibri" w:cs="Tahoma"/>
+          <w:color w:val="auto"/>
+          <w:kern w:val="0"/>
+          <w:sz w:val="22"/>
+          <w:szCs w:val="22"/>
+          <w:lang w:val="en-US" w:eastAsia="en-US" w:bidi="ar-SA"/>
+        </w:rPr>
+        <w:t xml:space="preserve">ere at Yankees Accounting, we: </w:t>
+      </w:r>
+    </w:p>
+    <w:p>
+      <w:pPr>
+        <w:pStyle w:val="TextBody"/>
+        <w:spacing w:before="0" w:after="330"/>
+        <w:ind w:left="0" w:right="0" w:hanging="0"/>
+        <w:rPr/>
+      </w:pPr>
+      <w:r>
+        <w:rPr>
+          <w:rFonts w:eastAsia="Calibri" w:cs="Tahoma"/>
+          <w:color w:val="auto"/>
+          <w:kern w:val="0"/>
+          <w:sz w:val="22"/>
+          <w:szCs w:val="22"/>
+          <w:lang w:val="en-US" w:eastAsia="en-US" w:bidi="ar-SA"/>
+        </w:rPr>
+        <w:t xml:space="preserve">• </w:t>
+      </w:r>
+      <w:r>
+        <w:rPr>
+          <w:rFonts w:eastAsia="Calibri" w:cs="Tahoma"/>
+          <w:color w:val="auto"/>
+          <w:kern w:val="0"/>
+          <w:sz w:val="22"/>
+          <w:szCs w:val="22"/>
+          <w:lang w:val="en-US" w:eastAsia="en-US" w:bidi="ar-SA"/>
+        </w:rPr>
+        <w:t>A</w:t>
+      </w:r>
+      <w:r>
+        <w:rPr>
+          <w:rFonts w:eastAsia="Calibri" w:cs="Tahoma"/>
+          <w:color w:val="auto"/>
+          <w:kern w:val="0"/>
+          <w:sz w:val="22"/>
+          <w:szCs w:val="22"/>
+          <w:lang w:val="en-US" w:eastAsia="en-US" w:bidi="ar-SA"/>
+        </w:rPr>
+        <w:t>nalyze your choice of business</w:t>
+      </w:r>
+    </w:p>
+    <w:p>
+      <w:pPr>
+        <w:pStyle w:val="TextBody"/>
+        <w:spacing w:before="0" w:after="330"/>
+        <w:ind w:left="0" w:right="0" w:hanging="0"/>
+        <w:rPr/>
+      </w:pPr>
+      <w:r>
+        <w:rPr>
+          <w:rFonts w:eastAsia="Calibri" w:cs="Tahoma"/>
+          <w:color w:val="auto"/>
+          <w:kern w:val="0"/>
+          <w:sz w:val="22"/>
+          <w:szCs w:val="22"/>
+          <w:lang w:val="en-US" w:eastAsia="en-US" w:bidi="ar-SA"/>
+        </w:rPr>
+        <w:t xml:space="preserve">• </w:t>
+      </w:r>
+      <w:r>
+        <w:rPr>
+          <w:rFonts w:eastAsia="Calibri" w:cs="Tahoma"/>
+          <w:color w:val="auto"/>
+          <w:kern w:val="0"/>
+          <w:sz w:val="22"/>
+          <w:szCs w:val="22"/>
+          <w:lang w:val="en-US" w:eastAsia="en-US" w:bidi="ar-SA"/>
+        </w:rPr>
+        <w:t xml:space="preserve">Select </w:t>
+      </w:r>
+      <w:r>
+        <w:rPr>
+          <w:rFonts w:eastAsia="Calibri" w:cs="Tahoma"/>
+          <w:color w:val="auto"/>
+          <w:kern w:val="0"/>
+          <w:sz w:val="22"/>
+          <w:szCs w:val="22"/>
+          <w:lang w:val="en-US" w:eastAsia="en-US" w:bidi="ar-SA"/>
+        </w:rPr>
+        <w:t>the</w:t>
+      </w:r>
+      <w:r>
+        <w:rPr>
+          <w:rFonts w:eastAsia="Calibri" w:cs="Tahoma"/>
+          <w:color w:val="auto"/>
+          <w:kern w:val="0"/>
+          <w:sz w:val="22"/>
+          <w:szCs w:val="22"/>
+          <w:lang w:val="en-US" w:eastAsia="en-US" w:bidi="ar-SA"/>
+        </w:rPr>
+        <w:t xml:space="preserve"> best </w:t>
+      </w:r>
+      <w:r>
+        <w:rPr>
+          <w:rFonts w:eastAsia="Calibri" w:cs="Tahoma"/>
+          <w:color w:val="auto"/>
+          <w:kern w:val="0"/>
+          <w:sz w:val="22"/>
+          <w:szCs w:val="22"/>
+          <w:lang w:val="en-US" w:eastAsia="en-US" w:bidi="ar-SA"/>
+        </w:rPr>
+        <w:t>option</w:t>
+      </w:r>
+      <w:r>
+        <w:rPr>
+          <w:rFonts w:eastAsia="Calibri" w:cs="Tahoma"/>
+          <w:color w:val="auto"/>
+          <w:kern w:val="0"/>
+          <w:sz w:val="22"/>
+          <w:szCs w:val="22"/>
+          <w:lang w:val="en-US" w:eastAsia="en-US" w:bidi="ar-SA"/>
+        </w:rPr>
+        <w:t xml:space="preserve"> from available </w:t>
+      </w:r>
+      <w:r>
+        <w:rPr>
+          <w:rFonts w:eastAsia="Calibri" w:cs="Tahoma"/>
+          <w:color w:val="auto"/>
+          <w:kern w:val="0"/>
+          <w:sz w:val="22"/>
+          <w:szCs w:val="22"/>
+          <w:lang w:val="en-US" w:eastAsia="en-US" w:bidi="ar-SA"/>
+        </w:rPr>
+        <w:t>opportunities</w:t>
+      </w:r>
+    </w:p>
+    <w:p>
+      <w:pPr>
+        <w:pStyle w:val="TextBody"/>
+        <w:spacing w:before="0" w:after="330"/>
+        <w:ind w:left="0" w:right="0" w:hanging="0"/>
+        <w:rPr>
+          <w:rFonts w:ascii="Calibri" w:hAnsi="Calibri" w:eastAsia="Calibri" w:cs="Tahoma"/>
+          <w:color w:val="auto"/>
+          <w:kern w:val="0"/>
+          <w:sz w:val="22"/>
+          <w:szCs w:val="22"/>
+          <w:lang w:val="en-US" w:eastAsia="en-US" w:bidi="ar-SA"/>
+        </w:rPr>
+      </w:pPr>
+      <w:r>
+        <w:rPr>
+          <w:rFonts w:eastAsia="Calibri" w:cs="Tahoma"/>
+          <w:color w:val="auto"/>
+          <w:kern w:val="0"/>
+          <w:sz w:val="22"/>
+          <w:szCs w:val="22"/>
+          <w:lang w:val="en-US" w:eastAsia="en-US" w:bidi="ar-SA"/>
+        </w:rPr>
+        <w:t xml:space="preserve">• </w:t>
+      </w:r>
+      <w:r>
+        <w:rPr>
+          <w:rFonts w:eastAsia="Calibri" w:cs="Tahoma"/>
+          <w:color w:val="auto"/>
+          <w:kern w:val="0"/>
+          <w:sz w:val="22"/>
+          <w:szCs w:val="22"/>
+          <w:lang w:val="en-US" w:eastAsia="en-US" w:bidi="ar-SA"/>
+        </w:rPr>
+        <w:t>Report on prospective cash flow after closing</w:t>
+      </w:r>
+    </w:p>
+    <w:p>
+      <w:pPr>
+        <w:pStyle w:val="TextBody"/>
+        <w:spacing w:before="0" w:after="330"/>
+        <w:ind w:left="0" w:right="0" w:hanging="0"/>
+        <w:rPr>
+          <w:rFonts w:ascii="Calibri" w:hAnsi="Calibri" w:eastAsia="Calibri" w:cs="Tahoma"/>
+          <w:color w:val="auto"/>
+          <w:kern w:val="0"/>
+          <w:sz w:val="22"/>
+          <w:szCs w:val="22"/>
+          <w:lang w:val="en-US" w:eastAsia="en-US" w:bidi="ar-SA"/>
+        </w:rPr>
+      </w:pPr>
+      <w:r>
+        <w:rPr>
+          <w:rFonts w:eastAsia="Calibri" w:cs="Tahoma"/>
+          <w:color w:val="auto"/>
+          <w:kern w:val="0"/>
+          <w:sz w:val="22"/>
+          <w:szCs w:val="22"/>
+          <w:lang w:val="en-US" w:eastAsia="en-US" w:bidi="ar-SA"/>
+        </w:rPr>
+        <w:t xml:space="preserve">Note: We do not list businesses and do not profit from channeling you to the most expensive </w:t>
+      </w:r>
+      <w:r>
+        <w:rPr>
+          <w:rFonts w:eastAsia="Calibri" w:cs="Tahoma"/>
+          <w:color w:val="auto"/>
+          <w:kern w:val="0"/>
+          <w:sz w:val="22"/>
+          <w:szCs w:val="22"/>
+          <w:lang w:val="en-US" w:eastAsia="en-US" w:bidi="ar-SA"/>
+        </w:rPr>
+        <w:t>arrangement</w:t>
+      </w:r>
+      <w:r>
+        <w:rPr>
+          <w:rFonts w:eastAsia="Calibri" w:cs="Tahoma"/>
+          <w:color w:val="auto"/>
+          <w:kern w:val="0"/>
+          <w:sz w:val="22"/>
+          <w:szCs w:val="22"/>
+          <w:lang w:val="en-US" w:eastAsia="en-US" w:bidi="ar-SA"/>
+        </w:rPr>
+        <w:t>.</w:t>
+      </w:r>
+    </w:p>
+    <w:p>
+      <w:pPr>
+        <w:pStyle w:val="TextBody"/>
+        <w:spacing w:before="0" w:after="330"/>
+        <w:ind w:left="0" w:right="0" w:hanging="0"/>
+        <w:rPr>
+          <w:rFonts w:ascii="Calibri" w:hAnsi="Calibri" w:eastAsia="Calibri" w:cs="Tahoma"/>
+          <w:color w:val="auto"/>
+          <w:kern w:val="0"/>
+          <w:sz w:val="22"/>
+          <w:szCs w:val="22"/>
+          <w:lang w:val="en-US" w:eastAsia="en-US" w:bidi="ar-SA"/>
+        </w:rPr>
+      </w:pPr>
+      <w:r>
+        <w:rPr>
+          <w:rFonts w:eastAsia="Calibri" w:cs="Tahoma"/>
+          <w:color w:val="auto"/>
+          <w:kern w:val="0"/>
+          <w:sz w:val="22"/>
+          <w:szCs w:val="22"/>
+          <w:lang w:val="en-US" w:eastAsia="en-US" w:bidi="ar-SA"/>
+        </w:rPr>
+      </w:r>
+    </w:p>
+    <w:p>
+      <w:pPr>
+        <w:pStyle w:val="TextBody"/>
+        <w:spacing w:before="0" w:after="330"/>
+        <w:ind w:left="0" w:right="0" w:hanging="0"/>
+        <w:rPr>
+          <w:rFonts w:ascii="Calibri" w:hAnsi="Calibri" w:eastAsia="Calibri" w:cs="Tahoma"/>
+          <w:color w:val="auto"/>
+          <w:kern w:val="0"/>
+          <w:sz w:val="22"/>
+          <w:szCs w:val="22"/>
+          <w:lang w:val="en-US" w:eastAsia="en-US" w:bidi="ar-SA"/>
+        </w:rPr>
+      </w:pPr>
+      <w:r>
+        <w:rPr>
+          <w:rFonts w:eastAsia="Calibri" w:cs="Tahoma"/>
+          <w:color w:val="auto"/>
+          <w:kern w:val="0"/>
+          <w:sz w:val="22"/>
+          <w:szCs w:val="22"/>
+          <w:lang w:val="en-US" w:eastAsia="en-US" w:bidi="ar-SA"/>
+        </w:rPr>
+        <w:t>Business Sales</w:t>
+      </w:r>
+    </w:p>
+    <w:p>
+      <w:pPr>
+        <w:pStyle w:val="TextBody"/>
+        <w:spacing w:before="0" w:after="330"/>
+        <w:ind w:left="0" w:right="0" w:hanging="0"/>
+        <w:rPr/>
+      </w:pPr>
+      <w:r>
+        <w:rPr/>
+        <w:t xml:space="preserve">When *you* wish to sell, we calculate your </w:t>
+      </w:r>
+      <w:r>
+        <w:rPr>
+          <w:rFonts w:eastAsia="Calibri" w:cs="Tahoma"/>
+          <w:color w:val="auto"/>
+          <w:kern w:val="0"/>
+          <w:sz w:val="22"/>
+          <w:szCs w:val="22"/>
+          <w:lang w:val="en-US" w:eastAsia="en-US" w:bidi="ar-SA"/>
+        </w:rPr>
+        <w:t>optimum</w:t>
+      </w:r>
+      <w:r>
+        <w:rPr/>
+        <w:t xml:space="preserve"> price and actively negotiate for your </w:t>
+      </w:r>
+      <w:r>
+        <w:rPr>
+          <w:rFonts w:eastAsia="Calibri" w:cs="Tahoma"/>
+          <w:color w:val="auto"/>
+          <w:kern w:val="0"/>
+          <w:sz w:val="22"/>
+          <w:szCs w:val="22"/>
+          <w:lang w:val="en-US" w:eastAsia="en-US" w:bidi="ar-SA"/>
+        </w:rPr>
+        <w:t>finest terms of sale</w:t>
+      </w:r>
+      <w:r>
+        <w:rPr/>
+        <w:t>.</w:t>
+      </w:r>
+    </w:p>
+    <w:p>
+      <w:pPr>
+        <w:pStyle w:val="TextBody"/>
+        <w:spacing w:before="0" w:after="330"/>
+        <w:ind w:left="0" w:right="0" w:hanging="0"/>
+        <w:rPr/>
+      </w:pPr>
+      <w:r>
+        <w:rPr/>
+      </w:r>
+    </w:p>
+    <w:p>
+      <w:pPr>
+        <w:pStyle w:val="TextBody"/>
+        <w:spacing w:before="0" w:after="330"/>
+        <w:ind w:left="0" w:right="0" w:hanging="0"/>
+        <w:rPr/>
+      </w:pPr>
+      <w:r>
+        <w:rPr/>
+      </w:r>
+    </w:p>
+    <w:p>
+      <w:pPr>
+        <w:pStyle w:val="TextBody"/>
+        <w:spacing w:before="0" w:after="330"/>
+        <w:ind w:left="0" w:right="0" w:hanging="0"/>
+        <w:rPr/>
+      </w:pPr>
+      <w:r>
+        <w:rPr/>
       </w:r>
     </w:p>
     <w:p>
@@ -1476,6 +2735,444 @@
   <w:abstractNum w:abstractNumId="6">
     <w:lvl w:ilvl="0">
       <w:start w:val="1"/>
+      <w:numFmt w:val="bullet"/>
+      <w:lvlText w:val=""/>
+      <w:lvlJc w:val="left"/>
+      <w:pPr>
+        <w:tabs>
+          <w:tab w:val="num" w:pos="707"/>
+        </w:tabs>
+        <w:ind w:left="707" w:hanging="283"/>
+      </w:pPr>
+      <w:rPr>
+        <w:rFonts w:ascii="Symbol" w:hAnsi="Symbol" w:cs="Symbol" w:hint="default"/>
+        <w:rFonts w:cs="OpenSymbol"/>
+      </w:rPr>
+    </w:lvl>
+    <w:lvl w:ilvl="1">
+      <w:start w:val="1"/>
+      <w:numFmt w:val="bullet"/>
+      <w:lvlText w:val=""/>
+      <w:lvlJc w:val="left"/>
+      <w:pPr>
+        <w:tabs>
+          <w:tab w:val="num" w:pos="1414"/>
+        </w:tabs>
+        <w:ind w:left="1414" w:hanging="283"/>
+      </w:pPr>
+      <w:rPr>
+        <w:rFonts w:ascii="Symbol" w:hAnsi="Symbol" w:cs="Symbol" w:hint="default"/>
+        <w:rFonts w:cs="OpenSymbol"/>
+      </w:rPr>
+    </w:lvl>
+    <w:lvl w:ilvl="2">
+      <w:start w:val="1"/>
+      <w:numFmt w:val="bullet"/>
+      <w:lvlText w:val=""/>
+      <w:lvlJc w:val="left"/>
+      <w:pPr>
+        <w:tabs>
+          <w:tab w:val="num" w:pos="2121"/>
+        </w:tabs>
+        <w:ind w:left="2121" w:hanging="283"/>
+      </w:pPr>
+      <w:rPr>
+        <w:rFonts w:ascii="Symbol" w:hAnsi="Symbol" w:cs="Symbol" w:hint="default"/>
+        <w:rFonts w:cs="OpenSymbol"/>
+      </w:rPr>
+    </w:lvl>
+    <w:lvl w:ilvl="3">
+      <w:start w:val="1"/>
+      <w:numFmt w:val="bullet"/>
+      <w:lvlText w:val=""/>
+      <w:lvlJc w:val="left"/>
+      <w:pPr>
+        <w:tabs>
+          <w:tab w:val="num" w:pos="2828"/>
+        </w:tabs>
+        <w:ind w:left="2828" w:hanging="283"/>
+      </w:pPr>
+      <w:rPr>
+        <w:rFonts w:ascii="Symbol" w:hAnsi="Symbol" w:cs="Symbol" w:hint="default"/>
+        <w:rFonts w:cs="OpenSymbol"/>
+      </w:rPr>
+    </w:lvl>
+    <w:lvl w:ilvl="4">
+      <w:start w:val="1"/>
+      <w:numFmt w:val="bullet"/>
+      <w:lvlText w:val=""/>
+      <w:lvlJc w:val="left"/>
+      <w:pPr>
+        <w:tabs>
+          <w:tab w:val="num" w:pos="3535"/>
+        </w:tabs>
+        <w:ind w:left="3535" w:hanging="283"/>
+      </w:pPr>
+      <w:rPr>
+        <w:rFonts w:ascii="Symbol" w:hAnsi="Symbol" w:cs="Symbol" w:hint="default"/>
+        <w:rFonts w:cs="OpenSymbol"/>
+      </w:rPr>
+    </w:lvl>
+    <w:lvl w:ilvl="5">
+      <w:start w:val="1"/>
+      <w:numFmt w:val="bullet"/>
+      <w:lvlText w:val=""/>
+      <w:lvlJc w:val="left"/>
+      <w:pPr>
+        <w:tabs>
+          <w:tab w:val="num" w:pos="4242"/>
+        </w:tabs>
+        <w:ind w:left="4242" w:hanging="283"/>
+      </w:pPr>
+      <w:rPr>
+        <w:rFonts w:ascii="Symbol" w:hAnsi="Symbol" w:cs="Symbol" w:hint="default"/>
+        <w:rFonts w:cs="OpenSymbol"/>
+      </w:rPr>
+    </w:lvl>
+    <w:lvl w:ilvl="6">
+      <w:start w:val="1"/>
+      <w:numFmt w:val="bullet"/>
+      <w:lvlText w:val=""/>
+      <w:lvlJc w:val="left"/>
+      <w:pPr>
+        <w:tabs>
+          <w:tab w:val="num" w:pos="4949"/>
+        </w:tabs>
+        <w:ind w:left="4949" w:hanging="283"/>
+      </w:pPr>
+      <w:rPr>
+        <w:rFonts w:ascii="Symbol" w:hAnsi="Symbol" w:cs="Symbol" w:hint="default"/>
+        <w:rFonts w:cs="OpenSymbol"/>
+      </w:rPr>
+    </w:lvl>
+    <w:lvl w:ilvl="7">
+      <w:start w:val="1"/>
+      <w:numFmt w:val="bullet"/>
+      <w:lvlText w:val=""/>
+      <w:lvlJc w:val="left"/>
+      <w:pPr>
+        <w:tabs>
+          <w:tab w:val="num" w:pos="5656"/>
+        </w:tabs>
+        <w:ind w:left="5656" w:hanging="283"/>
+      </w:pPr>
+      <w:rPr>
+        <w:rFonts w:ascii="Symbol" w:hAnsi="Symbol" w:cs="Symbol" w:hint="default"/>
+        <w:rFonts w:cs="OpenSymbol"/>
+      </w:rPr>
+    </w:lvl>
+    <w:lvl w:ilvl="8">
+      <w:start w:val="1"/>
+      <w:numFmt w:val="bullet"/>
+      <w:lvlText w:val=""/>
+      <w:lvlJc w:val="left"/>
+      <w:pPr>
+        <w:tabs>
+          <w:tab w:val="num" w:pos="6363"/>
+        </w:tabs>
+        <w:ind w:left="6363" w:hanging="283"/>
+      </w:pPr>
+      <w:rPr>
+        <w:rFonts w:ascii="Symbol" w:hAnsi="Symbol" w:cs="Symbol" w:hint="default"/>
+        <w:rFonts w:cs="OpenSymbol"/>
+      </w:rPr>
+    </w:lvl>
+  </w:abstractNum>
+  <w:abstractNum w:abstractNumId="7">
+    <w:lvl w:ilvl="0">
+      <w:start w:val="1"/>
+      <w:numFmt w:val="bullet"/>
+      <w:lvlText w:val=""/>
+      <w:lvlJc w:val="left"/>
+      <w:pPr>
+        <w:tabs>
+          <w:tab w:val="num" w:pos="707"/>
+        </w:tabs>
+        <w:ind w:left="707" w:hanging="283"/>
+      </w:pPr>
+      <w:rPr>
+        <w:rFonts w:ascii="Symbol" w:hAnsi="Symbol" w:cs="Symbol" w:hint="default"/>
+        <w:rFonts w:cs="OpenSymbol"/>
+      </w:rPr>
+    </w:lvl>
+    <w:lvl w:ilvl="1">
+      <w:start w:val="1"/>
+      <w:numFmt w:val="bullet"/>
+      <w:lvlText w:val=""/>
+      <w:lvlJc w:val="left"/>
+      <w:pPr>
+        <w:tabs>
+          <w:tab w:val="num" w:pos="1414"/>
+        </w:tabs>
+        <w:ind w:left="1414" w:hanging="283"/>
+      </w:pPr>
+      <w:rPr>
+        <w:rFonts w:ascii="Symbol" w:hAnsi="Symbol" w:cs="Symbol" w:hint="default"/>
+        <w:rFonts w:cs="OpenSymbol"/>
+      </w:rPr>
+    </w:lvl>
+    <w:lvl w:ilvl="2">
+      <w:start w:val="1"/>
+      <w:numFmt w:val="bullet"/>
+      <w:lvlText w:val=""/>
+      <w:lvlJc w:val="left"/>
+      <w:pPr>
+        <w:tabs>
+          <w:tab w:val="num" w:pos="2121"/>
+        </w:tabs>
+        <w:ind w:left="2121" w:hanging="283"/>
+      </w:pPr>
+      <w:rPr>
+        <w:rFonts w:ascii="Symbol" w:hAnsi="Symbol" w:cs="Symbol" w:hint="default"/>
+        <w:rFonts w:cs="OpenSymbol"/>
+      </w:rPr>
+    </w:lvl>
+    <w:lvl w:ilvl="3">
+      <w:start w:val="1"/>
+      <w:numFmt w:val="bullet"/>
+      <w:lvlText w:val=""/>
+      <w:lvlJc w:val="left"/>
+      <w:pPr>
+        <w:tabs>
+          <w:tab w:val="num" w:pos="2828"/>
+        </w:tabs>
+        <w:ind w:left="2828" w:hanging="283"/>
+      </w:pPr>
+      <w:rPr>
+        <w:rFonts w:ascii="Symbol" w:hAnsi="Symbol" w:cs="Symbol" w:hint="default"/>
+        <w:rFonts w:cs="OpenSymbol"/>
+      </w:rPr>
+    </w:lvl>
+    <w:lvl w:ilvl="4">
+      <w:start w:val="1"/>
+      <w:numFmt w:val="bullet"/>
+      <w:lvlText w:val=""/>
+      <w:lvlJc w:val="left"/>
+      <w:pPr>
+        <w:tabs>
+          <w:tab w:val="num" w:pos="3535"/>
+        </w:tabs>
+        <w:ind w:left="3535" w:hanging="283"/>
+      </w:pPr>
+      <w:rPr>
+        <w:rFonts w:ascii="Symbol" w:hAnsi="Symbol" w:cs="Symbol" w:hint="default"/>
+        <w:rFonts w:cs="OpenSymbol"/>
+      </w:rPr>
+    </w:lvl>
+    <w:lvl w:ilvl="5">
+      <w:start w:val="1"/>
+      <w:numFmt w:val="bullet"/>
+      <w:lvlText w:val=""/>
+      <w:lvlJc w:val="left"/>
+      <w:pPr>
+        <w:tabs>
+          <w:tab w:val="num" w:pos="4242"/>
+        </w:tabs>
+        <w:ind w:left="4242" w:hanging="283"/>
+      </w:pPr>
+      <w:rPr>
+        <w:rFonts w:ascii="Symbol" w:hAnsi="Symbol" w:cs="Symbol" w:hint="default"/>
+        <w:rFonts w:cs="OpenSymbol"/>
+      </w:rPr>
+    </w:lvl>
+    <w:lvl w:ilvl="6">
+      <w:start w:val="1"/>
+      <w:numFmt w:val="bullet"/>
+      <w:lvlText w:val=""/>
+      <w:lvlJc w:val="left"/>
+      <w:pPr>
+        <w:tabs>
+          <w:tab w:val="num" w:pos="4949"/>
+        </w:tabs>
+        <w:ind w:left="4949" w:hanging="283"/>
+      </w:pPr>
+      <w:rPr>
+        <w:rFonts w:ascii="Symbol" w:hAnsi="Symbol" w:cs="Symbol" w:hint="default"/>
+        <w:rFonts w:cs="OpenSymbol"/>
+      </w:rPr>
+    </w:lvl>
+    <w:lvl w:ilvl="7">
+      <w:start w:val="1"/>
+      <w:numFmt w:val="bullet"/>
+      <w:lvlText w:val=""/>
+      <w:lvlJc w:val="left"/>
+      <w:pPr>
+        <w:tabs>
+          <w:tab w:val="num" w:pos="5656"/>
+        </w:tabs>
+        <w:ind w:left="5656" w:hanging="283"/>
+      </w:pPr>
+      <w:rPr>
+        <w:rFonts w:ascii="Symbol" w:hAnsi="Symbol" w:cs="Symbol" w:hint="default"/>
+        <w:rFonts w:cs="OpenSymbol"/>
+      </w:rPr>
+    </w:lvl>
+    <w:lvl w:ilvl="8">
+      <w:start w:val="1"/>
+      <w:numFmt w:val="bullet"/>
+      <w:lvlText w:val=""/>
+      <w:lvlJc w:val="left"/>
+      <w:pPr>
+        <w:tabs>
+          <w:tab w:val="num" w:pos="6363"/>
+        </w:tabs>
+        <w:ind w:left="6363" w:hanging="283"/>
+      </w:pPr>
+      <w:rPr>
+        <w:rFonts w:ascii="Symbol" w:hAnsi="Symbol" w:cs="Symbol" w:hint="default"/>
+        <w:rFonts w:cs="OpenSymbol"/>
+      </w:rPr>
+    </w:lvl>
+  </w:abstractNum>
+  <w:abstractNum w:abstractNumId="8">
+    <w:lvl w:ilvl="0">
+      <w:start w:val="1"/>
+      <w:numFmt w:val="bullet"/>
+      <w:lvlText w:val=""/>
+      <w:lvlJc w:val="left"/>
+      <w:pPr>
+        <w:tabs>
+          <w:tab w:val="num" w:pos="707"/>
+        </w:tabs>
+        <w:ind w:left="707" w:hanging="283"/>
+      </w:pPr>
+      <w:rPr>
+        <w:rFonts w:ascii="Symbol" w:hAnsi="Symbol" w:cs="Symbol" w:hint="default"/>
+        <w:rFonts w:cs="OpenSymbol"/>
+      </w:rPr>
+    </w:lvl>
+    <w:lvl w:ilvl="1">
+      <w:start w:val="1"/>
+      <w:numFmt w:val="bullet"/>
+      <w:lvlText w:val=""/>
+      <w:lvlJc w:val="left"/>
+      <w:pPr>
+        <w:tabs>
+          <w:tab w:val="num" w:pos="1414"/>
+        </w:tabs>
+        <w:ind w:left="1414" w:hanging="283"/>
+      </w:pPr>
+      <w:rPr>
+        <w:rFonts w:ascii="Symbol" w:hAnsi="Symbol" w:cs="Symbol" w:hint="default"/>
+        <w:rFonts w:cs="OpenSymbol"/>
+      </w:rPr>
+    </w:lvl>
+    <w:lvl w:ilvl="2">
+      <w:start w:val="1"/>
+      <w:numFmt w:val="bullet"/>
+      <w:lvlText w:val=""/>
+      <w:lvlJc w:val="left"/>
+      <w:pPr>
+        <w:tabs>
+          <w:tab w:val="num" w:pos="2121"/>
+        </w:tabs>
+        <w:ind w:left="2121" w:hanging="283"/>
+      </w:pPr>
+      <w:rPr>
+        <w:rFonts w:ascii="Symbol" w:hAnsi="Symbol" w:cs="Symbol" w:hint="default"/>
+        <w:rFonts w:cs="OpenSymbol"/>
+      </w:rPr>
+    </w:lvl>
+    <w:lvl w:ilvl="3">
+      <w:start w:val="1"/>
+      <w:numFmt w:val="bullet"/>
+      <w:lvlText w:val=""/>
+      <w:lvlJc w:val="left"/>
+      <w:pPr>
+        <w:tabs>
+          <w:tab w:val="num" w:pos="2828"/>
+        </w:tabs>
+        <w:ind w:left="2828" w:hanging="283"/>
+      </w:pPr>
+      <w:rPr>
+        <w:rFonts w:ascii="Symbol" w:hAnsi="Symbol" w:cs="Symbol" w:hint="default"/>
+        <w:rFonts w:cs="OpenSymbol"/>
+      </w:rPr>
+    </w:lvl>
+    <w:lvl w:ilvl="4">
+      <w:start w:val="1"/>
+      <w:numFmt w:val="bullet"/>
+      <w:lvlText w:val=""/>
+      <w:lvlJc w:val="left"/>
+      <w:pPr>
+        <w:tabs>
+          <w:tab w:val="num" w:pos="3535"/>
+        </w:tabs>
+        <w:ind w:left="3535" w:hanging="283"/>
+      </w:pPr>
+      <w:rPr>
+        <w:rFonts w:ascii="Symbol" w:hAnsi="Symbol" w:cs="Symbol" w:hint="default"/>
+        <w:rFonts w:cs="OpenSymbol"/>
+      </w:rPr>
+    </w:lvl>
+    <w:lvl w:ilvl="5">
+      <w:start w:val="1"/>
+      <w:numFmt w:val="bullet"/>
+      <w:lvlText w:val=""/>
+      <w:lvlJc w:val="left"/>
+      <w:pPr>
+        <w:tabs>
+          <w:tab w:val="num" w:pos="4242"/>
+        </w:tabs>
+        <w:ind w:left="4242" w:hanging="283"/>
+      </w:pPr>
+      <w:rPr>
+        <w:rFonts w:ascii="Symbol" w:hAnsi="Symbol" w:cs="Symbol" w:hint="default"/>
+        <w:rFonts w:cs="OpenSymbol"/>
+      </w:rPr>
+    </w:lvl>
+    <w:lvl w:ilvl="6">
+      <w:start w:val="1"/>
+      <w:numFmt w:val="bullet"/>
+      <w:lvlText w:val=""/>
+      <w:lvlJc w:val="left"/>
+      <w:pPr>
+        <w:tabs>
+          <w:tab w:val="num" w:pos="4949"/>
+        </w:tabs>
+        <w:ind w:left="4949" w:hanging="283"/>
+      </w:pPr>
+      <w:rPr>
+        <w:rFonts w:ascii="Symbol" w:hAnsi="Symbol" w:cs="Symbol" w:hint="default"/>
+        <w:rFonts w:cs="OpenSymbol"/>
+      </w:rPr>
+    </w:lvl>
+    <w:lvl w:ilvl="7">
+      <w:start w:val="1"/>
+      <w:numFmt w:val="bullet"/>
+      <w:lvlText w:val=""/>
+      <w:lvlJc w:val="left"/>
+      <w:pPr>
+        <w:tabs>
+          <w:tab w:val="num" w:pos="5656"/>
+        </w:tabs>
+        <w:ind w:left="5656" w:hanging="283"/>
+      </w:pPr>
+      <w:rPr>
+        <w:rFonts w:ascii="Symbol" w:hAnsi="Symbol" w:cs="Symbol" w:hint="default"/>
+        <w:rFonts w:cs="OpenSymbol"/>
+      </w:rPr>
+    </w:lvl>
+    <w:lvl w:ilvl="8">
+      <w:start w:val="1"/>
+      <w:numFmt w:val="bullet"/>
+      <w:lvlText w:val=""/>
+      <w:lvlJc w:val="left"/>
+      <w:pPr>
+        <w:tabs>
+          <w:tab w:val="num" w:pos="6363"/>
+        </w:tabs>
+        <w:ind w:left="6363" w:hanging="283"/>
+      </w:pPr>
+      <w:rPr>
+        <w:rFonts w:ascii="Symbol" w:hAnsi="Symbol" w:cs="Symbol" w:hint="default"/>
+        <w:rFonts w:cs="OpenSymbol"/>
+      </w:rPr>
+    </w:lvl>
+  </w:abstractNum>
+  <w:abstractNum w:abstractNumId="9">
+    <w:lvl w:ilvl="0">
+      <w:start w:val="1"/>
       <w:numFmt w:val="none"/>
       <w:suff w:val="nothing"/>
       <w:lvlText w:val=""/>
@@ -1486,6 +3183,7 @@
     </w:lvl>
     <w:lvl w:ilvl="1">
       <w:start w:val="1"/>
+      <w:pStyle w:val="Heading2"/>
       <w:numFmt w:val="none"/>
       <w:suff w:val="nothing"/>
       <w:lvlText w:val=""/>
@@ -1583,6 +3281,15 @@
   <w:num w:numId="6">
     <w:abstractNumId w:val="6"/>
   </w:num>
+  <w:num w:numId="7">
+    <w:abstractNumId w:val="7"/>
+  </w:num>
+  <w:num w:numId="8">
+    <w:abstractNumId w:val="8"/>
+  </w:num>
+  <w:num w:numId="9">
+    <w:abstractNumId w:val="9"/>
+  </w:num>
 </w:numbering>
 </file>
 
@@ -1592,6 +3299,7 @@
     <w:rPrDefault>
       <w:rPr>
         <w:rFonts w:ascii="Calibri" w:hAnsi="Calibri" w:eastAsia="Calibri" w:cs="Tahoma"/>
+        <w:sz w:val="20"/>
         <w:szCs w:val="22"/>
         <w:lang w:val="en-US" w:eastAsia="en-US" w:bidi="ar-SA"/>
       </w:rPr>
@@ -1606,7 +3314,7 @@
     <w:pPr>
       <w:widowControl/>
       <w:kinsoku w:val="true"/>
-      <w:overflowPunct w:val="true"/>
+      <w:overflowPunct w:val="false"/>
       <w:autoSpaceDE w:val="true"/>
       <w:bidi w:val="0"/>
       <w:spacing w:lineRule="auto" w:line="259" w:before="0" w:after="160"/>
@@ -1621,6 +3329,23 @@
       <w:lang w:val="en-US" w:eastAsia="en-US" w:bidi="ar-SA"/>
     </w:rPr>
   </w:style>
+  <w:style w:type="paragraph" w:styleId="Heading2">
+    <w:name w:val="Heading 2"/>
+    <w:basedOn w:val="Heading"/>
+    <w:next w:val="TextBody"/>
+    <w:qFormat/>
+    <w:pPr>
+      <w:spacing w:before="200" w:after="120"/>
+      <w:outlineLvl w:val="1"/>
+    </w:pPr>
+    <w:rPr>
+      <w:rFonts w:ascii="Liberation Serif" w:hAnsi="Liberation Serif" w:eastAsia="Segoe UI" w:cs="Tahoma"/>
+      <w:b/>
+      <w:bCs/>
+      <w:sz w:val="36"/>
+      <w:szCs w:val="36"/>
+    </w:rPr>
+  </w:style>
   <w:style w:type="character" w:styleId="DefaultParagraphFont">
     <w:name w:val="Default Paragraph Font"/>
     <w:qFormat/>
@@ -1632,6 +3357,13 @@
     <w:rPr>
       <w:color w:val="0563C1"/>
       <w:u w:val="single"/>
+    </w:rPr>
+  </w:style>
+  <w:style w:type="character" w:styleId="Bullets">
+    <w:name w:val="Bullets"/>
+    <w:qFormat/>
+    <w:rPr>
+      <w:rFonts w:ascii="OpenSymbol" w:hAnsi="OpenSymbol" w:eastAsia="OpenSymbol" w:cs="OpenSymbol"/>
     </w:rPr>
   </w:style>
   <w:style w:type="paragraph" w:styleId="Heading">

--- a/Script for Yankees Accounting.docx
+++ b/Script for Yankees Accounting.docx
@@ -287,7 +287,21 @@
       </w:pPr>
       <w:r>
         <w:rPr/>
-        <w:t>10/26 (6:40 – 7:20) (</w:t>
+        <w:t xml:space="preserve">10/26 (6:40 – 7:20) (1:19 – </w:t>
+      </w:r>
+      <w:r>
+        <w:rPr/>
+        <w:t>3:15)</w:t>
+      </w:r>
+    </w:p>
+    <w:p>
+      <w:pPr>
+        <w:pStyle w:val="Normal"/>
+        <w:rPr/>
+      </w:pPr>
+      <w:r>
+        <w:rPr/>
+        <w:t xml:space="preserve">11/2 (9:29 - </w:t>
       </w:r>
     </w:p>
     <w:p>
@@ -807,6 +821,7 @@
       </w:pPr>
       <w:r>
         <w:rPr/>
+        <w:t>88photopics$</w:t>
       </w:r>
     </w:p>
     <w:p>
@@ -2308,6 +2323,7 @@
   <w:abstractNum w:abstractNumId="1">
     <w:lvl w:ilvl="0">
       <w:start w:val="1"/>
+      <w:pStyle w:val="Heading1"/>
       <w:numFmt w:val="none"/>
       <w:suff w:val="nothing"/>
       <w:lvlText w:val=""/>
@@ -3493,6 +3509,23 @@
       <w:sz w:val="22"/>
       <w:szCs w:val="22"/>
       <w:lang w:val="en-US" w:eastAsia="en-US" w:bidi="ar-SA"/>
+    </w:rPr>
+  </w:style>
+  <w:style w:type="paragraph" w:styleId="Heading1">
+    <w:name w:val="Heading 1"/>
+    <w:basedOn w:val="Heading"/>
+    <w:next w:val="TextBody"/>
+    <w:qFormat/>
+    <w:pPr>
+      <w:spacing w:before="240" w:after="120"/>
+      <w:outlineLvl w:val="0"/>
+    </w:pPr>
+    <w:rPr>
+      <w:rFonts w:ascii="Liberation Serif" w:hAnsi="Liberation Serif" w:eastAsia="Segoe UI" w:cs="Tahoma"/>
+      <w:b/>
+      <w:bCs/>
+      <w:sz w:val="48"/>
+      <w:szCs w:val="48"/>
     </w:rPr>
   </w:style>
   <w:style w:type="paragraph" w:styleId="Heading2">

--- a/Script for Yankees Accounting.docx
+++ b/Script for Yankees Accounting.docx
@@ -301,7 +301,17 @@
       </w:pPr>
       <w:r>
         <w:rPr/>
-        <w:t xml:space="preserve">11/2 (9:29 - </w:t>
+        <w:t>11/2 (9:29 – 11:07)</w:t>
+      </w:r>
+    </w:p>
+    <w:p>
+      <w:pPr>
+        <w:pStyle w:val="Normal"/>
+        <w:rPr/>
+      </w:pPr>
+      <w:r>
+        <w:rPr/>
+        <w:t xml:space="preserve">11/5 (7:45 - </w:t>
       </w:r>
     </w:p>
     <w:p>

--- a/Script for Yankees Accounting.docx
+++ b/Script for Yankees Accounting.docx
@@ -147,15 +147,6 @@
       </w:pPr>
       <w:r>
         <w:rPr/>
-      </w:r>
-    </w:p>
-    <w:p>
-      <w:pPr>
-        <w:pStyle w:val="Normal"/>
-        <w:rPr/>
-      </w:pPr>
-      <w:r>
-        <w:rPr/>
         <w:t xml:space="preserve">09/15 (1:00 – 2:41) </w:t>
       </w:r>
     </w:p>
@@ -244,11 +235,7 @@
       </w:pPr>
       <w:r>
         <w:rPr/>
-        <w:t>10/13 (6:50 – 9:00</w:t>
-      </w:r>
-      <w:r>
-        <w:rPr/>
-        <w:t>)</w:t>
+        <w:t>10/13 (6:50 – 9:00)</w:t>
       </w:r>
     </w:p>
     <w:p>
@@ -287,11 +274,7 @@
       </w:pPr>
       <w:r>
         <w:rPr/>
-        <w:t xml:space="preserve">10/26 (6:40 – 7:20) (1:19 – </w:t>
-      </w:r>
-      <w:r>
-        <w:rPr/>
-        <w:t>3:15)</w:t>
+        <w:t>10/26 (6:40 – 7:20) (1:19 – 3:15)</w:t>
       </w:r>
     </w:p>
     <w:p>
@@ -311,18 +294,951 @@
       </w:pPr>
       <w:r>
         <w:rPr/>
-        <w:t xml:space="preserve">11/5 (7:45 - </w:t>
-      </w:r>
-    </w:p>
-    <w:p>
-      <w:pPr>
-        <w:pStyle w:val="Normal"/>
-        <w:rPr>
-          <w:sz w:val="20"/>
-        </w:rPr>
-      </w:pPr>
-      <w:r>
-        <w:rPr/>
+        <w:t>11/5 (7:45 – 9:00)</w:t>
+      </w:r>
+    </w:p>
+    <w:p>
+      <w:pPr>
+        <w:pStyle w:val="Normal"/>
+        <w:rPr/>
+      </w:pPr>
+      <w:r>
+        <w:rPr/>
+        <w:t>11/10 (10:10 – 12:01)</w:t>
+      </w:r>
+    </w:p>
+    <w:p>
+      <w:pPr>
+        <w:pStyle w:val="Normal"/>
+        <w:rPr/>
+      </w:pPr>
+      <w:r>
+        <w:rPr/>
+        <w:t xml:space="preserve">11/12 (4:26 - </w:t>
+      </w:r>
+    </w:p>
+    <w:p>
+      <w:pPr>
+        <w:pStyle w:val="Normal"/>
+        <w:rPr>
+          <w:sz w:val="20"/>
+        </w:rPr>
+      </w:pPr>
+      <w:r>
+        <w:rPr>
+          <w:sz w:val="20"/>
+        </w:rPr>
+      </w:r>
+    </w:p>
+    <w:p>
+      <w:pPr>
+        <w:pStyle w:val="Normal"/>
+        <w:rPr>
+          <w:sz w:val="20"/>
+        </w:rPr>
+      </w:pPr>
+      <w:r>
+        <w:rPr>
+          <w:sz w:val="20"/>
+        </w:rPr>
+      </w:r>
+    </w:p>
+    <w:p>
+      <w:pPr>
+        <w:pStyle w:val="Normal"/>
+        <w:spacing w:lineRule="auto" w:line="254" w:before="0" w:after="0"/>
+        <w:rPr/>
+      </w:pPr>
+      <w:r>
+        <w:rPr>
+          <w:b/>
+          <w:sz w:val="20"/>
+        </w:rPr>
+        <w:t xml:space="preserve">Copied from here - </w:t>
+      </w:r>
+      <w:hyperlink r:id="rId2" w:tgtFrame="_blank">
+        <w:r>
+          <w:rPr>
+            <w:rStyle w:val="InternetLink"/>
+            <w:b/>
+            <w:sz w:val="20"/>
+          </w:rPr>
+          <w:t>https://ascentiumcapital.com/finance-solutions/small-business-loans-and-working-capital</w:t>
+        </w:r>
+      </w:hyperlink>
+    </w:p>
+    <w:p>
+      <w:pPr>
+        <w:pStyle w:val="Normal"/>
+        <w:spacing w:lineRule="auto" w:line="254" w:before="0" w:after="0"/>
+        <w:rPr>
+          <w:b/>
+          <w:b/>
+          <w:sz w:val="32"/>
+        </w:rPr>
+      </w:pPr>
+      <w:r>
+        <w:rPr>
+          <w:b/>
+          <w:sz w:val="32"/>
+        </w:rPr>
+      </w:r>
+    </w:p>
+    <w:p>
+      <w:pPr>
+        <w:pStyle w:val="Normal"/>
+        <w:spacing w:lineRule="auto" w:line="254" w:before="0" w:after="0"/>
+        <w:rPr>
+          <w:b/>
+          <w:b/>
+          <w:sz w:val="32"/>
+        </w:rPr>
+      </w:pPr>
+      <w:r>
+        <w:rPr>
+          <w:b/>
+          <w:sz w:val="32"/>
+        </w:rPr>
+        <w:t>Business Financing</w:t>
+      </w:r>
+    </w:p>
+    <w:p>
+      <w:pPr>
+        <w:pStyle w:val="Normal"/>
+        <w:spacing w:before="0" w:after="0"/>
+        <w:rPr/>
+      </w:pPr>
+      <w:r>
+        <w:rPr/>
+        <w:t xml:space="preserve">With Access Management, we will provide you with the tools and advantages of equipment, and business financing, for both short and medium term business loans. We walk you through the process, insulating you from the complicated application processes and lengthy assessment periods. This helps you get fast access to cash and/or equipment you may need, with attractive repayment options to suit your business’s needs and circumstances.  </w:t>
+      </w:r>
+    </w:p>
+    <w:p>
+      <w:pPr>
+        <w:pStyle w:val="Normal"/>
+        <w:spacing w:before="0" w:after="0"/>
+        <w:rPr/>
+      </w:pPr>
+      <w:r>
+        <w:rPr/>
+      </w:r>
+    </w:p>
+    <w:p>
+      <w:pPr>
+        <w:pStyle w:val="Normal"/>
+        <w:rPr>
+          <w:rFonts w:ascii="Times New Roman;serif" w:hAnsi="Times New Roman;serif"/>
+          <w:sz w:val="24"/>
+        </w:rPr>
+      </w:pPr>
+      <w:r>
+        <w:rPr>
+          <w:rFonts w:ascii="Times New Roman;serif" w:hAnsi="Times New Roman;serif"/>
+          <w:sz w:val="24"/>
+        </w:rPr>
+        <w:t>We offer the following:</w:t>
+      </w:r>
+    </w:p>
+    <w:p>
+      <w:pPr>
+        <w:pStyle w:val="TextBody"/>
+        <w:numPr>
+          <w:ilvl w:val="0"/>
+          <w:numId w:val="11"/>
+        </w:numPr>
+        <w:tabs>
+          <w:tab w:val="clear" w:pos="720"/>
+          <w:tab w:val="left" w:pos="0" w:leader="none"/>
+        </w:tabs>
+        <w:spacing w:before="0" w:after="0"/>
+        <w:ind w:left="707" w:hanging="283"/>
+        <w:rPr>
+          <w:rFonts w:ascii="Times New Roman;serif" w:hAnsi="Times New Roman;serif"/>
+          <w:sz w:val="24"/>
+        </w:rPr>
+      </w:pPr>
+      <w:r>
+        <w:rPr>
+          <w:rFonts w:ascii="Times New Roman;serif" w:hAnsi="Times New Roman;serif"/>
+          <w:sz w:val="24"/>
+        </w:rPr>
+        <w:t>Financing up to $2 million</w:t>
+      </w:r>
+    </w:p>
+    <w:p>
+      <w:pPr>
+        <w:pStyle w:val="TextBody"/>
+        <w:numPr>
+          <w:ilvl w:val="0"/>
+          <w:numId w:val="11"/>
+        </w:numPr>
+        <w:tabs>
+          <w:tab w:val="clear" w:pos="720"/>
+          <w:tab w:val="left" w:pos="0" w:leader="none"/>
+        </w:tabs>
+        <w:spacing w:before="0" w:after="0"/>
+        <w:ind w:left="707" w:hanging="283"/>
+        <w:rPr>
+          <w:rFonts w:ascii="Times New Roman;serif" w:hAnsi="Times New Roman;serif"/>
+          <w:sz w:val="24"/>
+        </w:rPr>
+      </w:pPr>
+      <w:r>
+        <w:rPr>
+          <w:rFonts w:ascii="Times New Roman;serif" w:hAnsi="Times New Roman;serif"/>
+          <w:sz w:val="24"/>
+        </w:rPr>
+        <w:t>Lease terms up to 7 years</w:t>
+      </w:r>
+    </w:p>
+    <w:p>
+      <w:pPr>
+        <w:pStyle w:val="TextBody"/>
+        <w:numPr>
+          <w:ilvl w:val="0"/>
+          <w:numId w:val="11"/>
+        </w:numPr>
+        <w:tabs>
+          <w:tab w:val="clear" w:pos="720"/>
+          <w:tab w:val="left" w:pos="0" w:leader="none"/>
+        </w:tabs>
+        <w:spacing w:before="0" w:after="0"/>
+        <w:ind w:left="707" w:hanging="283"/>
+        <w:rPr>
+          <w:rFonts w:ascii="Times New Roman;serif" w:hAnsi="Times New Roman;serif"/>
+          <w:sz w:val="24"/>
+        </w:rPr>
+      </w:pPr>
+      <w:r>
+        <w:rPr>
+          <w:rFonts w:ascii="Times New Roman;serif" w:hAnsi="Times New Roman;serif"/>
+          <w:sz w:val="24"/>
+        </w:rPr>
+        <w:t>Leases and working capital loans</w:t>
+      </w:r>
+    </w:p>
+    <w:p>
+      <w:pPr>
+        <w:pStyle w:val="TextBody"/>
+        <w:numPr>
+          <w:ilvl w:val="0"/>
+          <w:numId w:val="11"/>
+        </w:numPr>
+        <w:tabs>
+          <w:tab w:val="clear" w:pos="720"/>
+          <w:tab w:val="left" w:pos="0" w:leader="none"/>
+        </w:tabs>
+        <w:spacing w:before="0" w:after="0"/>
+        <w:ind w:left="707" w:hanging="283"/>
+        <w:rPr>
+          <w:rFonts w:ascii="Times New Roman;serif" w:hAnsi="Times New Roman;serif"/>
+          <w:sz w:val="24"/>
+        </w:rPr>
+      </w:pPr>
+      <w:r>
+        <w:rPr>
+          <w:rFonts w:ascii="Times New Roman;serif" w:hAnsi="Times New Roman;serif"/>
+          <w:sz w:val="24"/>
+        </w:rPr>
+        <w:t>New and used equipment financing</w:t>
+      </w:r>
+    </w:p>
+    <w:p>
+      <w:pPr>
+        <w:pStyle w:val="TextBody"/>
+        <w:numPr>
+          <w:ilvl w:val="0"/>
+          <w:numId w:val="11"/>
+        </w:numPr>
+        <w:tabs>
+          <w:tab w:val="clear" w:pos="720"/>
+          <w:tab w:val="left" w:pos="0" w:leader="none"/>
+        </w:tabs>
+        <w:spacing w:before="0" w:after="0"/>
+        <w:ind w:left="707" w:hanging="283"/>
+        <w:rPr>
+          <w:rFonts w:ascii="Times New Roman;serif" w:hAnsi="Times New Roman;serif"/>
+          <w:sz w:val="24"/>
+        </w:rPr>
+      </w:pPr>
+      <w:r>
+        <w:rPr>
+          <w:rFonts w:ascii="Times New Roman;serif" w:hAnsi="Times New Roman;serif"/>
+          <w:sz w:val="24"/>
+        </w:rPr>
+        <w:t>Total (100%) financing</w:t>
+      </w:r>
+    </w:p>
+    <w:p>
+      <w:pPr>
+        <w:pStyle w:val="TextBody"/>
+        <w:numPr>
+          <w:ilvl w:val="0"/>
+          <w:numId w:val="11"/>
+        </w:numPr>
+        <w:tabs>
+          <w:tab w:val="clear" w:pos="720"/>
+          <w:tab w:val="left" w:pos="0" w:leader="none"/>
+        </w:tabs>
+        <w:ind w:left="707" w:hanging="283"/>
+        <w:rPr>
+          <w:rFonts w:ascii="Times New Roman;serif" w:hAnsi="Times New Roman;serif"/>
+          <w:sz w:val="24"/>
+        </w:rPr>
+      </w:pPr>
+      <w:r>
+        <w:rPr>
+          <w:rFonts w:ascii="Times New Roman;serif" w:hAnsi="Times New Roman;serif"/>
+          <w:sz w:val="24"/>
+        </w:rPr>
+        <w:t>Deferred payment plans</w:t>
+      </w:r>
+    </w:p>
+    <w:tbl>
+      <w:tblPr>
+        <w:tblW w:w="9360" w:type="dxa"/>
+        <w:jc w:val="left"/>
+        <w:tblInd w:w="0" w:type="dxa"/>
+        <w:tblCellMar>
+          <w:top w:w="0" w:type="dxa"/>
+          <w:left w:w="0" w:type="dxa"/>
+          <w:bottom w:w="0" w:type="dxa"/>
+          <w:right w:w="0" w:type="dxa"/>
+        </w:tblCellMar>
+      </w:tblPr>
+      <w:tblGrid>
+        <w:gridCol w:w="4374"/>
+        <w:gridCol w:w="558"/>
+        <w:gridCol w:w="4428"/>
+      </w:tblGrid>
+      <w:tr>
+        <w:trPr/>
+        <w:tc>
+          <w:tcPr>
+            <w:tcW w:w="4374" w:type="dxa"/>
+            <w:tcBorders/>
+            <w:vAlign w:val="center"/>
+          </w:tcPr>
+          <w:p>
+            <w:pPr>
+              <w:pStyle w:val="Heading3"/>
+              <w:spacing w:before="140" w:after="120"/>
+              <w:rPr/>
+            </w:pPr>
+            <w:r>
+              <w:rPr/>
+              <w:t xml:space="preserve">Small Business Loans </w:t>
+            </w:r>
+          </w:p>
+          <w:p>
+            <w:pPr>
+              <w:pStyle w:val="TableContents"/>
+              <w:spacing w:before="0" w:after="0"/>
+              <w:rPr/>
+            </w:pPr>
+            <w:r>
+              <w:rPr/>
+              <w:t xml:space="preserve">Here you get the financial assistance required to elevate your business opportunity to the next level affording you the peace of mind confident you are working with the most recognizable names in the commercial financing and lending industry. Loans are available up to $2,000,000 for cash-on-hand to acquisition, for most business expenses. Our partners offer same-day approval and flexible repayment terms from 30 days to 2 years. </w:t>
+            </w:r>
+          </w:p>
+        </w:tc>
+        <w:tc>
+          <w:tcPr>
+            <w:tcW w:w="558" w:type="dxa"/>
+            <w:tcBorders/>
+            <w:vAlign w:val="center"/>
+          </w:tcPr>
+          <w:p>
+            <w:pPr>
+              <w:pStyle w:val="TableContents"/>
+              <w:spacing w:before="0" w:after="0"/>
+              <w:rPr/>
+            </w:pPr>
+            <w:r>
+              <w:rPr/>
+              <w:t> </w:t>
+            </w:r>
+          </w:p>
+        </w:tc>
+        <w:tc>
+          <w:tcPr>
+            <w:tcW w:w="4428" w:type="dxa"/>
+            <w:tcBorders/>
+          </w:tcPr>
+          <w:p>
+            <w:pPr>
+              <w:pStyle w:val="Heading3"/>
+              <w:spacing w:before="140" w:after="120"/>
+              <w:rPr/>
+            </w:pPr>
+            <w:r>
+              <w:rPr/>
+              <w:t>Business Equipment Financing and Leasing</w:t>
+            </w:r>
+          </w:p>
+          <w:p>
+            <w:pPr>
+              <w:pStyle w:val="TableContents"/>
+              <w:spacing w:before="0" w:after="0"/>
+              <w:rPr/>
+            </w:pPr>
+            <w:r>
+              <w:rPr/>
+              <w:t>Financing your business equipment needs is simplified for today’s technology. We allow you to create a financing program with flexible payment options and long-term benefits.</w:t>
+            </w:r>
+          </w:p>
+        </w:tc>
+      </w:tr>
+    </w:tbl>
+    <w:p>
+      <w:pPr>
+        <w:pStyle w:val="TextBody"/>
+        <w:spacing w:before="0" w:after="0"/>
+        <w:rPr/>
+      </w:pPr>
+      <w:r>
+        <w:rPr/>
+        <w:t> </w:t>
+      </w:r>
+    </w:p>
+    <w:p>
+      <w:pPr>
+        <w:pStyle w:val="TextBody"/>
+        <w:spacing w:before="0" w:after="0"/>
+        <w:rPr>
+          <w:rFonts w:ascii="Times New Roman;serif" w:hAnsi="Times New Roman;serif"/>
+          <w:b/>
+          <w:b/>
+          <w:sz w:val="27"/>
+        </w:rPr>
+      </w:pPr>
+      <w:r>
+        <w:rPr>
+          <w:rFonts w:ascii="Times New Roman;serif" w:hAnsi="Times New Roman;serif"/>
+          <w:b/>
+          <w:sz w:val="27"/>
+        </w:rPr>
+        <w:t>Finance Solutions</w:t>
+      </w:r>
+    </w:p>
+    <w:p>
+      <w:pPr>
+        <w:pStyle w:val="TextBody"/>
+        <w:spacing w:before="0" w:after="0"/>
+        <w:rPr/>
+      </w:pPr>
+      <w:r>
+        <w:rPr/>
+        <w:t xml:space="preserve">•             </w:t>
+      </w:r>
+      <w:r>
+        <w:rPr/>
+        <w:t xml:space="preserve">Small Business Loans &amp; Working Capital </w:t>
+      </w:r>
+    </w:p>
+    <w:p>
+      <w:pPr>
+        <w:pStyle w:val="TextBody"/>
+        <w:spacing w:before="0" w:after="0"/>
+        <w:rPr/>
+      </w:pPr>
+      <w:r>
+        <w:rPr/>
+        <w:t xml:space="preserve">•             </w:t>
+      </w:r>
+      <w:r>
+        <w:rPr/>
+        <w:t xml:space="preserve">Equipment Financing &amp; Leasing </w:t>
+      </w:r>
+    </w:p>
+    <w:p>
+      <w:pPr>
+        <w:pStyle w:val="TextBody"/>
+        <w:spacing w:before="0" w:after="0"/>
+        <w:rPr/>
+      </w:pPr>
+      <w:r>
+        <w:rPr/>
+        <w:t xml:space="preserve">•             </w:t>
+      </w:r>
+      <w:r>
+        <w:rPr/>
+        <w:t>Offer Financing</w:t>
+      </w:r>
+    </w:p>
+    <w:p>
+      <w:pPr>
+        <w:pStyle w:val="TextBody"/>
+        <w:spacing w:before="0" w:after="0"/>
+        <w:rPr>
+          <w:rFonts w:ascii="Times New Roman;serif" w:hAnsi="Times New Roman;serif"/>
+          <w:b/>
+          <w:b/>
+          <w:sz w:val="27"/>
+        </w:rPr>
+      </w:pPr>
+      <w:r>
+        <w:rPr>
+          <w:rFonts w:ascii="Times New Roman;serif" w:hAnsi="Times New Roman;serif"/>
+          <w:b/>
+          <w:sz w:val="27"/>
+        </w:rPr>
+        <w:t>Industry Solutions</w:t>
+      </w:r>
+    </w:p>
+    <w:p>
+      <w:pPr>
+        <w:pStyle w:val="TextBody"/>
+        <w:spacing w:before="0" w:after="0"/>
+        <w:rPr/>
+      </w:pPr>
+      <w:r>
+        <w:rPr/>
+        <w:t xml:space="preserve">•             </w:t>
+      </w:r>
+      <w:r>
+        <w:rPr/>
+        <w:t xml:space="preserve">Commercial &amp; Industrial </w:t>
+      </w:r>
+    </w:p>
+    <w:p>
+      <w:pPr>
+        <w:pStyle w:val="TextBody"/>
+        <w:spacing w:before="0" w:after="0"/>
+        <w:rPr/>
+      </w:pPr>
+      <w:r>
+        <w:rPr/>
+        <w:t xml:space="preserve">•             </w:t>
+      </w:r>
+      <w:r>
+        <w:rPr/>
+        <w:t xml:space="preserve">Commercial Vehicles </w:t>
+      </w:r>
+    </w:p>
+    <w:p>
+      <w:pPr>
+        <w:pStyle w:val="TextBody"/>
+        <w:spacing w:before="0" w:after="0"/>
+        <w:rPr/>
+      </w:pPr>
+      <w:r>
+        <w:rPr/>
+        <w:t xml:space="preserve">•             </w:t>
+      </w:r>
+      <w:r>
+        <w:rPr/>
+        <w:t>Franchises</w:t>
+      </w:r>
+    </w:p>
+    <w:p>
+      <w:pPr>
+        <w:pStyle w:val="TextBody"/>
+        <w:spacing w:before="0" w:after="0"/>
+        <w:rPr/>
+      </w:pPr>
+      <w:r>
+        <w:rPr/>
+        <w:t xml:space="preserve">•             </w:t>
+      </w:r>
+      <w:r>
+        <w:rPr/>
+        <w:t>Gas &amp; Convenience Store</w:t>
+      </w:r>
+    </w:p>
+    <w:p>
+      <w:pPr>
+        <w:pStyle w:val="TextBody"/>
+        <w:spacing w:before="0" w:after="0"/>
+        <w:rPr/>
+      </w:pPr>
+      <w:r>
+        <w:rPr/>
+        <w:t> </w:t>
+      </w:r>
+    </w:p>
+    <w:p>
+      <w:pPr>
+        <w:pStyle w:val="TextBody"/>
+        <w:spacing w:before="0" w:after="0"/>
+        <w:rPr/>
+      </w:pPr>
+      <w:r>
+        <w:rPr/>
+        <w:t xml:space="preserve">  </w:t>
+      </w:r>
+    </w:p>
+    <w:p>
+      <w:pPr>
+        <w:pStyle w:val="TextBody"/>
+        <w:rPr>
+          <w:rFonts w:ascii="Times New Roman;serif" w:hAnsi="Times New Roman;serif"/>
+          <w:sz w:val="24"/>
+        </w:rPr>
+      </w:pPr>
+      <w:r>
+        <w:rPr>
+          <w:rFonts w:ascii="Times New Roman;serif" w:hAnsi="Times New Roman;serif"/>
+          <w:sz w:val="24"/>
+        </w:rPr>
+        <w:t>Use funds for:</w:t>
+      </w:r>
+    </w:p>
+    <w:p>
+      <w:pPr>
+        <w:pStyle w:val="TextBody"/>
+        <w:numPr>
+          <w:ilvl w:val="0"/>
+          <w:numId w:val="12"/>
+        </w:numPr>
+        <w:tabs>
+          <w:tab w:val="clear" w:pos="720"/>
+          <w:tab w:val="left" w:pos="0" w:leader="none"/>
+        </w:tabs>
+        <w:spacing w:before="0" w:after="0"/>
+        <w:ind w:left="707" w:hanging="283"/>
+        <w:rPr>
+          <w:rFonts w:ascii="Times New Roman;serif" w:hAnsi="Times New Roman;serif"/>
+          <w:sz w:val="24"/>
+        </w:rPr>
+      </w:pPr>
+      <w:r>
+        <w:rPr>
+          <w:rFonts w:ascii="Times New Roman;serif" w:hAnsi="Times New Roman;serif"/>
+          <w:sz w:val="24"/>
+        </w:rPr>
+        <w:t>Purchase of Inventory</w:t>
+      </w:r>
+    </w:p>
+    <w:p>
+      <w:pPr>
+        <w:pStyle w:val="TextBody"/>
+        <w:numPr>
+          <w:ilvl w:val="0"/>
+          <w:numId w:val="12"/>
+        </w:numPr>
+        <w:tabs>
+          <w:tab w:val="clear" w:pos="720"/>
+          <w:tab w:val="left" w:pos="0" w:leader="none"/>
+        </w:tabs>
+        <w:spacing w:before="0" w:after="0"/>
+        <w:ind w:left="707" w:hanging="283"/>
+        <w:rPr>
+          <w:rFonts w:ascii="Times New Roman;serif" w:hAnsi="Times New Roman;serif"/>
+          <w:sz w:val="24"/>
+        </w:rPr>
+      </w:pPr>
+      <w:r>
+        <w:rPr>
+          <w:rFonts w:ascii="Times New Roman;serif" w:hAnsi="Times New Roman;serif"/>
+          <w:sz w:val="24"/>
+        </w:rPr>
+        <w:t>Payment of Taxes &amp; Penalties</w:t>
+      </w:r>
+    </w:p>
+    <w:p>
+      <w:pPr>
+        <w:pStyle w:val="TextBody"/>
+        <w:numPr>
+          <w:ilvl w:val="0"/>
+          <w:numId w:val="12"/>
+        </w:numPr>
+        <w:tabs>
+          <w:tab w:val="clear" w:pos="720"/>
+          <w:tab w:val="left" w:pos="0" w:leader="none"/>
+        </w:tabs>
+        <w:spacing w:before="0" w:after="0"/>
+        <w:ind w:left="707" w:hanging="283"/>
+        <w:rPr>
+          <w:rFonts w:ascii="Times New Roman;serif" w:hAnsi="Times New Roman;serif"/>
+          <w:sz w:val="24"/>
+        </w:rPr>
+      </w:pPr>
+      <w:r>
+        <w:rPr>
+          <w:rFonts w:ascii="Times New Roman;serif" w:hAnsi="Times New Roman;serif"/>
+          <w:sz w:val="24"/>
+        </w:rPr>
+        <w:t>Payroll</w:t>
+      </w:r>
+    </w:p>
+    <w:p>
+      <w:pPr>
+        <w:pStyle w:val="TextBody"/>
+        <w:numPr>
+          <w:ilvl w:val="0"/>
+          <w:numId w:val="12"/>
+        </w:numPr>
+        <w:tabs>
+          <w:tab w:val="clear" w:pos="720"/>
+          <w:tab w:val="left" w:pos="0" w:leader="none"/>
+        </w:tabs>
+        <w:spacing w:before="0" w:after="0"/>
+        <w:ind w:left="707" w:hanging="283"/>
+        <w:rPr>
+          <w:rFonts w:ascii="Times New Roman;serif" w:hAnsi="Times New Roman;serif"/>
+          <w:sz w:val="24"/>
+        </w:rPr>
+      </w:pPr>
+      <w:r>
+        <w:rPr>
+          <w:rFonts w:ascii="Times New Roman;serif" w:hAnsi="Times New Roman;serif"/>
+          <w:sz w:val="24"/>
+        </w:rPr>
+        <w:t xml:space="preserve">Business Expansion </w:t>
+      </w:r>
+    </w:p>
+    <w:p>
+      <w:pPr>
+        <w:pStyle w:val="TextBody"/>
+        <w:numPr>
+          <w:ilvl w:val="0"/>
+          <w:numId w:val="12"/>
+        </w:numPr>
+        <w:tabs>
+          <w:tab w:val="clear" w:pos="720"/>
+          <w:tab w:val="left" w:pos="0" w:leader="none"/>
+        </w:tabs>
+        <w:spacing w:before="0" w:after="0"/>
+        <w:ind w:left="707" w:hanging="283"/>
+        <w:rPr>
+          <w:rFonts w:ascii="Times New Roman;serif" w:hAnsi="Times New Roman;serif"/>
+          <w:sz w:val="24"/>
+        </w:rPr>
+      </w:pPr>
+      <w:r>
+        <w:rPr>
+          <w:rFonts w:ascii="Times New Roman;serif" w:hAnsi="Times New Roman;serif"/>
+          <w:sz w:val="24"/>
+        </w:rPr>
+        <w:t>Office Equipment &amp; Supplies</w:t>
+      </w:r>
+    </w:p>
+    <w:p>
+      <w:pPr>
+        <w:pStyle w:val="TextBody"/>
+        <w:numPr>
+          <w:ilvl w:val="0"/>
+          <w:numId w:val="12"/>
+        </w:numPr>
+        <w:tabs>
+          <w:tab w:val="clear" w:pos="720"/>
+          <w:tab w:val="left" w:pos="0" w:leader="none"/>
+        </w:tabs>
+        <w:spacing w:lineRule="auto" w:line="254"/>
+        <w:ind w:left="707" w:hanging="283"/>
+        <w:rPr>
+          <w:rFonts w:ascii="Times New Roman;serif" w:hAnsi="Times New Roman;serif"/>
+          <w:sz w:val="24"/>
+        </w:rPr>
+      </w:pPr>
+      <w:r>
+        <w:rPr>
+          <w:rFonts w:ascii="Times New Roman;serif" w:hAnsi="Times New Roman;serif"/>
+          <w:sz w:val="24"/>
+        </w:rPr>
+        <w:t>Most other business needs!</w:t>
+      </w:r>
+    </w:p>
+    <w:p>
+      <w:pPr>
+        <w:pStyle w:val="TextBody"/>
+        <w:rPr/>
+      </w:pPr>
+      <w:hyperlink r:id="rId3" w:tgtFrame="_blank">
+        <w:r>
+          <w:rPr>
+            <w:rStyle w:val="InternetLink"/>
+          </w:rPr>
+          <w:t>https://bizfluent.com/about-6576069-importance-human-resource-information-system.html</w:t>
+        </w:r>
+      </w:hyperlink>
+    </w:p>
+    <w:p>
+      <w:pPr>
+        <w:pStyle w:val="Heading2"/>
+        <w:numPr>
+          <w:ilvl w:val="1"/>
+          <w:numId w:val="2"/>
+        </w:numPr>
+        <w:rPr/>
+      </w:pPr>
+      <w:r>
+        <w:rPr/>
+        <w:t>Human Resource Department</w:t>
+      </w:r>
+    </w:p>
+    <w:p>
+      <w:pPr>
+        <w:pStyle w:val="TextBody"/>
+        <w:spacing w:before="0" w:after="0"/>
+        <w:rPr/>
+      </w:pPr>
+      <w:r>
+        <w:rPr/>
+        <w:t> </w:t>
+      </w:r>
+    </w:p>
+    <w:p>
+      <w:pPr>
+        <w:pStyle w:val="TextBody"/>
+        <w:spacing w:before="0" w:after="0"/>
+        <w:rPr/>
+      </w:pPr>
+      <w:r>
+        <w:rPr/>
+        <w:t xml:space="preserve">The Human Resources (HR) department exists to deal with your employees  and others within your business. The objectives are to collect and manage employees’ data, including but not limited to: names, addresses, Tax Payer Identification numbers, visa information, work authorizations and records of dependents and other family members where necessary. This information, because it is confidential, must be properly secured but made easily accessible when required by authorized persons. </w:t>
+      </w:r>
+    </w:p>
+    <w:p>
+      <w:pPr>
+        <w:pStyle w:val="TextBody"/>
+        <w:spacing w:before="0" w:after="0"/>
+        <w:rPr/>
+      </w:pPr>
+      <w:r>
+        <w:rPr/>
+      </w:r>
+    </w:p>
+    <w:p>
+      <w:pPr>
+        <w:pStyle w:val="TextBody"/>
+        <w:spacing w:before="0" w:after="0"/>
+        <w:rPr/>
+      </w:pPr>
+      <w:r>
+        <w:rPr/>
+        <w:t xml:space="preserve">Most small businesses cannot afford a human resources information system (HRIS) or management system (HRMS) software that stores the employee information your business needs to operate efficiently. The objectives of Access Management, Tax &amp; Accounting, LLC, is to keep data accurate on your behalf thereby allowing you more time to run your business.  </w:t>
+      </w:r>
+    </w:p>
+    <w:p>
+      <w:pPr>
+        <w:pStyle w:val="TextBody"/>
+        <w:spacing w:before="0" w:after="0"/>
+        <w:rPr/>
+      </w:pPr>
+      <w:r>
+        <w:rPr/>
+      </w:r>
+    </w:p>
+    <w:p>
+      <w:pPr>
+        <w:pStyle w:val="TextBody"/>
+        <w:spacing w:lineRule="auto" w:line="254" w:before="0" w:after="0"/>
+        <w:rPr>
+          <w:sz w:val="20"/>
+        </w:rPr>
+      </w:pPr>
+      <w:r>
+        <w:rPr>
+          <w:rFonts w:ascii="Calibri;sans-serif" w:hAnsi="Calibri;sans-serif"/>
+          <w:sz w:val="22"/>
+        </w:rPr>
+        <w:t xml:space="preserve">In addition, we provide support services for managing your payroll, recruiting, applicant and employee tracking, attendance, time management, performance appraisals and benefits. </w:t>
+      </w:r>
+    </w:p>
+    <w:p>
+      <w:pPr>
+        <w:pStyle w:val="Normal"/>
+        <w:rPr>
+          <w:sz w:val="20"/>
+        </w:rPr>
+      </w:pPr>
+      <w:r>
+        <w:rPr>
+          <w:sz w:val="20"/>
+        </w:rPr>
+      </w:r>
+    </w:p>
+    <w:p>
+      <w:pPr>
+        <w:pStyle w:val="Normal"/>
+        <w:rPr>
+          <w:sz w:val="20"/>
+        </w:rPr>
+      </w:pPr>
+      <w:r>
+        <w:rPr>
+          <w:sz w:val="20"/>
+        </w:rPr>
+      </w:r>
+    </w:p>
+    <w:p>
+      <w:pPr>
+        <w:pStyle w:val="Normal"/>
+        <w:rPr>
+          <w:sz w:val="20"/>
+        </w:rPr>
+      </w:pPr>
+      <w:r>
+        <w:rPr>
+          <w:sz w:val="20"/>
+        </w:rPr>
+      </w:r>
+    </w:p>
+    <w:p>
+      <w:pPr>
+        <w:pStyle w:val="Normal"/>
+        <w:rPr>
+          <w:sz w:val="20"/>
+        </w:rPr>
+      </w:pPr>
+      <w:r>
+        <w:rPr>
+          <w:sz w:val="20"/>
+        </w:rPr>
+      </w:r>
+    </w:p>
+    <w:p>
+      <w:pPr>
+        <w:pStyle w:val="Normal"/>
+        <w:rPr>
+          <w:sz w:val="20"/>
+        </w:rPr>
+      </w:pPr>
+      <w:r>
+        <w:rPr>
+          <w:sz w:val="20"/>
+        </w:rPr>
+      </w:r>
+    </w:p>
+    <w:p>
+      <w:pPr>
+        <w:pStyle w:val="Normal"/>
+        <w:rPr>
+          <w:sz w:val="20"/>
+        </w:rPr>
+      </w:pPr>
+      <w:r>
+        <w:rPr>
+          <w:sz w:val="20"/>
+        </w:rPr>
+      </w:r>
+    </w:p>
+    <w:p>
+      <w:pPr>
+        <w:pStyle w:val="Normal"/>
+        <w:rPr>
+          <w:sz w:val="20"/>
+        </w:rPr>
+      </w:pPr>
+      <w:r>
+        <w:rPr>
+          <w:sz w:val="20"/>
+        </w:rPr>
+      </w:r>
+    </w:p>
+    <w:p>
+      <w:pPr>
+        <w:pStyle w:val="Normal"/>
+        <w:rPr>
+          <w:sz w:val="20"/>
+        </w:rPr>
+      </w:pPr>
+      <w:r>
+        <w:rPr>
+          <w:sz w:val="20"/>
+        </w:rPr>
       </w:r>
     </w:p>
     <w:p>
@@ -372,158 +1288,6 @@
           <w:sz w:val="20"/>
         </w:rPr>
         <w:t>Buying or selling business:</w:t>
-      </w:r>
-    </w:p>
-    <w:p>
-      <w:pPr>
-        <w:pStyle w:val="TextBody"/>
-        <w:numPr>
-          <w:ilvl w:val="0"/>
-          <w:numId w:val="7"/>
-        </w:numPr>
-        <w:tabs>
-          <w:tab w:val="clear" w:pos="720"/>
-          <w:tab w:val="left" w:pos="0" w:leader="none"/>
-        </w:tabs>
-        <w:spacing w:before="0" w:after="0"/>
-        <w:ind w:left="707" w:right="0" w:hanging="283"/>
-        <w:rPr>
-          <w:sz w:val="20"/>
-        </w:rPr>
-      </w:pPr>
-      <w:r>
-        <w:rPr>
-          <w:sz w:val="20"/>
-        </w:rPr>
-        <w:t xml:space="preserve">Access Management is systematically adding a cadre of professionals to evaluate your choice of businesses. </w:t>
-      </w:r>
-    </w:p>
-    <w:p>
-      <w:pPr>
-        <w:pStyle w:val="TextBody"/>
-        <w:numPr>
-          <w:ilvl w:val="0"/>
-          <w:numId w:val="7"/>
-        </w:numPr>
-        <w:tabs>
-          <w:tab w:val="clear" w:pos="720"/>
-          <w:tab w:val="left" w:pos="0" w:leader="none"/>
-        </w:tabs>
-        <w:spacing w:before="0" w:after="0"/>
-        <w:ind w:left="707" w:right="0" w:hanging="283"/>
-        <w:rPr>
-          <w:sz w:val="20"/>
-        </w:rPr>
-      </w:pPr>
-      <w:r>
-        <w:rPr>
-          <w:sz w:val="20"/>
-        </w:rPr>
-        <w:t xml:space="preserve">We do not list businesses and do not profit from channeling you to the most expensive. </w:t>
-      </w:r>
-    </w:p>
-    <w:p>
-      <w:pPr>
-        <w:pStyle w:val="TextBody"/>
-        <w:numPr>
-          <w:ilvl w:val="0"/>
-          <w:numId w:val="7"/>
-        </w:numPr>
-        <w:tabs>
-          <w:tab w:val="clear" w:pos="720"/>
-          <w:tab w:val="left" w:pos="0" w:leader="none"/>
-        </w:tabs>
-        <w:spacing w:before="0" w:after="0"/>
-        <w:ind w:left="707" w:right="0" w:hanging="283"/>
-        <w:rPr>
-          <w:sz w:val="20"/>
-        </w:rPr>
-      </w:pPr>
-      <w:r>
-        <w:rPr>
-          <w:sz w:val="20"/>
-        </w:rPr>
-        <w:t>Tell us what you want and we search and offer you the best choice based on profitability.</w:t>
-      </w:r>
-    </w:p>
-    <w:p>
-      <w:pPr>
-        <w:pStyle w:val="TextBody"/>
-        <w:numPr>
-          <w:ilvl w:val="0"/>
-          <w:numId w:val="7"/>
-        </w:numPr>
-        <w:tabs>
-          <w:tab w:val="clear" w:pos="720"/>
-          <w:tab w:val="left" w:pos="0" w:leader="none"/>
-        </w:tabs>
-        <w:spacing w:before="0" w:after="0"/>
-        <w:ind w:left="707" w:right="0" w:hanging="283"/>
-        <w:rPr>
-          <w:sz w:val="20"/>
-        </w:rPr>
-      </w:pPr>
-      <w:r>
-        <w:rPr>
-          <w:sz w:val="20"/>
-        </w:rPr>
-        <w:t>If you have identified the business and want to buy, we show you what your cash flow will be like, once you close.</w:t>
-      </w:r>
-    </w:p>
-    <w:p>
-      <w:pPr>
-        <w:pStyle w:val="TextBody"/>
-        <w:numPr>
-          <w:ilvl w:val="0"/>
-          <w:numId w:val="7"/>
-        </w:numPr>
-        <w:tabs>
-          <w:tab w:val="clear" w:pos="720"/>
-          <w:tab w:val="left" w:pos="0" w:leader="none"/>
-        </w:tabs>
-        <w:ind w:left="707" w:right="0" w:hanging="283"/>
-        <w:rPr>
-          <w:sz w:val="20"/>
-        </w:rPr>
-      </w:pPr>
-      <w:r>
-        <w:rPr>
-          <w:sz w:val="20"/>
-        </w:rPr>
-        <w:t>When you want to sell, we calculate your best possible price, and negotiate for the best price to you.</w:t>
-      </w:r>
-    </w:p>
-    <w:p>
-      <w:pPr>
-        <w:pStyle w:val="TextBody"/>
-        <w:spacing w:before="0" w:after="0"/>
-        <w:rPr>
-          <w:sz w:val="20"/>
-        </w:rPr>
-      </w:pPr>
-      <w:r>
-        <w:rPr>
-          <w:sz w:val="20"/>
-        </w:rPr>
-      </w:r>
-    </w:p>
-    <w:p>
-      <w:pPr>
-        <w:pStyle w:val="TextBody"/>
-        <w:rPr/>
-      </w:pPr>
-      <w:r>
-        <w:rPr>
-          <w:sz w:val="20"/>
-        </w:rPr>
-        <w:t xml:space="preserve">2. </w:t>
-      </w:r>
-      <w:r>
-        <w:rPr>
-          <w:b/>
-          <w:sz w:val="20"/>
-        </w:rPr>
-        <w:t>Equipment procurement:</w:t>
       </w:r>
     </w:p>
     <w:p>
@@ -547,7 +1311,7 @@
         <w:rPr>
           <w:sz w:val="20"/>
         </w:rPr>
-        <w:t>We have professionals trained in procurement of equipment, motor vehicles and office supplies.</w:t>
+        <w:t xml:space="preserve">Access Management is systematically adding a cadre of professionals to evaluate your choice of businesses. </w:t>
       </w:r>
     </w:p>
     <w:p>
@@ -561,6 +1325,7 @@
           <w:tab w:val="clear" w:pos="720"/>
           <w:tab w:val="left" w:pos="0" w:leader="none"/>
         </w:tabs>
+        <w:spacing w:before="0" w:after="0"/>
         <w:ind w:left="707" w:right="0" w:hanging="283"/>
         <w:rPr>
           <w:sz w:val="20"/>
@@ -570,40 +1335,111 @@
         <w:rPr>
           <w:sz w:val="20"/>
         </w:rPr>
-        <w:t>You know how frustrating it can be to dedicate time and resources on non-revenue-generating activities.</w:t>
-      </w:r>
-    </w:p>
-    <w:p>
-      <w:pPr>
-        <w:pStyle w:val="TextBody"/>
-        <w:spacing w:before="0" w:after="0"/>
-        <w:rPr>
-          <w:sz w:val="20"/>
-        </w:rPr>
-      </w:pPr>
-      <w:r>
-        <w:rPr>
-          <w:sz w:val="20"/>
-        </w:rPr>
-      </w:r>
-    </w:p>
-    <w:p>
-      <w:pPr>
-        <w:pStyle w:val="TextBody"/>
-        <w:rPr/>
-      </w:pPr>
-      <w:r>
-        <w:rPr>
-          <w:sz w:val="20"/>
-        </w:rPr>
-        <w:t>3.</w:t>
+        <w:t xml:space="preserve">We do not list businesses and do not profit from channeling you to the most expensive. </w:t>
+      </w:r>
+    </w:p>
+    <w:p>
+      <w:pPr>
+        <w:pStyle w:val="TextBody"/>
+        <w:numPr>
+          <w:ilvl w:val="0"/>
+          <w:numId w:val="8"/>
+        </w:numPr>
+        <w:tabs>
+          <w:tab w:val="clear" w:pos="720"/>
+          <w:tab w:val="left" w:pos="0" w:leader="none"/>
+        </w:tabs>
+        <w:spacing w:before="0" w:after="0"/>
+        <w:ind w:left="707" w:right="0" w:hanging="283"/>
+        <w:rPr>
+          <w:sz w:val="20"/>
+        </w:rPr>
+      </w:pPr>
+      <w:r>
+        <w:rPr>
+          <w:sz w:val="20"/>
+        </w:rPr>
+        <w:t>Tell us what you want and we search and offer you the best choice based on profitability.</w:t>
+      </w:r>
+    </w:p>
+    <w:p>
+      <w:pPr>
+        <w:pStyle w:val="TextBody"/>
+        <w:numPr>
+          <w:ilvl w:val="0"/>
+          <w:numId w:val="8"/>
+        </w:numPr>
+        <w:tabs>
+          <w:tab w:val="clear" w:pos="720"/>
+          <w:tab w:val="left" w:pos="0" w:leader="none"/>
+        </w:tabs>
+        <w:spacing w:before="0" w:after="0"/>
+        <w:ind w:left="707" w:right="0" w:hanging="283"/>
+        <w:rPr>
+          <w:sz w:val="20"/>
+        </w:rPr>
+      </w:pPr>
+      <w:r>
+        <w:rPr>
+          <w:sz w:val="20"/>
+        </w:rPr>
+        <w:t>If you have identified the business and want to buy, we show you what your cash flow will be like, once you close.</w:t>
+      </w:r>
+    </w:p>
+    <w:p>
+      <w:pPr>
+        <w:pStyle w:val="TextBody"/>
+        <w:numPr>
+          <w:ilvl w:val="0"/>
+          <w:numId w:val="8"/>
+        </w:numPr>
+        <w:tabs>
+          <w:tab w:val="clear" w:pos="720"/>
+          <w:tab w:val="left" w:pos="0" w:leader="none"/>
+        </w:tabs>
+        <w:ind w:left="707" w:right="0" w:hanging="283"/>
+        <w:rPr>
+          <w:sz w:val="20"/>
+        </w:rPr>
+      </w:pPr>
+      <w:r>
+        <w:rPr>
+          <w:sz w:val="20"/>
+        </w:rPr>
+        <w:t>When you want to sell, we calculate your best possible price, and negotiate for the best price to you.</w:t>
+      </w:r>
+    </w:p>
+    <w:p>
+      <w:pPr>
+        <w:pStyle w:val="TextBody"/>
+        <w:spacing w:before="0" w:after="0"/>
+        <w:rPr>
+          <w:sz w:val="20"/>
+        </w:rPr>
+      </w:pPr>
+      <w:r>
+        <w:rPr>
+          <w:sz w:val="20"/>
+        </w:rPr>
+      </w:r>
+    </w:p>
+    <w:p>
+      <w:pPr>
+        <w:pStyle w:val="TextBody"/>
+        <w:rPr/>
+      </w:pPr>
+      <w:r>
+        <w:rPr>
+          <w:sz w:val="20"/>
+        </w:rPr>
+        <w:t xml:space="preserve">2. </w:t>
       </w:r>
       <w:r>
         <w:rPr>
           <w:b/>
           <w:sz w:val="20"/>
         </w:rPr>
-        <w:t>Human Resources:</w:t>
+        <w:t>Equipment procurement:</w:t>
       </w:r>
     </w:p>
     <w:p>
@@ -627,7 +1463,7 @@
         <w:rPr>
           <w:sz w:val="20"/>
         </w:rPr>
-        <w:t>Most small and medium size businesses do not have the capacity to focus on recruitment, selection and administration of employees.</w:t>
+        <w:t>We have professionals trained in procurement of equipment, motor vehicles and office supplies.</w:t>
       </w:r>
     </w:p>
     <w:p>
@@ -641,7 +1477,6 @@
           <w:tab w:val="clear" w:pos="720"/>
           <w:tab w:val="left" w:pos="0" w:leader="none"/>
         </w:tabs>
-        <w:spacing w:before="0" w:after="0"/>
         <w:ind w:left="707" w:right="0" w:hanging="283"/>
         <w:rPr>
           <w:sz w:val="20"/>
@@ -651,7 +1486,40 @@
         <w:rPr>
           <w:sz w:val="20"/>
         </w:rPr>
-        <w:t>We take care of payroll and the liabilities attached to them, along with benefits and other compensations.</w:t>
+        <w:t>You know how frustrating it can be to dedicate time and resources on non-revenue-generating activities.</w:t>
+      </w:r>
+    </w:p>
+    <w:p>
+      <w:pPr>
+        <w:pStyle w:val="TextBody"/>
+        <w:spacing w:before="0" w:after="0"/>
+        <w:rPr>
+          <w:sz w:val="20"/>
+        </w:rPr>
+      </w:pPr>
+      <w:r>
+        <w:rPr>
+          <w:sz w:val="20"/>
+        </w:rPr>
+      </w:r>
+    </w:p>
+    <w:p>
+      <w:pPr>
+        <w:pStyle w:val="TextBody"/>
+        <w:rPr/>
+      </w:pPr>
+      <w:r>
+        <w:rPr>
+          <w:sz w:val="20"/>
+        </w:rPr>
+        <w:t>3.</w:t>
+      </w:r>
+      <w:r>
+        <w:rPr>
+          <w:b/>
+          <w:sz w:val="20"/>
+        </w:rPr>
+        <w:t>Human Resources:</w:t>
       </w:r>
     </w:p>
     <w:p>
@@ -659,7 +1527,7 @@
         <w:pStyle w:val="TextBody"/>
         <w:numPr>
           <w:ilvl w:val="0"/>
-          <w:numId w:val="9"/>
+          <w:numId w:val="10"/>
         </w:numPr>
         <w:tabs>
           <w:tab w:val="clear" w:pos="720"/>
@@ -675,7 +1543,7 @@
         <w:rPr>
           <w:sz w:val="20"/>
         </w:rPr>
-        <w:t>Access helps companies meet the ever changing requirements of technology as it evolves in real time.</w:t>
+        <w:t>Most small and medium size businesses do not have the capacity to focus on recruitment, selection and administration of employees.</w:t>
       </w:r>
     </w:p>
     <w:p>
@@ -683,7 +1551,55 @@
         <w:pStyle w:val="TextBody"/>
         <w:numPr>
           <w:ilvl w:val="0"/>
-          <w:numId w:val="9"/>
+          <w:numId w:val="10"/>
+        </w:numPr>
+        <w:tabs>
+          <w:tab w:val="clear" w:pos="720"/>
+          <w:tab w:val="left" w:pos="0" w:leader="none"/>
+        </w:tabs>
+        <w:spacing w:before="0" w:after="0"/>
+        <w:ind w:left="707" w:right="0" w:hanging="283"/>
+        <w:rPr>
+          <w:sz w:val="20"/>
+        </w:rPr>
+      </w:pPr>
+      <w:r>
+        <w:rPr>
+          <w:sz w:val="20"/>
+        </w:rPr>
+        <w:t>We take care of payroll and the liabilities attached to them, along with benefits and other compensations.</w:t>
+      </w:r>
+    </w:p>
+    <w:p>
+      <w:pPr>
+        <w:pStyle w:val="TextBody"/>
+        <w:numPr>
+          <w:ilvl w:val="0"/>
+          <w:numId w:val="10"/>
+        </w:numPr>
+        <w:tabs>
+          <w:tab w:val="clear" w:pos="720"/>
+          <w:tab w:val="left" w:pos="0" w:leader="none"/>
+        </w:tabs>
+        <w:spacing w:before="0" w:after="0"/>
+        <w:ind w:left="707" w:right="0" w:hanging="283"/>
+        <w:rPr>
+          <w:sz w:val="20"/>
+        </w:rPr>
+      </w:pPr>
+      <w:r>
+        <w:rPr>
+          <w:sz w:val="20"/>
+        </w:rPr>
+        <w:t>Access helps companies meet the ever changing requirements of technology as it evolves in real time.</w:t>
+      </w:r>
+    </w:p>
+    <w:p>
+      <w:pPr>
+        <w:pStyle w:val="TextBody"/>
+        <w:numPr>
+          <w:ilvl w:val="0"/>
+          <w:numId w:val="10"/>
         </w:numPr>
         <w:tabs>
           <w:tab w:val="clear" w:pos="720"/>
@@ -880,7 +1796,7 @@
         <w:pStyle w:val="TextBody"/>
         <w:numPr>
           <w:ilvl w:val="0"/>
-          <w:numId w:val="9"/>
+          <w:numId w:val="10"/>
         </w:numPr>
         <w:tabs>
           <w:tab w:val="clear" w:pos="720"/>
@@ -904,7 +1820,7 @@
         <w:pStyle w:val="TextBody"/>
         <w:numPr>
           <w:ilvl w:val="0"/>
-          <w:numId w:val="9"/>
+          <w:numId w:val="10"/>
         </w:numPr>
         <w:tabs>
           <w:tab w:val="clear" w:pos="720"/>
@@ -928,7 +1844,7 @@
         <w:pStyle w:val="TextBody"/>
         <w:numPr>
           <w:ilvl w:val="0"/>
-          <w:numId w:val="9"/>
+          <w:numId w:val="10"/>
         </w:numPr>
         <w:tabs>
           <w:tab w:val="clear" w:pos="720"/>
@@ -952,7 +1868,7 @@
         <w:pStyle w:val="TextBody"/>
         <w:numPr>
           <w:ilvl w:val="0"/>
-          <w:numId w:val="9"/>
+          <w:numId w:val="10"/>
         </w:numPr>
         <w:tabs>
           <w:tab w:val="clear" w:pos="720"/>
@@ -1661,7 +2577,7 @@
         <w:rPr/>
         <w:t xml:space="preserve">Check this site out. The colors and type print. -  </w:t>
       </w:r>
-      <w:hyperlink r:id="rId2">
+      <w:hyperlink r:id="rId4">
         <w:r>
           <w:rPr>
             <w:rStyle w:val="InternetLink"/>
@@ -1793,13 +2709,341 @@
         <w:pStyle w:val="ListParagraph"/>
         <w:numPr>
           <w:ilvl w:val="0"/>
-          <w:numId w:val="6"/>
+          <w:numId w:val="7"/>
         </w:numPr>
         <w:rPr/>
       </w:pPr>
       <w:r>
         <w:rPr/>
         <w:t xml:space="preserve">Lack of records, </w:t>
+      </w:r>
+    </w:p>
+    <w:p>
+      <w:pPr>
+        <w:pStyle w:val="ListParagraph"/>
+        <w:numPr>
+          <w:ilvl w:val="0"/>
+          <w:numId w:val="7"/>
+        </w:numPr>
+        <w:rPr/>
+      </w:pPr>
+      <w:r>
+        <w:rPr/>
+        <w:t xml:space="preserve">Fear of owing the unpaid tax liability, </w:t>
+      </w:r>
+    </w:p>
+    <w:p>
+      <w:pPr>
+        <w:pStyle w:val="ListParagraph"/>
+        <w:numPr>
+          <w:ilvl w:val="0"/>
+          <w:numId w:val="7"/>
+        </w:numPr>
+        <w:rPr/>
+      </w:pPr>
+      <w:r>
+        <w:rPr/>
+        <w:t>Inability to pay the tax owed in full.</w:t>
+      </w:r>
+    </w:p>
+    <w:p>
+      <w:pPr>
+        <w:pStyle w:val="Normal"/>
+        <w:rPr/>
+      </w:pPr>
+      <w:r>
+        <w:rPr/>
+        <w:t xml:space="preserve">Regardless of the reason, click the </w:t>
+      </w:r>
+      <w:r>
+        <w:rPr>
+          <w:highlight w:val="cyan"/>
+        </w:rPr>
+        <w:t>Contact Us</w:t>
+      </w:r>
+      <w:r>
+        <w:rPr/>
+        <w:t xml:space="preserve"> link and send us a message today. (once they click the contact us link, it takes them to the message page where they enter their info.</w:t>
+      </w:r>
+    </w:p>
+    <w:p>
+      <w:pPr>
+        <w:pStyle w:val="Normal"/>
+        <w:rPr/>
+      </w:pPr>
+      <w:r>
+        <w:rPr/>
+      </w:r>
+    </w:p>
+    <w:p>
+      <w:pPr>
+        <w:pStyle w:val="Normal"/>
+        <w:rPr/>
+      </w:pPr>
+      <w:r>
+        <w:rPr/>
+      </w:r>
+    </w:p>
+    <w:p>
+      <w:pPr>
+        <w:pStyle w:val="Normal"/>
+        <w:rPr/>
+      </w:pPr>
+      <w:r>
+        <w:rPr/>
+      </w:r>
+    </w:p>
+    <w:p>
+      <w:pPr>
+        <w:pStyle w:val="Normal"/>
+        <w:rPr/>
+      </w:pPr>
+      <w:r>
+        <w:rPr/>
+      </w:r>
+    </w:p>
+    <w:p>
+      <w:pPr>
+        <w:pStyle w:val="Normal"/>
+        <w:rPr/>
+      </w:pPr>
+      <w:r>
+        <w:rPr/>
+        <w:t>$---------------------------------------$</w:t>
+      </w:r>
+    </w:p>
+    <w:p>
+      <w:pPr>
+        <w:pStyle w:val="Normal"/>
+        <w:rPr/>
+      </w:pPr>
+      <w:r>
+        <w:rPr/>
+        <w:t>Under specialties, please break into two columns.</w:t>
+      </w:r>
+    </w:p>
+    <w:p>
+      <w:pPr>
+        <w:pStyle w:val="Normal"/>
+        <w:rPr/>
+      </w:pPr>
+      <w:r>
+        <w:rPr/>
+        <w:t>$------------------------------------------------$</w:t>
+      </w:r>
+    </w:p>
+    <w:p>
+      <w:pPr>
+        <w:pStyle w:val="Normal"/>
+        <w:rPr/>
+      </w:pPr>
+      <w:r>
+        <w:rPr/>
+        <w:t>Under “Preparing Your Tax Records for Your Accountant: (new page)</w:t>
+      </w:r>
+    </w:p>
+    <w:p>
+      <w:pPr>
+        <w:pStyle w:val="Normal"/>
+        <w:rPr/>
+      </w:pPr>
+      <w:r>
+        <w:rPr/>
+        <w:t>Common Business Records:”</w:t>
+      </w:r>
+    </w:p>
+    <w:p>
+      <w:pPr>
+        <w:pStyle w:val="Normal"/>
+        <w:rPr/>
+      </w:pPr>
+      <w:r>
+        <w:rPr/>
+        <w:t>Let us put in a short script like” The list below should assist you in gathering the necessary documents, before you visit us. Please use it as a guide, not all documents may suit your situation.</w:t>
+      </w:r>
+    </w:p>
+    <w:p>
+      <w:pPr>
+        <w:pStyle w:val="Normal"/>
+        <w:rPr/>
+      </w:pPr>
+      <w:r>
+        <w:rPr/>
+        <w:t>$ -------------------------------------------------$</w:t>
+      </w:r>
+    </w:p>
+    <w:p>
+      <w:pPr>
+        <w:pStyle w:val="Normal"/>
+        <w:rPr/>
+      </w:pPr>
+      <w:r>
+        <w:rPr/>
+        <w:t>Under “Goods and Inventory”</w:t>
+      </w:r>
+    </w:p>
+    <w:p>
+      <w:pPr>
+        <w:pStyle w:val="Normal"/>
+        <w:rPr/>
+      </w:pPr>
+      <w:r>
+        <w:rPr/>
+        <w:t>Cost of goods sold</w:t>
+      </w:r>
+    </w:p>
+    <w:p>
+      <w:pPr>
+        <w:pStyle w:val="ListParagraph"/>
+        <w:numPr>
+          <w:ilvl w:val="0"/>
+          <w:numId w:val="4"/>
+        </w:numPr>
+        <w:rPr/>
+      </w:pPr>
+      <w:r>
+        <w:rPr/>
+        <w:t>Expenditure for goods purchased which will be resold for a profit.</w:t>
+      </w:r>
+    </w:p>
+    <w:p>
+      <w:pPr>
+        <w:pStyle w:val="Normal"/>
+        <w:rPr/>
+      </w:pPr>
+      <w:r>
+        <w:rPr/>
+      </w:r>
+    </w:p>
+    <w:p>
+      <w:pPr>
+        <w:pStyle w:val="Normal"/>
+        <w:rPr/>
+      </w:pPr>
+      <w:r>
+        <w:rPr/>
+        <w:t>$--------------------------------------------------------------------------$</w:t>
+      </w:r>
+    </w:p>
+    <w:p>
+      <w:pPr>
+        <w:pStyle w:val="Normal"/>
+        <w:rPr/>
+      </w:pPr>
+      <w:r>
+        <w:rPr/>
+      </w:r>
+    </w:p>
+    <w:p>
+      <w:pPr>
+        <w:pStyle w:val="Normal"/>
+        <w:rPr/>
+      </w:pPr>
+      <w:r>
+        <w:rPr/>
+        <w:t>(Please create a tab entitled - )</w:t>
+      </w:r>
+      <w:bookmarkStart w:id="0" w:name="_GoBack"/>
+      <w:bookmarkEnd w:id="0"/>
+    </w:p>
+    <w:p>
+      <w:pPr>
+        <w:pStyle w:val="Normal"/>
+        <w:rPr>
+          <w:highlight w:val="cyan"/>
+        </w:rPr>
+      </w:pPr>
+      <w:r>
+        <w:rPr>
+          <w:highlight w:val="cyan"/>
+        </w:rPr>
+        <w:t>Dedicated Bookkeeper</w:t>
+      </w:r>
+    </w:p>
+    <w:p>
+      <w:pPr>
+        <w:pStyle w:val="Normal"/>
+        <w:rPr/>
+      </w:pPr>
+      <w:r>
+        <w:rPr/>
+        <w:t>As your dedicated bookkeeper, we give you unlimited support, to help you structure your business properly.</w:t>
+      </w:r>
+    </w:p>
+    <w:p>
+      <w:pPr>
+        <w:pStyle w:val="ListParagraph"/>
+        <w:numPr>
+          <w:ilvl w:val="0"/>
+          <w:numId w:val="3"/>
+        </w:numPr>
+        <w:rPr/>
+      </w:pPr>
+      <w:r>
+        <w:rPr/>
+        <w:t xml:space="preserve">Flat pricing with no hourly rates or hidden fees. </w:t>
+      </w:r>
+    </w:p>
+    <w:p>
+      <w:pPr>
+        <w:pStyle w:val="ListParagraph"/>
+        <w:numPr>
+          <w:ilvl w:val="0"/>
+          <w:numId w:val="3"/>
+        </w:numPr>
+        <w:rPr/>
+      </w:pPr>
+      <w:r>
+        <w:rPr/>
+        <w:t>No surprises.</w:t>
+      </w:r>
+    </w:p>
+    <w:p>
+      <w:pPr>
+        <w:pStyle w:val="Normal"/>
+        <w:rPr/>
+      </w:pPr>
+      <w:r>
+        <w:rPr/>
+        <w:t>Integration</w:t>
+      </w:r>
+    </w:p>
+    <w:p>
+      <w:pPr>
+        <w:pStyle w:val="ListParagraph"/>
+        <w:numPr>
+          <w:ilvl w:val="0"/>
+          <w:numId w:val="5"/>
+        </w:numPr>
+        <w:rPr/>
+      </w:pPr>
+      <w:r>
+        <w:rPr/>
+        <w:t>We will integrate your existing bookkeeping software with our software.</w:t>
+      </w:r>
+    </w:p>
+    <w:p>
+      <w:pPr>
+        <w:pStyle w:val="ListParagraph"/>
+        <w:numPr>
+          <w:ilvl w:val="0"/>
+          <w:numId w:val="5"/>
+        </w:numPr>
+        <w:rPr/>
+      </w:pPr>
+      <w:r>
+        <w:rPr/>
+        <w:t xml:space="preserve">Submission of transactions – </w:t>
+      </w:r>
+    </w:p>
+    <w:p>
+      <w:pPr>
+        <w:pStyle w:val="Normal"/>
+        <w:rPr/>
+      </w:pPr>
+      <w:r>
+        <w:rPr/>
+        <w:t>Online Service available</w:t>
       </w:r>
     </w:p>
     <w:p>
@@ -1813,7 +3057,42 @@
       </w:pPr>
       <w:r>
         <w:rPr/>
-        <w:t xml:space="preserve">Fear of owing the unpaid tax liability, </w:t>
+        <w:t>Securely submit receipts.</w:t>
+      </w:r>
+    </w:p>
+    <w:p>
+      <w:pPr>
+        <w:pStyle w:val="Normal"/>
+        <w:rPr/>
+      </w:pPr>
+      <w:r>
+        <w:rPr/>
+      </w:r>
+    </w:p>
+    <w:p>
+      <w:pPr>
+        <w:pStyle w:val="Normal"/>
+        <w:rPr/>
+      </w:pPr>
+      <w:r>
+        <w:rPr/>
+        <w:t>$-------------------------------------------------$</w:t>
+      </w:r>
+    </w:p>
+    <w:p>
+      <w:pPr>
+        <w:pStyle w:val="Normal"/>
+        <w:rPr/>
+      </w:pPr>
+      <w:r>
+        <w:rPr/>
+        <w:t>Under “M</w:t>
+      </w:r>
+      <w:r>
+        <w:rPr>
+          <w:b/>
+        </w:rPr>
+        <w:t>anagement Assistance” I need to create a list of features.</w:t>
       </w:r>
     </w:p>
     <w:p>
@@ -1827,153 +3106,7 @@
       </w:pPr>
       <w:r>
         <w:rPr/>
-        <w:t>Inability to pay the tax owed in full.</w:t>
-      </w:r>
-    </w:p>
-    <w:p>
-      <w:pPr>
-        <w:pStyle w:val="Normal"/>
-        <w:rPr/>
-      </w:pPr>
-      <w:r>
-        <w:rPr/>
-        <w:t xml:space="preserve">Regardless of the reason, click the </w:t>
-      </w:r>
-      <w:r>
-        <w:rPr>
-          <w:highlight w:val="cyan"/>
-        </w:rPr>
-        <w:t>Contact Us</w:t>
-      </w:r>
-      <w:r>
-        <w:rPr/>
-        <w:t xml:space="preserve"> link and send us a message today. (once they click the contact us link, it takes them to the message page where they enter their info.</w:t>
-      </w:r>
-    </w:p>
-    <w:p>
-      <w:pPr>
-        <w:pStyle w:val="Normal"/>
-        <w:rPr/>
-      </w:pPr>
-      <w:r>
-        <w:rPr/>
-      </w:r>
-    </w:p>
-    <w:p>
-      <w:pPr>
-        <w:pStyle w:val="Normal"/>
-        <w:rPr/>
-      </w:pPr>
-      <w:r>
-        <w:rPr/>
-      </w:r>
-    </w:p>
-    <w:p>
-      <w:pPr>
-        <w:pStyle w:val="Normal"/>
-        <w:rPr/>
-      </w:pPr>
-      <w:r>
-        <w:rPr/>
-      </w:r>
-    </w:p>
-    <w:p>
-      <w:pPr>
-        <w:pStyle w:val="Normal"/>
-        <w:rPr/>
-      </w:pPr>
-      <w:r>
-        <w:rPr/>
-      </w:r>
-    </w:p>
-    <w:p>
-      <w:pPr>
-        <w:pStyle w:val="Normal"/>
-        <w:rPr/>
-      </w:pPr>
-      <w:r>
-        <w:rPr/>
-        <w:t>$---------------------------------------$</w:t>
-      </w:r>
-    </w:p>
-    <w:p>
-      <w:pPr>
-        <w:pStyle w:val="Normal"/>
-        <w:rPr/>
-      </w:pPr>
-      <w:r>
-        <w:rPr/>
-        <w:t>Under specialties, please break into two columns.</w:t>
-      </w:r>
-    </w:p>
-    <w:p>
-      <w:pPr>
-        <w:pStyle w:val="Normal"/>
-        <w:rPr/>
-      </w:pPr>
-      <w:r>
-        <w:rPr/>
-        <w:t>$------------------------------------------------$</w:t>
-      </w:r>
-    </w:p>
-    <w:p>
-      <w:pPr>
-        <w:pStyle w:val="Normal"/>
-        <w:rPr/>
-      </w:pPr>
-      <w:r>
-        <w:rPr/>
-        <w:t>Under “Preparing Your Tax Records for Your Accountant: (new page)</w:t>
-      </w:r>
-    </w:p>
-    <w:p>
-      <w:pPr>
-        <w:pStyle w:val="Normal"/>
-        <w:rPr/>
-      </w:pPr>
-      <w:r>
-        <w:rPr/>
-        <w:t>Common Business Records:”</w:t>
-      </w:r>
-    </w:p>
-    <w:p>
-      <w:pPr>
-        <w:pStyle w:val="Normal"/>
-        <w:rPr/>
-      </w:pPr>
-      <w:r>
-        <w:rPr/>
-        <w:t>Let us put in a short script like” The list below should assist you in gathering the necessary documents, before you visit us. Please use it as a guide, not all documents may suit your situation.</w:t>
-      </w:r>
-    </w:p>
-    <w:p>
-      <w:pPr>
-        <w:pStyle w:val="Normal"/>
-        <w:rPr/>
-      </w:pPr>
-      <w:r>
-        <w:rPr/>
-        <w:t>$ -------------------------------------------------$</w:t>
-      </w:r>
-    </w:p>
-    <w:p>
-      <w:pPr>
-        <w:pStyle w:val="Normal"/>
-        <w:rPr/>
-      </w:pPr>
-      <w:r>
-        <w:rPr/>
-        <w:t>Under “Goods and Inventory”</w:t>
-      </w:r>
-    </w:p>
-    <w:p>
-      <w:pPr>
-        <w:pStyle w:val="Normal"/>
-        <w:rPr/>
-      </w:pPr>
-      <w:r>
-        <w:rPr/>
-        <w:t>Cost of goods sold</w:t>
+        <w:t>Selection of best option to purchase or lease equipment</w:t>
       </w:r>
     </w:p>
     <w:p>
@@ -1981,77 +3114,13 @@
         <w:pStyle w:val="ListParagraph"/>
         <w:numPr>
           <w:ilvl w:val="0"/>
-          <w:numId w:val="3"/>
+          <w:numId w:val="6"/>
         </w:numPr>
         <w:rPr/>
       </w:pPr>
       <w:r>
         <w:rPr/>
-        <w:t>Expenditure for goods purchased which will be resold for a profit.</w:t>
-      </w:r>
-    </w:p>
-    <w:p>
-      <w:pPr>
-        <w:pStyle w:val="Normal"/>
-        <w:rPr/>
-      </w:pPr>
-      <w:r>
-        <w:rPr/>
-      </w:r>
-    </w:p>
-    <w:p>
-      <w:pPr>
-        <w:pStyle w:val="Normal"/>
-        <w:rPr/>
-      </w:pPr>
-      <w:r>
-        <w:rPr/>
-        <w:t>$--------------------------------------------------------------------------$</w:t>
-      </w:r>
-    </w:p>
-    <w:p>
-      <w:pPr>
-        <w:pStyle w:val="Normal"/>
-        <w:rPr/>
-      </w:pPr>
-      <w:r>
-        <w:rPr/>
-      </w:r>
-    </w:p>
-    <w:p>
-      <w:pPr>
-        <w:pStyle w:val="Normal"/>
-        <w:rPr/>
-      </w:pPr>
-      <w:r>
-        <w:rPr/>
-        <w:t>(Please create a tab entitled - )</w:t>
-      </w:r>
-      <w:bookmarkStart w:id="0" w:name="_GoBack"/>
-      <w:bookmarkEnd w:id="0"/>
-    </w:p>
-    <w:p>
-      <w:pPr>
-        <w:pStyle w:val="Normal"/>
-        <w:rPr>
-          <w:highlight w:val="cyan"/>
-        </w:rPr>
-      </w:pPr>
-      <w:r>
-        <w:rPr>
-          <w:highlight w:val="cyan"/>
-        </w:rPr>
-        <w:t>Dedicated Bookkeeper</w:t>
-      </w:r>
-    </w:p>
-    <w:p>
-      <w:pPr>
-        <w:pStyle w:val="Normal"/>
-        <w:rPr/>
-      </w:pPr>
-      <w:r>
-        <w:rPr/>
-        <w:t>As your dedicated bookkeeper, we give you unlimited support, to help you structure your business properly.</w:t>
+        <w:t>Business valuation – examining profitability.</w:t>
       </w:r>
     </w:p>
     <w:p>
@@ -2059,13 +3128,13 @@
         <w:pStyle w:val="ListParagraph"/>
         <w:numPr>
           <w:ilvl w:val="0"/>
-          <w:numId w:val="2"/>
+          <w:numId w:val="6"/>
         </w:numPr>
         <w:rPr/>
       </w:pPr>
       <w:r>
         <w:rPr/>
-        <w:t xml:space="preserve">Flat pricing with no hourly rates or hidden fees. </w:t>
+        <w:t>Sourcing equipment for your business,</w:t>
       </w:r>
     </w:p>
     <w:p>
@@ -2073,160 +3142,7 @@
         <w:pStyle w:val="ListParagraph"/>
         <w:numPr>
           <w:ilvl w:val="0"/>
-          <w:numId w:val="2"/>
-        </w:numPr>
-        <w:rPr/>
-      </w:pPr>
-      <w:r>
-        <w:rPr/>
-        <w:t>No surprises.</w:t>
-      </w:r>
-    </w:p>
-    <w:p>
-      <w:pPr>
-        <w:pStyle w:val="Normal"/>
-        <w:rPr/>
-      </w:pPr>
-      <w:r>
-        <w:rPr/>
-        <w:t>Integration</w:t>
-      </w:r>
-    </w:p>
-    <w:p>
-      <w:pPr>
-        <w:pStyle w:val="ListParagraph"/>
-        <w:numPr>
-          <w:ilvl w:val="0"/>
-          <w:numId w:val="4"/>
-        </w:numPr>
-        <w:rPr/>
-      </w:pPr>
-      <w:r>
-        <w:rPr/>
-        <w:t>We will integrate your existing bookkeeping software with our software.</w:t>
-      </w:r>
-    </w:p>
-    <w:p>
-      <w:pPr>
-        <w:pStyle w:val="ListParagraph"/>
-        <w:numPr>
-          <w:ilvl w:val="0"/>
-          <w:numId w:val="4"/>
-        </w:numPr>
-        <w:rPr/>
-      </w:pPr>
-      <w:r>
-        <w:rPr/>
-        <w:t xml:space="preserve">Submission of transactions – </w:t>
-      </w:r>
-    </w:p>
-    <w:p>
-      <w:pPr>
-        <w:pStyle w:val="Normal"/>
-        <w:rPr/>
-      </w:pPr>
-      <w:r>
-        <w:rPr/>
-        <w:t>Online Service available</w:t>
-      </w:r>
-    </w:p>
-    <w:p>
-      <w:pPr>
-        <w:pStyle w:val="ListParagraph"/>
-        <w:numPr>
-          <w:ilvl w:val="0"/>
-          <w:numId w:val="5"/>
-        </w:numPr>
-        <w:rPr/>
-      </w:pPr>
-      <w:r>
-        <w:rPr/>
-        <w:t>Securely submit receipts.</w:t>
-      </w:r>
-    </w:p>
-    <w:p>
-      <w:pPr>
-        <w:pStyle w:val="Normal"/>
-        <w:rPr/>
-      </w:pPr>
-      <w:r>
-        <w:rPr/>
-      </w:r>
-    </w:p>
-    <w:p>
-      <w:pPr>
-        <w:pStyle w:val="Normal"/>
-        <w:rPr/>
-      </w:pPr>
-      <w:r>
-        <w:rPr/>
-        <w:t>$-------------------------------------------------$</w:t>
-      </w:r>
-    </w:p>
-    <w:p>
-      <w:pPr>
-        <w:pStyle w:val="Normal"/>
-        <w:rPr/>
-      </w:pPr>
-      <w:r>
-        <w:rPr/>
-        <w:t>Under “M</w:t>
-      </w:r>
-      <w:r>
-        <w:rPr>
-          <w:b/>
-        </w:rPr>
-        <w:t>anagement Assistance” I need to create a list of features.</w:t>
-      </w:r>
-    </w:p>
-    <w:p>
-      <w:pPr>
-        <w:pStyle w:val="ListParagraph"/>
-        <w:numPr>
-          <w:ilvl w:val="0"/>
-          <w:numId w:val="5"/>
-        </w:numPr>
-        <w:rPr/>
-      </w:pPr>
-      <w:r>
-        <w:rPr/>
-        <w:t>Selection of best option to purchase or lease equipment</w:t>
-      </w:r>
-    </w:p>
-    <w:p>
-      <w:pPr>
-        <w:pStyle w:val="ListParagraph"/>
-        <w:numPr>
-          <w:ilvl w:val="0"/>
-          <w:numId w:val="5"/>
-        </w:numPr>
-        <w:rPr/>
-      </w:pPr>
-      <w:r>
-        <w:rPr/>
-        <w:t>Business valuation – examining profitability.</w:t>
-      </w:r>
-    </w:p>
-    <w:p>
-      <w:pPr>
-        <w:pStyle w:val="ListParagraph"/>
-        <w:numPr>
-          <w:ilvl w:val="0"/>
-          <w:numId w:val="5"/>
-        </w:numPr>
-        <w:rPr/>
-      </w:pPr>
-      <w:r>
-        <w:rPr/>
-        <w:t>Sourcing equipment for your business,</w:t>
-      </w:r>
-    </w:p>
-    <w:p>
-      <w:pPr>
-        <w:pStyle w:val="ListParagraph"/>
-        <w:numPr>
-          <w:ilvl w:val="0"/>
-          <w:numId w:val="5"/>
+          <w:numId w:val="6"/>
         </w:numPr>
         <w:rPr/>
       </w:pPr>
@@ -2355,6 +3271,7 @@
     </w:lvl>
     <w:lvl w:ilvl="2">
       <w:start w:val="1"/>
+      <w:pStyle w:val="Heading3"/>
       <w:numFmt w:val="none"/>
       <w:suff w:val="nothing"/>
       <w:lvlText w:val=""/>
@@ -2427,120 +3344,93 @@
   <w:abstractNum w:abstractNumId="2">
     <w:lvl w:ilvl="0">
       <w:start w:val="1"/>
-      <w:numFmt w:val="bullet"/>
-      <w:lvlText w:val=""/>
-      <w:lvlJc w:val="left"/>
-      <w:pPr>
-        <w:ind w:left="720" w:hanging="360"/>
-      </w:pPr>
-      <w:rPr>
-        <w:rFonts w:ascii="Symbol" w:hAnsi="Symbol" w:cs="Symbol" w:hint="default"/>
-        <w:rFonts w:cs="Symbol"/>
-      </w:rPr>
+      <w:numFmt w:val="none"/>
+      <w:suff w:val="nothing"/>
+      <w:lvlText w:val=""/>
+      <w:lvlJc w:val="left"/>
+      <w:pPr>
+        <w:ind w:left="0" w:hanging="0"/>
+      </w:pPr>
     </w:lvl>
     <w:lvl w:ilvl="1">
       <w:start w:val="1"/>
-      <w:numFmt w:val="bullet"/>
-      <w:lvlText w:val="o"/>
-      <w:lvlJc w:val="left"/>
-      <w:pPr>
-        <w:ind w:left="1440" w:hanging="360"/>
-      </w:pPr>
-      <w:rPr>
-        <w:rFonts w:ascii="Courier New" w:hAnsi="Courier New" w:cs="Courier New" w:hint="default"/>
-        <w:rFonts w:cs="Courier New"/>
-      </w:rPr>
+      <w:numFmt w:val="none"/>
+      <w:suff w:val="nothing"/>
+      <w:lvlText w:val=""/>
+      <w:lvlJc w:val="left"/>
+      <w:pPr>
+        <w:ind w:left="0" w:hanging="0"/>
+      </w:pPr>
     </w:lvl>
     <w:lvl w:ilvl="2">
       <w:start w:val="1"/>
-      <w:numFmt w:val="bullet"/>
-      <w:lvlText w:val=""/>
-      <w:lvlJc w:val="left"/>
-      <w:pPr>
-        <w:ind w:left="2160" w:hanging="360"/>
-      </w:pPr>
-      <w:rPr>
-        <w:rFonts w:ascii="Wingdings" w:hAnsi="Wingdings" w:cs="Wingdings" w:hint="default"/>
-        <w:rFonts w:cs="Wingdings"/>
-      </w:rPr>
+      <w:numFmt w:val="none"/>
+      <w:suff w:val="nothing"/>
+      <w:lvlText w:val=""/>
+      <w:lvlJc w:val="left"/>
+      <w:pPr>
+        <w:ind w:left="0" w:hanging="0"/>
+      </w:pPr>
     </w:lvl>
     <w:lvl w:ilvl="3">
       <w:start w:val="1"/>
-      <w:numFmt w:val="bullet"/>
-      <w:lvlText w:val=""/>
-      <w:lvlJc w:val="left"/>
-      <w:pPr>
-        <w:ind w:left="2880" w:hanging="360"/>
-      </w:pPr>
-      <w:rPr>
-        <w:rFonts w:ascii="Symbol" w:hAnsi="Symbol" w:cs="Symbol" w:hint="default"/>
-        <w:rFonts w:cs="Symbol"/>
-      </w:rPr>
+      <w:numFmt w:val="none"/>
+      <w:suff w:val="nothing"/>
+      <w:lvlText w:val=""/>
+      <w:lvlJc w:val="left"/>
+      <w:pPr>
+        <w:ind w:left="0" w:hanging="0"/>
+      </w:pPr>
     </w:lvl>
     <w:lvl w:ilvl="4">
       <w:start w:val="1"/>
-      <w:numFmt w:val="bullet"/>
-      <w:lvlText w:val="o"/>
-      <w:lvlJc w:val="left"/>
-      <w:pPr>
-        <w:ind w:left="3600" w:hanging="360"/>
-      </w:pPr>
-      <w:rPr>
-        <w:rFonts w:ascii="Courier New" w:hAnsi="Courier New" w:cs="Courier New" w:hint="default"/>
-        <w:rFonts w:cs="Courier New"/>
-      </w:rPr>
+      <w:numFmt w:val="none"/>
+      <w:suff w:val="nothing"/>
+      <w:lvlText w:val=""/>
+      <w:lvlJc w:val="left"/>
+      <w:pPr>
+        <w:ind w:left="0" w:hanging="0"/>
+      </w:pPr>
     </w:lvl>
     <w:lvl w:ilvl="5">
       <w:start w:val="1"/>
-      <w:numFmt w:val="bullet"/>
-      <w:lvlText w:val=""/>
-      <w:lvlJc w:val="left"/>
-      <w:pPr>
-        <w:ind w:left="4320" w:hanging="360"/>
-      </w:pPr>
-      <w:rPr>
-        <w:rFonts w:ascii="Wingdings" w:hAnsi="Wingdings" w:cs="Wingdings" w:hint="default"/>
-        <w:rFonts w:cs="Wingdings"/>
-      </w:rPr>
+      <w:numFmt w:val="none"/>
+      <w:suff w:val="nothing"/>
+      <w:lvlText w:val=""/>
+      <w:lvlJc w:val="left"/>
+      <w:pPr>
+        <w:ind w:left="0" w:hanging="0"/>
+      </w:pPr>
     </w:lvl>
     <w:lvl w:ilvl="6">
       <w:start w:val="1"/>
-      <w:numFmt w:val="bullet"/>
-      <w:lvlText w:val=""/>
-      <w:lvlJc w:val="left"/>
-      <w:pPr>
-        <w:ind w:left="5040" w:hanging="360"/>
-      </w:pPr>
-      <w:rPr>
-        <w:rFonts w:ascii="Symbol" w:hAnsi="Symbol" w:cs="Symbol" w:hint="default"/>
-        <w:rFonts w:cs="Symbol"/>
-      </w:rPr>
+      <w:numFmt w:val="none"/>
+      <w:suff w:val="nothing"/>
+      <w:lvlText w:val=""/>
+      <w:lvlJc w:val="left"/>
+      <w:pPr>
+        <w:ind w:left="0" w:hanging="0"/>
+      </w:pPr>
     </w:lvl>
     <w:lvl w:ilvl="7">
       <w:start w:val="1"/>
-      <w:numFmt w:val="bullet"/>
-      <w:lvlText w:val="o"/>
-      <w:lvlJc w:val="left"/>
-      <w:pPr>
-        <w:ind w:left="5760" w:hanging="360"/>
-      </w:pPr>
-      <w:rPr>
-        <w:rFonts w:ascii="Courier New" w:hAnsi="Courier New" w:cs="Courier New" w:hint="default"/>
-        <w:rFonts w:cs="Courier New"/>
-      </w:rPr>
+      <w:numFmt w:val="none"/>
+      <w:suff w:val="nothing"/>
+      <w:lvlText w:val=""/>
+      <w:lvlJc w:val="left"/>
+      <w:pPr>
+        <w:ind w:left="0" w:hanging="0"/>
+      </w:pPr>
     </w:lvl>
     <w:lvl w:ilvl="8">
       <w:start w:val="1"/>
-      <w:numFmt w:val="bullet"/>
-      <w:lvlText w:val=""/>
-      <w:lvlJc w:val="left"/>
-      <w:pPr>
-        <w:ind w:left="6480" w:hanging="360"/>
-      </w:pPr>
-      <w:rPr>
-        <w:rFonts w:ascii="Wingdings" w:hAnsi="Wingdings" w:cs="Wingdings" w:hint="default"/>
-        <w:rFonts w:cs="Wingdings"/>
-      </w:rPr>
+      <w:numFmt w:val="none"/>
+      <w:suff w:val="nothing"/>
+      <w:lvlText w:val=""/>
+      <w:lvlJc w:val="left"/>
+      <w:pPr>
+        <w:ind w:left="0" w:hanging="0"/>
+      </w:pPr>
     </w:lvl>
   </w:abstractNum>
   <w:abstractNum w:abstractNumId="3">
@@ -3026,46 +3916,37 @@
       <w:lvlText w:val=""/>
       <w:lvlJc w:val="left"/>
       <w:pPr>
-        <w:tabs>
-          <w:tab w:val="num" w:pos="707"/>
-        </w:tabs>
-        <w:ind w:left="707" w:hanging="283"/>
-      </w:pPr>
-      <w:rPr>
-        <w:rFonts w:ascii="Symbol" w:hAnsi="Symbol" w:cs="Symbol" w:hint="default"/>
-        <w:rFonts w:cs="OpenSymbol"/>
+        <w:ind w:left="720" w:hanging="360"/>
+      </w:pPr>
+      <w:rPr>
+        <w:rFonts w:ascii="Symbol" w:hAnsi="Symbol" w:cs="Symbol" w:hint="default"/>
+        <w:rFonts w:cs="Symbol"/>
       </w:rPr>
     </w:lvl>
     <w:lvl w:ilvl="1">
       <w:start w:val="1"/>
       <w:numFmt w:val="bullet"/>
-      <w:lvlText w:val=""/>
-      <w:lvlJc w:val="left"/>
-      <w:pPr>
-        <w:tabs>
-          <w:tab w:val="num" w:pos="1414"/>
-        </w:tabs>
-        <w:ind w:left="1414" w:hanging="283"/>
-      </w:pPr>
-      <w:rPr>
-        <w:rFonts w:ascii="Symbol" w:hAnsi="Symbol" w:cs="Symbol" w:hint="default"/>
-        <w:rFonts w:cs="OpenSymbol"/>
+      <w:lvlText w:val="o"/>
+      <w:lvlJc w:val="left"/>
+      <w:pPr>
+        <w:ind w:left="1440" w:hanging="360"/>
+      </w:pPr>
+      <w:rPr>
+        <w:rFonts w:ascii="Courier New" w:hAnsi="Courier New" w:cs="Courier New" w:hint="default"/>
+        <w:rFonts w:cs="Courier New"/>
       </w:rPr>
     </w:lvl>
     <w:lvl w:ilvl="2">
       <w:start w:val="1"/>
       <w:numFmt w:val="bullet"/>
-      <w:lvlText w:val=""/>
-      <w:lvlJc w:val="left"/>
-      <w:pPr>
-        <w:tabs>
-          <w:tab w:val="num" w:pos="2121"/>
-        </w:tabs>
-        <w:ind w:left="2121" w:hanging="283"/>
-      </w:pPr>
-      <w:rPr>
-        <w:rFonts w:ascii="Symbol" w:hAnsi="Symbol" w:cs="Symbol" w:hint="default"/>
-        <w:rFonts w:cs="OpenSymbol"/>
+      <w:lvlText w:val=""/>
+      <w:lvlJc w:val="left"/>
+      <w:pPr>
+        <w:ind w:left="2160" w:hanging="360"/>
+      </w:pPr>
+      <w:rPr>
+        <w:rFonts w:ascii="Wingdings" w:hAnsi="Wingdings" w:cs="Wingdings" w:hint="default"/>
+        <w:rFonts w:cs="Wingdings"/>
       </w:rPr>
     </w:lvl>
     <w:lvl w:ilvl="3">
@@ -3074,46 +3955,37 @@
       <w:lvlText w:val=""/>
       <w:lvlJc w:val="left"/>
       <w:pPr>
-        <w:tabs>
-          <w:tab w:val="num" w:pos="2828"/>
-        </w:tabs>
-        <w:ind w:left="2828" w:hanging="283"/>
-      </w:pPr>
-      <w:rPr>
-        <w:rFonts w:ascii="Symbol" w:hAnsi="Symbol" w:cs="Symbol" w:hint="default"/>
-        <w:rFonts w:cs="OpenSymbol"/>
+        <w:ind w:left="2880" w:hanging="360"/>
+      </w:pPr>
+      <w:rPr>
+        <w:rFonts w:ascii="Symbol" w:hAnsi="Symbol" w:cs="Symbol" w:hint="default"/>
+        <w:rFonts w:cs="Symbol"/>
       </w:rPr>
     </w:lvl>
     <w:lvl w:ilvl="4">
       <w:start w:val="1"/>
       <w:numFmt w:val="bullet"/>
-      <w:lvlText w:val=""/>
-      <w:lvlJc w:val="left"/>
-      <w:pPr>
-        <w:tabs>
-          <w:tab w:val="num" w:pos="3535"/>
-        </w:tabs>
-        <w:ind w:left="3535" w:hanging="283"/>
-      </w:pPr>
-      <w:rPr>
-        <w:rFonts w:ascii="Symbol" w:hAnsi="Symbol" w:cs="Symbol" w:hint="default"/>
-        <w:rFonts w:cs="OpenSymbol"/>
+      <w:lvlText w:val="o"/>
+      <w:lvlJc w:val="left"/>
+      <w:pPr>
+        <w:ind w:left="3600" w:hanging="360"/>
+      </w:pPr>
+      <w:rPr>
+        <w:rFonts w:ascii="Courier New" w:hAnsi="Courier New" w:cs="Courier New" w:hint="default"/>
+        <w:rFonts w:cs="Courier New"/>
       </w:rPr>
     </w:lvl>
     <w:lvl w:ilvl="5">
       <w:start w:val="1"/>
       <w:numFmt w:val="bullet"/>
-      <w:lvlText w:val=""/>
-      <w:lvlJc w:val="left"/>
-      <w:pPr>
-        <w:tabs>
-          <w:tab w:val="num" w:pos="4242"/>
-        </w:tabs>
-        <w:ind w:left="4242" w:hanging="283"/>
-      </w:pPr>
-      <w:rPr>
-        <w:rFonts w:ascii="Symbol" w:hAnsi="Symbol" w:cs="Symbol" w:hint="default"/>
-        <w:rFonts w:cs="OpenSymbol"/>
+      <w:lvlText w:val=""/>
+      <w:lvlJc w:val="left"/>
+      <w:pPr>
+        <w:ind w:left="4320" w:hanging="360"/>
+      </w:pPr>
+      <w:rPr>
+        <w:rFonts w:ascii="Wingdings" w:hAnsi="Wingdings" w:cs="Wingdings" w:hint="default"/>
+        <w:rFonts w:cs="Wingdings"/>
       </w:rPr>
     </w:lvl>
     <w:lvl w:ilvl="6">
@@ -3122,46 +3994,37 @@
       <w:lvlText w:val=""/>
       <w:lvlJc w:val="left"/>
       <w:pPr>
-        <w:tabs>
-          <w:tab w:val="num" w:pos="4949"/>
-        </w:tabs>
-        <w:ind w:left="4949" w:hanging="283"/>
-      </w:pPr>
-      <w:rPr>
-        <w:rFonts w:ascii="Symbol" w:hAnsi="Symbol" w:cs="Symbol" w:hint="default"/>
-        <w:rFonts w:cs="OpenSymbol"/>
+        <w:ind w:left="5040" w:hanging="360"/>
+      </w:pPr>
+      <w:rPr>
+        <w:rFonts w:ascii="Symbol" w:hAnsi="Symbol" w:cs="Symbol" w:hint="default"/>
+        <w:rFonts w:cs="Symbol"/>
       </w:rPr>
     </w:lvl>
     <w:lvl w:ilvl="7">
       <w:start w:val="1"/>
       <w:numFmt w:val="bullet"/>
-      <w:lvlText w:val=""/>
-      <w:lvlJc w:val="left"/>
-      <w:pPr>
-        <w:tabs>
-          <w:tab w:val="num" w:pos="5656"/>
-        </w:tabs>
-        <w:ind w:left="5656" w:hanging="283"/>
-      </w:pPr>
-      <w:rPr>
-        <w:rFonts w:ascii="Symbol" w:hAnsi="Symbol" w:cs="Symbol" w:hint="default"/>
-        <w:rFonts w:cs="OpenSymbol"/>
+      <w:lvlText w:val="o"/>
+      <w:lvlJc w:val="left"/>
+      <w:pPr>
+        <w:ind w:left="5760" w:hanging="360"/>
+      </w:pPr>
+      <w:rPr>
+        <w:rFonts w:ascii="Courier New" w:hAnsi="Courier New" w:cs="Courier New" w:hint="default"/>
+        <w:rFonts w:cs="Courier New"/>
       </w:rPr>
     </w:lvl>
     <w:lvl w:ilvl="8">
       <w:start w:val="1"/>
       <w:numFmt w:val="bullet"/>
-      <w:lvlText w:val=""/>
-      <w:lvlJc w:val="left"/>
-      <w:pPr>
-        <w:tabs>
-          <w:tab w:val="num" w:pos="6363"/>
-        </w:tabs>
-        <w:ind w:left="6363" w:hanging="283"/>
-      </w:pPr>
-      <w:rPr>
-        <w:rFonts w:ascii="Symbol" w:hAnsi="Symbol" w:cs="Symbol" w:hint="default"/>
-        <w:rFonts w:cs="OpenSymbol"/>
+      <w:lvlText w:val=""/>
+      <w:lvlJc w:val="left"/>
+      <w:pPr>
+        <w:ind w:left="6480" w:hanging="360"/>
+      </w:pPr>
+      <w:rPr>
+        <w:rFonts w:ascii="Wingdings" w:hAnsi="Wingdings" w:cs="Wingdings" w:hint="default"/>
+        <w:rFonts w:cs="Wingdings"/>
       </w:rPr>
     </w:lvl>
   </w:abstractNum>
@@ -3325,6 +4188,444 @@
       </w:pPr>
       <w:rPr>
         <w:rFonts w:ascii="Symbol" w:hAnsi="Symbol" w:cs="Symbol" w:hint="default"/>
+        <w:rFonts w:cs="OpenSymbol"/>
+      </w:rPr>
+    </w:lvl>
+    <w:lvl w:ilvl="1">
+      <w:start w:val="1"/>
+      <w:numFmt w:val="bullet"/>
+      <w:lvlText w:val=""/>
+      <w:lvlJc w:val="left"/>
+      <w:pPr>
+        <w:tabs>
+          <w:tab w:val="num" w:pos="1414"/>
+        </w:tabs>
+        <w:ind w:left="1414" w:hanging="283"/>
+      </w:pPr>
+      <w:rPr>
+        <w:rFonts w:ascii="Symbol" w:hAnsi="Symbol" w:cs="Symbol" w:hint="default"/>
+        <w:rFonts w:cs="OpenSymbol"/>
+      </w:rPr>
+    </w:lvl>
+    <w:lvl w:ilvl="2">
+      <w:start w:val="1"/>
+      <w:numFmt w:val="bullet"/>
+      <w:lvlText w:val=""/>
+      <w:lvlJc w:val="left"/>
+      <w:pPr>
+        <w:tabs>
+          <w:tab w:val="num" w:pos="2121"/>
+        </w:tabs>
+        <w:ind w:left="2121" w:hanging="283"/>
+      </w:pPr>
+      <w:rPr>
+        <w:rFonts w:ascii="Symbol" w:hAnsi="Symbol" w:cs="Symbol" w:hint="default"/>
+        <w:rFonts w:cs="OpenSymbol"/>
+      </w:rPr>
+    </w:lvl>
+    <w:lvl w:ilvl="3">
+      <w:start w:val="1"/>
+      <w:numFmt w:val="bullet"/>
+      <w:lvlText w:val=""/>
+      <w:lvlJc w:val="left"/>
+      <w:pPr>
+        <w:tabs>
+          <w:tab w:val="num" w:pos="2828"/>
+        </w:tabs>
+        <w:ind w:left="2828" w:hanging="283"/>
+      </w:pPr>
+      <w:rPr>
+        <w:rFonts w:ascii="Symbol" w:hAnsi="Symbol" w:cs="Symbol" w:hint="default"/>
+        <w:rFonts w:cs="OpenSymbol"/>
+      </w:rPr>
+    </w:lvl>
+    <w:lvl w:ilvl="4">
+      <w:start w:val="1"/>
+      <w:numFmt w:val="bullet"/>
+      <w:lvlText w:val=""/>
+      <w:lvlJc w:val="left"/>
+      <w:pPr>
+        <w:tabs>
+          <w:tab w:val="num" w:pos="3535"/>
+        </w:tabs>
+        <w:ind w:left="3535" w:hanging="283"/>
+      </w:pPr>
+      <w:rPr>
+        <w:rFonts w:ascii="Symbol" w:hAnsi="Symbol" w:cs="Symbol" w:hint="default"/>
+        <w:rFonts w:cs="OpenSymbol"/>
+      </w:rPr>
+    </w:lvl>
+    <w:lvl w:ilvl="5">
+      <w:start w:val="1"/>
+      <w:numFmt w:val="bullet"/>
+      <w:lvlText w:val=""/>
+      <w:lvlJc w:val="left"/>
+      <w:pPr>
+        <w:tabs>
+          <w:tab w:val="num" w:pos="4242"/>
+        </w:tabs>
+        <w:ind w:left="4242" w:hanging="283"/>
+      </w:pPr>
+      <w:rPr>
+        <w:rFonts w:ascii="Symbol" w:hAnsi="Symbol" w:cs="Symbol" w:hint="default"/>
+        <w:rFonts w:cs="OpenSymbol"/>
+      </w:rPr>
+    </w:lvl>
+    <w:lvl w:ilvl="6">
+      <w:start w:val="1"/>
+      <w:numFmt w:val="bullet"/>
+      <w:lvlText w:val=""/>
+      <w:lvlJc w:val="left"/>
+      <w:pPr>
+        <w:tabs>
+          <w:tab w:val="num" w:pos="4949"/>
+        </w:tabs>
+        <w:ind w:left="4949" w:hanging="283"/>
+      </w:pPr>
+      <w:rPr>
+        <w:rFonts w:ascii="Symbol" w:hAnsi="Symbol" w:cs="Symbol" w:hint="default"/>
+        <w:rFonts w:cs="OpenSymbol"/>
+      </w:rPr>
+    </w:lvl>
+    <w:lvl w:ilvl="7">
+      <w:start w:val="1"/>
+      <w:numFmt w:val="bullet"/>
+      <w:lvlText w:val=""/>
+      <w:lvlJc w:val="left"/>
+      <w:pPr>
+        <w:tabs>
+          <w:tab w:val="num" w:pos="5656"/>
+        </w:tabs>
+        <w:ind w:left="5656" w:hanging="283"/>
+      </w:pPr>
+      <w:rPr>
+        <w:rFonts w:ascii="Symbol" w:hAnsi="Symbol" w:cs="Symbol" w:hint="default"/>
+        <w:rFonts w:cs="OpenSymbol"/>
+      </w:rPr>
+    </w:lvl>
+    <w:lvl w:ilvl="8">
+      <w:start w:val="1"/>
+      <w:numFmt w:val="bullet"/>
+      <w:lvlText w:val=""/>
+      <w:lvlJc w:val="left"/>
+      <w:pPr>
+        <w:tabs>
+          <w:tab w:val="num" w:pos="6363"/>
+        </w:tabs>
+        <w:ind w:left="6363" w:hanging="283"/>
+      </w:pPr>
+      <w:rPr>
+        <w:rFonts w:ascii="Symbol" w:hAnsi="Symbol" w:cs="Symbol" w:hint="default"/>
+        <w:rFonts w:cs="OpenSymbol"/>
+      </w:rPr>
+    </w:lvl>
+  </w:abstractNum>
+  <w:abstractNum w:abstractNumId="10">
+    <w:lvl w:ilvl="0">
+      <w:start w:val="1"/>
+      <w:numFmt w:val="bullet"/>
+      <w:lvlText w:val=""/>
+      <w:lvlJc w:val="left"/>
+      <w:pPr>
+        <w:tabs>
+          <w:tab w:val="num" w:pos="707"/>
+        </w:tabs>
+        <w:ind w:left="707" w:hanging="283"/>
+      </w:pPr>
+      <w:rPr>
+        <w:rFonts w:ascii="Symbol" w:hAnsi="Symbol" w:cs="Symbol" w:hint="default"/>
+        <w:rFonts w:cs="OpenSymbol"/>
+      </w:rPr>
+    </w:lvl>
+    <w:lvl w:ilvl="1">
+      <w:start w:val="1"/>
+      <w:numFmt w:val="bullet"/>
+      <w:lvlText w:val=""/>
+      <w:lvlJc w:val="left"/>
+      <w:pPr>
+        <w:tabs>
+          <w:tab w:val="num" w:pos="1414"/>
+        </w:tabs>
+        <w:ind w:left="1414" w:hanging="283"/>
+      </w:pPr>
+      <w:rPr>
+        <w:rFonts w:ascii="Symbol" w:hAnsi="Symbol" w:cs="Symbol" w:hint="default"/>
+        <w:rFonts w:cs="OpenSymbol"/>
+      </w:rPr>
+    </w:lvl>
+    <w:lvl w:ilvl="2">
+      <w:start w:val="1"/>
+      <w:numFmt w:val="bullet"/>
+      <w:lvlText w:val=""/>
+      <w:lvlJc w:val="left"/>
+      <w:pPr>
+        <w:tabs>
+          <w:tab w:val="num" w:pos="2121"/>
+        </w:tabs>
+        <w:ind w:left="2121" w:hanging="283"/>
+      </w:pPr>
+      <w:rPr>
+        <w:rFonts w:ascii="Symbol" w:hAnsi="Symbol" w:cs="Symbol" w:hint="default"/>
+        <w:rFonts w:cs="OpenSymbol"/>
+      </w:rPr>
+    </w:lvl>
+    <w:lvl w:ilvl="3">
+      <w:start w:val="1"/>
+      <w:numFmt w:val="bullet"/>
+      <w:lvlText w:val=""/>
+      <w:lvlJc w:val="left"/>
+      <w:pPr>
+        <w:tabs>
+          <w:tab w:val="num" w:pos="2828"/>
+        </w:tabs>
+        <w:ind w:left="2828" w:hanging="283"/>
+      </w:pPr>
+      <w:rPr>
+        <w:rFonts w:ascii="Symbol" w:hAnsi="Symbol" w:cs="Symbol" w:hint="default"/>
+        <w:rFonts w:cs="OpenSymbol"/>
+      </w:rPr>
+    </w:lvl>
+    <w:lvl w:ilvl="4">
+      <w:start w:val="1"/>
+      <w:numFmt w:val="bullet"/>
+      <w:lvlText w:val=""/>
+      <w:lvlJc w:val="left"/>
+      <w:pPr>
+        <w:tabs>
+          <w:tab w:val="num" w:pos="3535"/>
+        </w:tabs>
+        <w:ind w:left="3535" w:hanging="283"/>
+      </w:pPr>
+      <w:rPr>
+        <w:rFonts w:ascii="Symbol" w:hAnsi="Symbol" w:cs="Symbol" w:hint="default"/>
+        <w:rFonts w:cs="OpenSymbol"/>
+      </w:rPr>
+    </w:lvl>
+    <w:lvl w:ilvl="5">
+      <w:start w:val="1"/>
+      <w:numFmt w:val="bullet"/>
+      <w:lvlText w:val=""/>
+      <w:lvlJc w:val="left"/>
+      <w:pPr>
+        <w:tabs>
+          <w:tab w:val="num" w:pos="4242"/>
+        </w:tabs>
+        <w:ind w:left="4242" w:hanging="283"/>
+      </w:pPr>
+      <w:rPr>
+        <w:rFonts w:ascii="Symbol" w:hAnsi="Symbol" w:cs="Symbol" w:hint="default"/>
+        <w:rFonts w:cs="OpenSymbol"/>
+      </w:rPr>
+    </w:lvl>
+    <w:lvl w:ilvl="6">
+      <w:start w:val="1"/>
+      <w:numFmt w:val="bullet"/>
+      <w:lvlText w:val=""/>
+      <w:lvlJc w:val="left"/>
+      <w:pPr>
+        <w:tabs>
+          <w:tab w:val="num" w:pos="4949"/>
+        </w:tabs>
+        <w:ind w:left="4949" w:hanging="283"/>
+      </w:pPr>
+      <w:rPr>
+        <w:rFonts w:ascii="Symbol" w:hAnsi="Symbol" w:cs="Symbol" w:hint="default"/>
+        <w:rFonts w:cs="OpenSymbol"/>
+      </w:rPr>
+    </w:lvl>
+    <w:lvl w:ilvl="7">
+      <w:start w:val="1"/>
+      <w:numFmt w:val="bullet"/>
+      <w:lvlText w:val=""/>
+      <w:lvlJc w:val="left"/>
+      <w:pPr>
+        <w:tabs>
+          <w:tab w:val="num" w:pos="5656"/>
+        </w:tabs>
+        <w:ind w:left="5656" w:hanging="283"/>
+      </w:pPr>
+      <w:rPr>
+        <w:rFonts w:ascii="Symbol" w:hAnsi="Symbol" w:cs="Symbol" w:hint="default"/>
+        <w:rFonts w:cs="OpenSymbol"/>
+      </w:rPr>
+    </w:lvl>
+    <w:lvl w:ilvl="8">
+      <w:start w:val="1"/>
+      <w:numFmt w:val="bullet"/>
+      <w:lvlText w:val=""/>
+      <w:lvlJc w:val="left"/>
+      <w:pPr>
+        <w:tabs>
+          <w:tab w:val="num" w:pos="6363"/>
+        </w:tabs>
+        <w:ind w:left="6363" w:hanging="283"/>
+      </w:pPr>
+      <w:rPr>
+        <w:rFonts w:ascii="Symbol" w:hAnsi="Symbol" w:cs="Symbol" w:hint="default"/>
+        <w:rFonts w:cs="OpenSymbol"/>
+      </w:rPr>
+    </w:lvl>
+  </w:abstractNum>
+  <w:abstractNum w:abstractNumId="11">
+    <w:lvl w:ilvl="0">
+      <w:start w:val="1"/>
+      <w:numFmt w:val="bullet"/>
+      <w:lvlText w:val=""/>
+      <w:lvlJc w:val="left"/>
+      <w:pPr>
+        <w:tabs>
+          <w:tab w:val="num" w:pos="707"/>
+        </w:tabs>
+        <w:ind w:left="707" w:hanging="283"/>
+      </w:pPr>
+      <w:rPr>
+        <w:rFonts w:ascii="Wingdings" w:hAnsi="Wingdings" w:cs="Wingdings" w:hint="default"/>
+        <w:rFonts w:cs="OpenSymbol"/>
+      </w:rPr>
+    </w:lvl>
+    <w:lvl w:ilvl="1">
+      <w:start w:val="1"/>
+      <w:numFmt w:val="bullet"/>
+      <w:lvlText w:val=""/>
+      <w:lvlJc w:val="left"/>
+      <w:pPr>
+        <w:tabs>
+          <w:tab w:val="num" w:pos="1414"/>
+        </w:tabs>
+        <w:ind w:left="1414" w:hanging="283"/>
+      </w:pPr>
+      <w:rPr>
+        <w:rFonts w:ascii="Symbol" w:hAnsi="Symbol" w:cs="Symbol" w:hint="default"/>
+        <w:rFonts w:cs="OpenSymbol"/>
+      </w:rPr>
+    </w:lvl>
+    <w:lvl w:ilvl="2">
+      <w:start w:val="1"/>
+      <w:numFmt w:val="bullet"/>
+      <w:lvlText w:val=""/>
+      <w:lvlJc w:val="left"/>
+      <w:pPr>
+        <w:tabs>
+          <w:tab w:val="num" w:pos="2121"/>
+        </w:tabs>
+        <w:ind w:left="2121" w:hanging="283"/>
+      </w:pPr>
+      <w:rPr>
+        <w:rFonts w:ascii="Symbol" w:hAnsi="Symbol" w:cs="Symbol" w:hint="default"/>
+        <w:rFonts w:cs="OpenSymbol"/>
+      </w:rPr>
+    </w:lvl>
+    <w:lvl w:ilvl="3">
+      <w:start w:val="1"/>
+      <w:numFmt w:val="bullet"/>
+      <w:lvlText w:val=""/>
+      <w:lvlJc w:val="left"/>
+      <w:pPr>
+        <w:tabs>
+          <w:tab w:val="num" w:pos="2828"/>
+        </w:tabs>
+        <w:ind w:left="2828" w:hanging="283"/>
+      </w:pPr>
+      <w:rPr>
+        <w:rFonts w:ascii="Symbol" w:hAnsi="Symbol" w:cs="Symbol" w:hint="default"/>
+        <w:rFonts w:cs="OpenSymbol"/>
+      </w:rPr>
+    </w:lvl>
+    <w:lvl w:ilvl="4">
+      <w:start w:val="1"/>
+      <w:numFmt w:val="bullet"/>
+      <w:lvlText w:val=""/>
+      <w:lvlJc w:val="left"/>
+      <w:pPr>
+        <w:tabs>
+          <w:tab w:val="num" w:pos="3535"/>
+        </w:tabs>
+        <w:ind w:left="3535" w:hanging="283"/>
+      </w:pPr>
+      <w:rPr>
+        <w:rFonts w:ascii="Symbol" w:hAnsi="Symbol" w:cs="Symbol" w:hint="default"/>
+        <w:rFonts w:cs="OpenSymbol"/>
+      </w:rPr>
+    </w:lvl>
+    <w:lvl w:ilvl="5">
+      <w:start w:val="1"/>
+      <w:numFmt w:val="bullet"/>
+      <w:lvlText w:val=""/>
+      <w:lvlJc w:val="left"/>
+      <w:pPr>
+        <w:tabs>
+          <w:tab w:val="num" w:pos="4242"/>
+        </w:tabs>
+        <w:ind w:left="4242" w:hanging="283"/>
+      </w:pPr>
+      <w:rPr>
+        <w:rFonts w:ascii="Symbol" w:hAnsi="Symbol" w:cs="Symbol" w:hint="default"/>
+        <w:rFonts w:cs="OpenSymbol"/>
+      </w:rPr>
+    </w:lvl>
+    <w:lvl w:ilvl="6">
+      <w:start w:val="1"/>
+      <w:numFmt w:val="bullet"/>
+      <w:lvlText w:val=""/>
+      <w:lvlJc w:val="left"/>
+      <w:pPr>
+        <w:tabs>
+          <w:tab w:val="num" w:pos="4949"/>
+        </w:tabs>
+        <w:ind w:left="4949" w:hanging="283"/>
+      </w:pPr>
+      <w:rPr>
+        <w:rFonts w:ascii="Symbol" w:hAnsi="Symbol" w:cs="Symbol" w:hint="default"/>
+        <w:rFonts w:cs="OpenSymbol"/>
+      </w:rPr>
+    </w:lvl>
+    <w:lvl w:ilvl="7">
+      <w:start w:val="1"/>
+      <w:numFmt w:val="bullet"/>
+      <w:lvlText w:val=""/>
+      <w:lvlJc w:val="left"/>
+      <w:pPr>
+        <w:tabs>
+          <w:tab w:val="num" w:pos="5656"/>
+        </w:tabs>
+        <w:ind w:left="5656" w:hanging="283"/>
+      </w:pPr>
+      <w:rPr>
+        <w:rFonts w:ascii="Symbol" w:hAnsi="Symbol" w:cs="Symbol" w:hint="default"/>
+        <w:rFonts w:cs="OpenSymbol"/>
+      </w:rPr>
+    </w:lvl>
+    <w:lvl w:ilvl="8">
+      <w:start w:val="1"/>
+      <w:numFmt w:val="bullet"/>
+      <w:lvlText w:val=""/>
+      <w:lvlJc w:val="left"/>
+      <w:pPr>
+        <w:tabs>
+          <w:tab w:val="num" w:pos="6363"/>
+        </w:tabs>
+        <w:ind w:left="6363" w:hanging="283"/>
+      </w:pPr>
+      <w:rPr>
+        <w:rFonts w:ascii="Symbol" w:hAnsi="Symbol" w:cs="Symbol" w:hint="default"/>
+        <w:rFonts w:cs="OpenSymbol"/>
+      </w:rPr>
+    </w:lvl>
+  </w:abstractNum>
+  <w:abstractNum w:abstractNumId="12">
+    <w:lvl w:ilvl="0">
+      <w:start w:val="1"/>
+      <w:numFmt w:val="bullet"/>
+      <w:lvlText w:val=""/>
+      <w:lvlJc w:val="left"/>
+      <w:pPr>
+        <w:tabs>
+          <w:tab w:val="num" w:pos="707"/>
+        </w:tabs>
+        <w:ind w:left="707" w:hanging="283"/>
+      </w:pPr>
+      <w:rPr>
+        <w:rFonts w:ascii="Wingdings" w:hAnsi="Wingdings" w:cs="Wingdings" w:hint="default"/>
         <w:rFonts w:cs="OpenSymbol"/>
       </w:rPr>
     </w:lvl>
@@ -3484,6 +4785,15 @@
   <w:num w:numId="9">
     <w:abstractNumId w:val="9"/>
   </w:num>
+  <w:num w:numId="10">
+    <w:abstractNumId w:val="10"/>
+  </w:num>
+  <w:num w:numId="11">
+    <w:abstractNumId w:val="11"/>
+  </w:num>
+  <w:num w:numId="12">
+    <w:abstractNumId w:val="12"/>
+  </w:num>
 </w:numbering>
 </file>
 
@@ -3507,7 +4817,7 @@
     <w:qFormat/>
     <w:pPr>
       <w:widowControl/>
-      <w:overflowPunct w:val="true"/>
+      <w:overflowPunct w:val="false"/>
       <w:bidi w:val="0"/>
       <w:spacing w:lineRule="auto" w:line="259" w:before="0" w:after="160"/>
       <w:jc w:val="left"/>
@@ -3527,6 +4837,10 @@
     <w:next w:val="TextBody"/>
     <w:qFormat/>
     <w:pPr>
+      <w:numPr>
+        <w:ilvl w:val="0"/>
+        <w:numId w:val="1"/>
+      </w:numPr>
       <w:spacing w:before="240" w:after="120"/>
       <w:outlineLvl w:val="0"/>
     </w:pPr>
@@ -3557,6 +4871,27 @@
       <w:bCs/>
       <w:sz w:val="36"/>
       <w:szCs w:val="36"/>
+    </w:rPr>
+  </w:style>
+  <w:style w:type="paragraph" w:styleId="Heading3">
+    <w:name w:val="Heading 3"/>
+    <w:basedOn w:val="Heading"/>
+    <w:next w:val="TextBody"/>
+    <w:qFormat/>
+    <w:pPr>
+      <w:numPr>
+        <w:ilvl w:val="2"/>
+        <w:numId w:val="1"/>
+      </w:numPr>
+      <w:spacing w:before="140" w:after="120"/>
+      <w:outlineLvl w:val="2"/>
+    </w:pPr>
+    <w:rPr>
+      <w:rFonts w:ascii="Liberation Serif" w:hAnsi="Liberation Serif" w:eastAsia="Segoe UI" w:cs="Tahoma"/>
+      <w:b/>
+      <w:bCs/>
+      <w:sz w:val="28"/>
+      <w:szCs w:val="28"/>
     </w:rPr>
   </w:style>
   <w:style w:type="character" w:styleId="DefaultParagraphFont">
@@ -3648,6 +4983,28 @@
     </w:pPr>
     <w:rPr/>
   </w:style>
+  <w:style w:type="paragraph" w:styleId="TableContents">
+    <w:name w:val="Table Contents"/>
+    <w:basedOn w:val="Normal"/>
+    <w:qFormat/>
+    <w:pPr>
+      <w:suppressLineNumbers/>
+    </w:pPr>
+    <w:rPr/>
+  </w:style>
+  <w:style w:type="paragraph" w:styleId="TableHeading">
+    <w:name w:val="Table Heading"/>
+    <w:basedOn w:val="TableContents"/>
+    <w:qFormat/>
+    <w:pPr>
+      <w:suppressLineNumbers/>
+      <w:jc w:val="center"/>
+    </w:pPr>
+    <w:rPr>
+      <w:b/>
+      <w:bCs/>
+    </w:rPr>
+  </w:style>
   <w:style w:type="numbering" w:styleId="NoList">
     <w:name w:val="No List"/>
     <w:qFormat/>

--- a/Script for Yankees Accounting.docx
+++ b/Script for Yankees Accounting.docx
@@ -375,7 +375,21 @@
       </w:pPr>
       <w:r>
         <w:rPr/>
-        <w:t xml:space="preserve">11/22 (1:53 - </w:t>
+        <w:t xml:space="preserve">11/22 (1: 53 – </w:t>
+      </w:r>
+      <w:r>
+        <w:rPr/>
+        <w:t>3:53)</w:t>
+      </w:r>
+    </w:p>
+    <w:p>
+      <w:pPr>
+        <w:pStyle w:val="Normal"/>
+        <w:rPr/>
+      </w:pPr>
+      <w:r>
+        <w:rPr/>
+        <w:t xml:space="preserve">11/24 (2:33 - </w:t>
       </w:r>
     </w:p>
     <w:p>
@@ -1315,6 +1329,26 @@
       <w:r>
         <w:rPr/>
         <w:t xml:space="preserve">you are working with the most recognizable names in the commercial financing and lending industry. Loans are available up to $2,000,000 for cash-on-hand to acquisition, for most business expenses. Our partners offer same-day approval and flexible repayment terms from 30 days to 2 years. </w:t>
+      </w:r>
+    </w:p>
+    <w:p>
+      <w:pPr>
+        <w:pStyle w:val="TableContents"/>
+        <w:spacing w:before="0" w:after="0"/>
+        <w:rPr/>
+      </w:pPr>
+      <w:r>
+        <w:rPr/>
+      </w:r>
+    </w:p>
+    <w:p>
+      <w:pPr>
+        <w:pStyle w:val="TableContents"/>
+        <w:spacing w:before="0" w:after="0"/>
+        <w:rPr/>
+      </w:pPr>
+      <w:r>
+        <w:rPr/>
       </w:r>
     </w:p>
     <w:sectPr>

--- a/Script for Yankees Accounting.docx
+++ b/Script for Yankees Accounting.docx
@@ -389,7 +389,30 @@
       </w:pPr>
       <w:r>
         <w:rPr/>
-        <w:t xml:space="preserve">11/24 (2:33 - </w:t>
+        <w:t xml:space="preserve">11/24 (2:33 – </w:t>
+      </w:r>
+      <w:r>
+        <w:rPr/>
+        <w:t>3:28)</w:t>
+      </w:r>
+    </w:p>
+    <w:p>
+      <w:pPr>
+        <w:pStyle w:val="Normal"/>
+        <w:rPr/>
+      </w:pPr>
+      <w:r>
+        <w:rPr/>
+      </w:r>
+    </w:p>
+    <w:p>
+      <w:pPr>
+        <w:pStyle w:val="Normal"/>
+        <w:rPr/>
+      </w:pPr>
+      <w:r>
+        <w:rPr/>
+        <w:t xml:space="preserve">01/08/21 (2:50 - </w:t>
       </w:r>
     </w:p>
     <w:p>
@@ -488,18 +511,17 @@
         </w:rPr>
       </w:pPr>
       <w:r>
-        <w:rPr/>
-      </w:r>
-    </w:p>
-    <w:p>
-      <w:pPr>
-        <w:pStyle w:val="Normal"/>
-        <w:spacing w:lineRule="auto" w:line="254" w:before="0" w:after="0"/>
-        <w:rPr>
-          <w:b/>
+        <w:rPr>
           <w:b/>
           <w:sz w:val="32"/>
         </w:rPr>
+      </w:r>
+    </w:p>
+    <w:p>
+      <w:pPr>
+        <w:pStyle w:val="Normal"/>
+        <w:spacing w:lineRule="auto" w:line="254" w:before="0" w:after="0"/>
+        <w:rPr/>
       </w:pPr>
       <w:r>
         <w:rPr>
@@ -523,13 +545,20 @@
         <w:pStyle w:val="Normal"/>
         <w:spacing w:lineRule="auto" w:line="254" w:before="0" w:after="0"/>
         <w:rPr>
-          <w:b/>
-          <w:b/>
-          <w:sz w:val="32"/>
-        </w:rPr>
-      </w:pPr>
-      <w:r>
-        <w:rPr/>
+          <w:b w:val="false"/>
+          <w:b w:val="false"/>
+          <w:bCs w:val="false"/>
+          <w:sz w:val="24"/>
+          <w:szCs w:val="24"/>
+        </w:rPr>
+      </w:pPr>
+      <w:r>
+        <w:rPr>
+          <w:b w:val="false"/>
+          <w:bCs w:val="false"/>
+          <w:sz w:val="24"/>
+          <w:szCs w:val="24"/>
+        </w:rPr>
       </w:r>
     </w:p>
     <w:p>
@@ -581,7 +610,7 @@
           <w:tab w:val="left" w:pos="0" w:leader="none"/>
         </w:tabs>
         <w:spacing w:before="0" w:after="0"/>
-        <w:ind w:left="707" w:hanging="283"/>
+        <w:ind w:left="707" w:right="0" w:hanging="283"/>
         <w:rPr>
           <w:rFonts w:ascii="Times New Roman;serif" w:hAnsi="Times New Roman;serif"/>
           <w:sz w:val="24"/>
@@ -607,7 +636,7 @@
           <w:tab w:val="left" w:pos="0" w:leader="none"/>
         </w:tabs>
         <w:spacing w:before="0" w:after="0"/>
-        <w:ind w:left="707" w:hanging="283"/>
+        <w:ind w:left="707" w:right="0" w:hanging="283"/>
         <w:rPr>
           <w:rFonts w:ascii="Times New Roman;serif" w:hAnsi="Times New Roman;serif"/>
           <w:sz w:val="24"/>
@@ -633,7 +662,7 @@
           <w:tab w:val="left" w:pos="0" w:leader="none"/>
         </w:tabs>
         <w:spacing w:before="0" w:after="0"/>
-        <w:ind w:left="707" w:hanging="283"/>
+        <w:ind w:left="707" w:right="0" w:hanging="283"/>
         <w:rPr>
           <w:rFonts w:ascii="Times New Roman;serif" w:hAnsi="Times New Roman;serif"/>
           <w:sz w:val="24"/>
@@ -659,7 +688,7 @@
           <w:tab w:val="left" w:pos="0" w:leader="none"/>
         </w:tabs>
         <w:spacing w:before="0" w:after="0"/>
-        <w:ind w:left="707" w:hanging="283"/>
+        <w:ind w:left="707" w:right="0" w:hanging="283"/>
         <w:rPr>
           <w:rFonts w:ascii="Times New Roman;serif" w:hAnsi="Times New Roman;serif"/>
           <w:sz w:val="24"/>
@@ -685,7 +714,7 @@
           <w:tab w:val="left" w:pos="0" w:leader="none"/>
         </w:tabs>
         <w:spacing w:before="0" w:after="0"/>
-        <w:ind w:left="707" w:hanging="283"/>
+        <w:ind w:left="707" w:right="0" w:hanging="283"/>
         <w:rPr>
           <w:rFonts w:ascii="Times New Roman;serif" w:hAnsi="Times New Roman;serif"/>
           <w:sz w:val="24"/>
@@ -710,7 +739,7 @@
           <w:tab w:val="clear" w:pos="720"/>
           <w:tab w:val="left" w:pos="0" w:leader="none"/>
         </w:tabs>
-        <w:ind w:left="707" w:hanging="283"/>
+        <w:ind w:left="707" w:right="0" w:hanging="283"/>
         <w:rPr>
           <w:rFonts w:ascii="Times New Roman;serif" w:hAnsi="Times New Roman;serif"/>
           <w:sz w:val="24"/>
@@ -731,11 +760,8 @@
           <w:tab w:val="clear" w:pos="720"/>
           <w:tab w:val="left" w:pos="0" w:leader="none"/>
         </w:tabs>
-        <w:ind w:left="707" w:hanging="283"/>
-        <w:rPr>
-          <w:rFonts w:ascii="Times New Roman;serif" w:hAnsi="Times New Roman;serif"/>
-          <w:sz w:val="24"/>
-        </w:rPr>
+        <w:ind w:left="707" w:right="0" w:hanging="283"/>
+        <w:rPr/>
       </w:pPr>
       <w:r>
         <w:rPr/>
@@ -1043,7 +1069,7 @@
           <w:tab w:val="left" w:pos="0" w:leader="none"/>
         </w:tabs>
         <w:spacing w:before="0" w:after="0"/>
-        <w:ind w:left="707" w:hanging="283"/>
+        <w:ind w:left="707" w:right="0" w:hanging="283"/>
         <w:rPr>
           <w:rFonts w:ascii="Times New Roman;serif" w:hAnsi="Times New Roman;serif"/>
           <w:sz w:val="24"/>
@@ -1069,7 +1095,7 @@
           <w:tab w:val="left" w:pos="0" w:leader="none"/>
         </w:tabs>
         <w:spacing w:before="0" w:after="0"/>
-        <w:ind w:left="707" w:hanging="283"/>
+        <w:ind w:left="707" w:right="0" w:hanging="283"/>
         <w:rPr>
           <w:rFonts w:ascii="Times New Roman;serif" w:hAnsi="Times New Roman;serif"/>
           <w:sz w:val="24"/>
@@ -1095,7 +1121,7 @@
           <w:tab w:val="left" w:pos="0" w:leader="none"/>
         </w:tabs>
         <w:spacing w:before="0" w:after="0"/>
-        <w:ind w:left="707" w:hanging="283"/>
+        <w:ind w:left="707" w:right="0" w:hanging="283"/>
         <w:rPr>
           <w:rFonts w:ascii="Times New Roman;serif" w:hAnsi="Times New Roman;serif"/>
           <w:sz w:val="24"/>
@@ -1121,7 +1147,7 @@
           <w:tab w:val="left" w:pos="0" w:leader="none"/>
         </w:tabs>
         <w:spacing w:before="0" w:after="0"/>
-        <w:ind w:left="707" w:hanging="283"/>
+        <w:ind w:left="707" w:right="0" w:hanging="283"/>
         <w:rPr>
           <w:rFonts w:ascii="Times New Roman;serif" w:hAnsi="Times New Roman;serif"/>
           <w:sz w:val="24"/>
@@ -1147,7 +1173,7 @@
           <w:tab w:val="left" w:pos="0" w:leader="none"/>
         </w:tabs>
         <w:spacing w:before="0" w:after="0"/>
-        <w:ind w:left="707" w:hanging="283"/>
+        <w:ind w:left="707" w:right="0" w:hanging="283"/>
         <w:rPr>
           <w:rFonts w:ascii="Times New Roman;serif" w:hAnsi="Times New Roman;serif"/>
           <w:sz w:val="24"/>
@@ -1173,7 +1199,7 @@
           <w:tab w:val="left" w:pos="0" w:leader="none"/>
         </w:tabs>
         <w:spacing w:lineRule="auto" w:line="254"/>
-        <w:ind w:left="707" w:hanging="283"/>
+        <w:ind w:left="707" w:right="0" w:hanging="283"/>
         <w:rPr>
           <w:rFonts w:ascii="Times New Roman;serif" w:hAnsi="Times New Roman;serif"/>
           <w:sz w:val="24"/>
@@ -1329,6 +1355,369 @@
       <w:r>
         <w:rPr/>
         <w:t xml:space="preserve">you are working with the most recognizable names in the commercial financing and lending industry. Loans are available up to $2,000,000 for cash-on-hand to acquisition, for most business expenses. Our partners offer same-day approval and flexible repayment terms from 30 days to 2 years. </w:t>
+      </w:r>
+    </w:p>
+    <w:p>
+      <w:pPr>
+        <w:pStyle w:val="TableContents"/>
+        <w:spacing w:before="0" w:after="0"/>
+        <w:rPr/>
+      </w:pPr>
+      <w:r>
+        <w:rPr/>
+      </w:r>
+    </w:p>
+    <w:p>
+      <w:pPr>
+        <w:pStyle w:val="TableContents"/>
+        <w:spacing w:before="0" w:after="0"/>
+        <w:rPr/>
+      </w:pPr>
+      <w:r>
+        <w:rPr/>
+        <w:t>Access Management, Tax, Accounting, &amp; Consultants, LLC</w:t>
+      </w:r>
+    </w:p>
+    <w:p>
+      <w:pPr>
+        <w:pStyle w:val="TableContents"/>
+        <w:spacing w:before="0" w:after="0"/>
+        <w:rPr/>
+      </w:pPr>
+      <w:r>
+        <w:rPr/>
+      </w:r>
+    </w:p>
+    <w:p>
+      <w:pPr>
+        <w:pStyle w:val="TableContents"/>
+        <w:spacing w:before="0" w:after="0"/>
+        <w:rPr/>
+      </w:pPr>
+      <w:r>
+        <w:rPr/>
+        <w:t>Access Management - Business Financing Services</w:t>
+      </w:r>
+    </w:p>
+    <w:p>
+      <w:pPr>
+        <w:pStyle w:val="TableContents"/>
+        <w:spacing w:before="0" w:after="0"/>
+        <w:rPr/>
+      </w:pPr>
+      <w:r>
+        <w:rPr/>
+      </w:r>
+    </w:p>
+    <w:p>
+      <w:pPr>
+        <w:pStyle w:val="TableContents"/>
+        <w:spacing w:before="0" w:after="0"/>
+        <w:rPr/>
+      </w:pPr>
+      <w:r>
+        <w:rPr/>
+      </w:r>
+    </w:p>
+    <w:p>
+      <w:pPr>
+        <w:pStyle w:val="TableContents"/>
+        <w:spacing w:before="0" w:after="0"/>
+        <w:rPr/>
+      </w:pPr>
+      <w:r>
+        <w:rPr/>
+      </w:r>
+    </w:p>
+    <w:p>
+      <w:pPr>
+        <w:pStyle w:val="TableContents"/>
+        <w:spacing w:before="0" w:after="0"/>
+        <w:rPr/>
+      </w:pPr>
+      <w:r>
+        <w:rPr/>
+        <w:t>09/21 – 09/24</w:t>
+      </w:r>
+    </w:p>
+    <w:p>
+      <w:pPr>
+        <w:pStyle w:val="TableContents"/>
+        <w:spacing w:before="0" w:after="0"/>
+        <w:rPr/>
+      </w:pPr>
+      <w:r>
+        <w:rPr/>
+        <w:t>Purchase-Sales Page Design</w:t>
+      </w:r>
+    </w:p>
+    <w:p>
+      <w:pPr>
+        <w:pStyle w:val="TableContents"/>
+        <w:spacing w:before="0" w:after="0"/>
+        <w:rPr/>
+      </w:pPr>
+      <w:r>
+        <w:rPr/>
+        <w:t xml:space="preserve">331 minutes </w:t>
+      </w:r>
+    </w:p>
+    <w:p>
+      <w:pPr>
+        <w:pStyle w:val="TableContents"/>
+        <w:spacing w:before="0" w:after="0"/>
+        <w:rPr/>
+      </w:pPr>
+      <w:r>
+        <w:rPr/>
+      </w:r>
+    </w:p>
+    <w:p>
+      <w:pPr>
+        <w:pStyle w:val="TableContents"/>
+        <w:spacing w:before="0" w:after="0"/>
+        <w:rPr/>
+      </w:pPr>
+      <w:r>
+        <w:rPr/>
+        <w:t>09/24 – 09/26</w:t>
+      </w:r>
+    </w:p>
+    <w:p>
+      <w:pPr>
+        <w:pStyle w:val="TableContents"/>
+        <w:spacing w:before="0" w:after="0"/>
+        <w:rPr/>
+      </w:pPr>
+      <w:r>
+        <w:rPr/>
+        <w:t>Purchase-Sales Page Development</w:t>
+      </w:r>
+    </w:p>
+    <w:p>
+      <w:pPr>
+        <w:pStyle w:val="TableContents"/>
+        <w:spacing w:before="0" w:after="0"/>
+        <w:rPr/>
+      </w:pPr>
+      <w:r>
+        <w:rPr/>
+        <w:t>254 minutes</w:t>
+      </w:r>
+    </w:p>
+    <w:p>
+      <w:pPr>
+        <w:pStyle w:val="TableContents"/>
+        <w:spacing w:before="0" w:after="0"/>
+        <w:rPr/>
+      </w:pPr>
+      <w:r>
+        <w:rPr/>
+      </w:r>
+    </w:p>
+    <w:p>
+      <w:pPr>
+        <w:pStyle w:val="TableContents"/>
+        <w:spacing w:before="0" w:after="0"/>
+        <w:rPr/>
+      </w:pPr>
+      <w:r>
+        <w:rPr/>
+        <w:t>10/13 – 10/19</w:t>
+      </w:r>
+    </w:p>
+    <w:p>
+      <w:pPr>
+        <w:pStyle w:val="TableContents"/>
+        <w:spacing w:before="0" w:after="0"/>
+        <w:rPr/>
+      </w:pPr>
+      <w:r>
+        <w:rPr/>
+        <w:t>HR Page Design</w:t>
+      </w:r>
+    </w:p>
+    <w:p>
+      <w:pPr>
+        <w:pStyle w:val="TableContents"/>
+        <w:spacing w:before="0" w:after="0"/>
+        <w:rPr/>
+      </w:pPr>
+      <w:r>
+        <w:rPr/>
+        <w:t>185 minutes</w:t>
+      </w:r>
+    </w:p>
+    <w:p>
+      <w:pPr>
+        <w:pStyle w:val="TableContents"/>
+        <w:spacing w:before="0" w:after="0"/>
+        <w:rPr/>
+      </w:pPr>
+      <w:r>
+        <w:rPr/>
+      </w:r>
+    </w:p>
+    <w:p>
+      <w:pPr>
+        <w:pStyle w:val="TableContents"/>
+        <w:spacing w:before="0" w:after="0"/>
+        <w:rPr/>
+      </w:pPr>
+      <w:r>
+        <w:rPr/>
+        <w:t>10/20 – 11/5</w:t>
+      </w:r>
+    </w:p>
+    <w:p>
+      <w:pPr>
+        <w:pStyle w:val="TableContents"/>
+        <w:spacing w:before="0" w:after="0"/>
+        <w:rPr/>
+      </w:pPr>
+      <w:r>
+        <w:rPr/>
+        <w:t>HR Page Development /Mobile Style refinement</w:t>
+      </w:r>
+    </w:p>
+    <w:p>
+      <w:pPr>
+        <w:pStyle w:val="TableContents"/>
+        <w:spacing w:before="0" w:after="0"/>
+        <w:rPr/>
+      </w:pPr>
+      <w:r>
+        <w:rPr/>
+        <w:t>414 minutes</w:t>
+      </w:r>
+    </w:p>
+    <w:p>
+      <w:pPr>
+        <w:pStyle w:val="TableContents"/>
+        <w:spacing w:before="0" w:after="0"/>
+        <w:rPr/>
+      </w:pPr>
+      <w:r>
+        <w:rPr/>
+      </w:r>
+    </w:p>
+    <w:p>
+      <w:pPr>
+        <w:pStyle w:val="TableContents"/>
+        <w:spacing w:before="0" w:after="0"/>
+        <w:rPr/>
+      </w:pPr>
+      <w:r>
+        <w:rPr/>
+        <w:t>11/10 – 11/12</w:t>
+      </w:r>
+    </w:p>
+    <w:p>
+      <w:pPr>
+        <w:pStyle w:val="TableContents"/>
+        <w:spacing w:before="0" w:after="0"/>
+        <w:rPr/>
+      </w:pPr>
+      <w:r>
+        <w:rPr/>
+        <w:t>HR Page Extended Descriptions / UI Interactions development</w:t>
+      </w:r>
+    </w:p>
+    <w:p>
+      <w:pPr>
+        <w:pStyle w:val="TableContents"/>
+        <w:spacing w:before="0" w:after="0"/>
+        <w:rPr/>
+      </w:pPr>
+      <w:r>
+        <w:rPr/>
+        <w:t>201 minutes</w:t>
+      </w:r>
+    </w:p>
+    <w:p>
+      <w:pPr>
+        <w:pStyle w:val="TableContents"/>
+        <w:spacing w:before="0" w:after="0"/>
+        <w:rPr/>
+      </w:pPr>
+      <w:r>
+        <w:rPr/>
+      </w:r>
+    </w:p>
+    <w:p>
+      <w:pPr>
+        <w:pStyle w:val="TableContents"/>
+        <w:spacing w:before="0" w:after="0"/>
+        <w:rPr/>
+      </w:pPr>
+      <w:r>
+        <w:rPr/>
+        <w:t>11/12 – 11/19</w:t>
+      </w:r>
+    </w:p>
+    <w:p>
+      <w:pPr>
+        <w:pStyle w:val="TableContents"/>
+        <w:spacing w:before="0" w:after="0"/>
+        <w:rPr/>
+      </w:pPr>
+      <w:r>
+        <w:rPr/>
+        <w:t>Business Financing Page Design (Flat Fee)</w:t>
+      </w:r>
+    </w:p>
+    <w:p>
+      <w:pPr>
+        <w:pStyle w:val="TableContents"/>
+        <w:spacing w:before="0" w:after="0"/>
+        <w:rPr/>
+      </w:pPr>
+      <w:r>
+        <w:rPr/>
+        <w:t xml:space="preserve">~10 hours </w:t>
+      </w:r>
+    </w:p>
+    <w:p>
+      <w:pPr>
+        <w:pStyle w:val="TableContents"/>
+        <w:spacing w:before="0" w:after="0"/>
+        <w:rPr/>
+      </w:pPr>
+      <w:r>
+        <w:rPr/>
+      </w:r>
+    </w:p>
+    <w:p>
+      <w:pPr>
+        <w:pStyle w:val="TableContents"/>
+        <w:spacing w:before="0" w:after="0"/>
+        <w:rPr/>
+      </w:pPr>
+      <w:r>
+        <w:rPr/>
+        <w:t>11/19 – 11/24</w:t>
+      </w:r>
+    </w:p>
+    <w:p>
+      <w:pPr>
+        <w:pStyle w:val="TableContents"/>
+        <w:spacing w:before="0" w:after="0"/>
+        <w:rPr/>
+      </w:pPr>
+      <w:r>
+        <w:rPr/>
+        <w:t>Business Financing Page Desktop &amp; Mobile Development</w:t>
+      </w:r>
+    </w:p>
+    <w:p>
+      <w:pPr>
+        <w:pStyle w:val="TableContents"/>
+        <w:spacing w:before="0" w:after="0"/>
+        <w:rPr/>
+      </w:pPr>
+      <w:r>
+        <w:rPr/>
+        <w:t>425 minutes</w:t>
       </w:r>
     </w:p>
     <w:p>
@@ -1785,7 +2174,9 @@
     <w:qFormat/>
     <w:pPr>
       <w:widowControl/>
+      <w:kinsoku w:val="true"/>
       <w:overflowPunct w:val="false"/>
+      <w:autoSpaceDE w:val="true"/>
       <w:bidi w:val="0"/>
       <w:spacing w:lineRule="auto" w:line="259" w:before="0" w:after="160"/>
       <w:jc w:val="left"/>

--- a/Script for Yankees Accounting.docx
+++ b/Script for Yankees Accounting.docx
@@ -412,7 +412,25 @@
       </w:pPr>
       <w:r>
         <w:rPr/>
-        <w:t xml:space="preserve">01/08/21 (2:50 - </w:t>
+        <w:t xml:space="preserve">01/08/21 (2:50 – </w:t>
+      </w:r>
+      <w:r>
+        <w:rPr/>
+        <w:t>5:25</w:t>
+      </w:r>
+    </w:p>
+    <w:p>
+      <w:pPr>
+        <w:pStyle w:val="Normal"/>
+        <w:rPr/>
+      </w:pPr>
+      <w:r>
+        <w:rPr/>
+        <w:tab/>
+      </w:r>
+      <w:r>
+        <w:rPr/>
+        <w:t>coding (4:25 – 5:25</w:t>
       </w:r>
     </w:p>
     <w:p>
@@ -1729,6 +1747,711 @@
       <w:r>
         <w:rPr/>
       </w:r>
+    </w:p>
+    <w:p>
+      <w:pPr>
+        <w:pStyle w:val="TableContents"/>
+        <w:spacing w:before="0" w:after="0"/>
+        <w:rPr/>
+      </w:pPr>
+      <w:r>
+        <w:rPr/>
+      </w:r>
+    </w:p>
+    <w:p>
+      <w:pPr>
+        <w:pStyle w:val="TableContents"/>
+        <w:spacing w:before="0" w:after="0"/>
+        <w:rPr/>
+      </w:pPr>
+      <w:r>
+        <w:rPr/>
+      </w:r>
+    </w:p>
+    <w:p>
+      <w:pPr>
+        <w:pStyle w:val="TableContents"/>
+        <w:spacing w:before="0" w:after="0"/>
+        <w:rPr/>
+      </w:pPr>
+      <w:r>
+        <w:rPr/>
+      </w:r>
+    </w:p>
+    <w:p>
+      <w:pPr>
+        <w:pStyle w:val="TableContents"/>
+        <w:spacing w:before="0" w:after="0"/>
+        <w:rPr/>
+      </w:pPr>
+      <w:r>
+        <w:rPr/>
+        <w:t>---------------------------------------------------------------------</w:t>
+      </w:r>
+    </w:p>
+    <w:p>
+      <w:pPr>
+        <w:pStyle w:val="TableContents"/>
+        <w:spacing w:before="0" w:after="0"/>
+        <w:rPr/>
+      </w:pPr>
+      <w:r>
+        <w:rPr/>
+      </w:r>
+    </w:p>
+    <w:p>
+      <w:pPr>
+        <w:pStyle w:val="Normal"/>
+        <w:spacing w:before="0" w:after="0"/>
+        <w:rPr/>
+      </w:pPr>
+      <w:r>
+        <w:rPr>
+          <w:sz w:val="20"/>
+        </w:rPr>
+        <w:t xml:space="preserve">Please register an URL = </w:t>
+      </w:r>
+      <w:hyperlink r:id="rId3" w:tgtFrame="_blank">
+        <w:r>
+          <w:rPr>
+            <w:rStyle w:val="InternetLink"/>
+            <w:sz w:val="20"/>
+            <w:highlight w:val="yellow"/>
+          </w:rPr>
+          <w:t>accessmanage.com</w:t>
+        </w:r>
+      </w:hyperlink>
+      <w:r>
+        <w:rPr>
+          <w:sz w:val="20"/>
+        </w:rPr>
+        <w:t xml:space="preserve"> or some easy deviant of the name - </w:t>
+      </w:r>
+      <w:r>
+        <w:rPr>
+          <w:b/>
+          <w:sz w:val="20"/>
+          <w:highlight w:val="yellow"/>
+        </w:rPr>
+        <w:t>Access Management, Tax &amp; Accounting, LLC</w:t>
+      </w:r>
+      <w:r>
+        <w:rPr>
+          <w:sz w:val="20"/>
+          <w:highlight w:val="yellow"/>
+        </w:rPr>
+        <w:t>.</w:t>
+      </w:r>
+      <w:r>
+        <w:rPr>
+          <w:sz w:val="20"/>
+        </w:rPr>
+        <w:t xml:space="preserve"> </w:t>
+      </w:r>
+    </w:p>
+    <w:p>
+      <w:pPr>
+        <w:pStyle w:val="Normal"/>
+        <w:spacing w:before="0" w:after="0"/>
+        <w:rPr/>
+      </w:pPr>
+      <w:r>
+        <w:rPr/>
+      </w:r>
+    </w:p>
+    <w:p>
+      <w:pPr>
+        <w:pStyle w:val="Normal"/>
+        <w:spacing w:before="0" w:after="0"/>
+        <w:rPr>
+          <w:sz w:val="20"/>
+        </w:rPr>
+      </w:pPr>
+      <w:r>
+        <w:rPr>
+          <w:sz w:val="20"/>
+        </w:rPr>
+        <w:t>1. Please create email link for contact page and also at the bottom of each page.</w:t>
+      </w:r>
+      <w:r>
+        <w:rPr>
+          <w:sz w:val="20"/>
+        </w:rPr>
+        <w:t>++</w:t>
+      </w:r>
+    </w:p>
+    <w:p>
+      <w:pPr>
+        <w:pStyle w:val="Normal"/>
+        <w:spacing w:before="0" w:after="0"/>
+        <w:rPr>
+          <w:sz w:val="20"/>
+        </w:rPr>
+      </w:pPr>
+      <w:r>
+        <w:rPr>
+          <w:sz w:val="20"/>
+        </w:rPr>
+      </w:r>
+    </w:p>
+    <w:p>
+      <w:pPr>
+        <w:pStyle w:val="Normal"/>
+        <w:spacing w:before="0" w:after="0"/>
+        <w:rPr/>
+      </w:pPr>
+      <w:r>
+        <w:rPr>
+          <w:sz w:val="20"/>
+        </w:rPr>
+        <w:t xml:space="preserve">2.  </w:t>
+      </w:r>
+      <w:r>
+        <w:rPr/>
+        <w:t xml:space="preserve">When the client clicks on </w:t>
+      </w:r>
+      <w:r>
+        <w:rPr>
+          <w:b/>
+          <w:highlight w:val="yellow"/>
+        </w:rPr>
+        <w:t>Check Tax Refund</w:t>
+      </w:r>
+      <w:r>
+        <w:rPr/>
+        <w:t xml:space="preserve">, please let the page open in a NEW tab. </w:t>
+      </w:r>
+      <w:r>
+        <w:rPr/>
+        <w:t>++</w:t>
+      </w:r>
+    </w:p>
+    <w:p>
+      <w:pPr>
+        <w:pStyle w:val="Normal"/>
+        <w:spacing w:before="0" w:after="0"/>
+        <w:rPr/>
+      </w:pPr>
+      <w:r>
+        <w:rPr/>
+        <w:t> </w:t>
+      </w:r>
+    </w:p>
+    <w:p>
+      <w:pPr>
+        <w:pStyle w:val="Normal"/>
+        <w:spacing w:before="0" w:after="0"/>
+        <w:rPr/>
+      </w:pPr>
+      <w:r>
+        <w:rPr>
+          <w:sz w:val="20"/>
+        </w:rPr>
+        <w:t xml:space="preserve">3.   </w:t>
+      </w:r>
+      <w:r>
+        <w:rPr/>
+        <w:t>Management Assistance page</w:t>
+      </w:r>
+    </w:p>
+    <w:p>
+      <w:pPr>
+        <w:pStyle w:val="Normal"/>
+        <w:spacing w:before="0" w:after="0"/>
+        <w:rPr>
+          <w:color w:val="00B050"/>
+        </w:rPr>
+      </w:pPr>
+      <w:r>
+        <w:rPr>
+          <w:color w:val="00B050"/>
+        </w:rPr>
+        <w:t xml:space="preserve">All businesses are required to account for their income and expenses. </w:t>
+      </w:r>
+    </w:p>
+    <w:p>
+      <w:pPr>
+        <w:pStyle w:val="Normal"/>
+        <w:spacing w:before="0" w:after="0"/>
+        <w:rPr>
+          <w:color w:val="00B050"/>
+        </w:rPr>
+      </w:pPr>
+      <w:r>
+        <w:rPr>
+          <w:color w:val="00B050"/>
+        </w:rPr>
+        <w:t xml:space="preserve">It is the duty of owners and officers to know how to handle all the financial aspects of your small business. The accounting operations include more than evaluation of sales, expenses, cash flows, and financial dynamics in your business. </w:t>
+      </w:r>
+    </w:p>
+    <w:p>
+      <w:pPr>
+        <w:pStyle w:val="Normal"/>
+        <w:spacing w:before="0" w:after="0"/>
+        <w:rPr>
+          <w:color w:val="00B050"/>
+        </w:rPr>
+      </w:pPr>
+      <w:r>
+        <w:rPr>
+          <w:color w:val="00B050"/>
+        </w:rPr>
+        <w:t xml:space="preserve">When combined with management, accounting can be a great tool in calculating and predicting future growth. </w:t>
+      </w:r>
+    </w:p>
+    <w:p>
+      <w:pPr>
+        <w:pStyle w:val="Normal"/>
+        <w:spacing w:before="0" w:after="0"/>
+        <w:rPr>
+          <w:color w:val="00B050"/>
+        </w:rPr>
+      </w:pPr>
+      <w:r>
+        <w:rPr>
+          <w:color w:val="00B050"/>
+        </w:rPr>
+        <w:t xml:space="preserve">Here at Access, we recognize the need to provide support, especially to immigrants, their descendants and other minorities, working with small businesses within the ethnic communities which do not have the resources to employ in house accountants and management teams. For that reason, our company thrives to support you in that mix shown below. </w:t>
+      </w:r>
+    </w:p>
+    <w:p>
+      <w:pPr>
+        <w:pStyle w:val="Normal"/>
+        <w:spacing w:before="0" w:after="0"/>
+        <w:rPr>
+          <w:rFonts w:ascii="Times New Roman;serif" w:hAnsi="Times New Roman;serif"/>
+          <w:color w:val="00B050"/>
+          <w:sz w:val="24"/>
+        </w:rPr>
+      </w:pPr>
+      <w:r>
+        <w:rPr>
+          <w:rFonts w:ascii="Times New Roman;serif" w:hAnsi="Times New Roman;serif"/>
+          <w:color w:val="00B050"/>
+          <w:sz w:val="24"/>
+        </w:rPr>
+        <w:t>Organizations will pay for managerial assistance under a management contract if it believes another company with experienced managers can structure its operations more efficiently. Example, LaGuardia Airport has many contractors and sub-contractors who have enlisted the services of management to assist - that is where we come in.</w:t>
+      </w:r>
+    </w:p>
+    <w:p>
+      <w:pPr>
+        <w:pStyle w:val="Normal"/>
+        <w:spacing w:before="0" w:after="0"/>
+        <w:rPr/>
+      </w:pPr>
+      <w:r>
+        <w:rPr/>
+        <w:t> </w:t>
+      </w:r>
+    </w:p>
+    <w:p>
+      <w:pPr>
+        <w:pStyle w:val="Normal"/>
+        <w:spacing w:before="0" w:after="0"/>
+        <w:rPr>
+          <w:color w:val="00B050"/>
+        </w:rPr>
+      </w:pPr>
+      <w:r>
+        <w:rPr>
+          <w:color w:val="00B050"/>
+        </w:rPr>
+        <w:t> </w:t>
+      </w:r>
+    </w:p>
+    <w:p>
+      <w:pPr>
+        <w:pStyle w:val="Normal"/>
+        <w:spacing w:before="0" w:after="0"/>
+        <w:rPr/>
+      </w:pPr>
+      <w:r>
+        <w:rPr/>
+      </w:r>
+    </w:p>
+    <w:p>
+      <w:pPr>
+        <w:pStyle w:val="Normal"/>
+        <w:spacing w:before="0" w:after="0"/>
+        <w:rPr/>
+      </w:pPr>
+      <w:r>
+        <w:rPr/>
+      </w:r>
+    </w:p>
+    <w:p>
+      <w:pPr>
+        <w:pStyle w:val="Normal"/>
+        <w:spacing w:before="0" w:after="0"/>
+        <w:rPr/>
+      </w:pPr>
+      <w:r>
+        <w:rPr/>
+        <w:t xml:space="preserve">Important Update for Covid19 Relief </w:t>
+      </w:r>
+    </w:p>
+    <w:p>
+      <w:pPr>
+        <w:pStyle w:val="Normal"/>
+        <w:spacing w:before="0" w:after="0"/>
+        <w:rPr>
+          <w:b/>
+        </w:rPr>
+      </w:pPr>
+      <w:r>
+        <w:rPr>
+          <w:b/>
+          <w:sz w:val="20"/>
+        </w:rPr>
+        <w:t xml:space="preserve">4.   </w:t>
+      </w:r>
+      <w:r>
+        <w:rPr>
+          <w:b/>
+        </w:rPr>
+        <w:t>Business Financing page</w:t>
+      </w:r>
+    </w:p>
+    <w:p>
+      <w:pPr>
+        <w:pStyle w:val="Normal"/>
+        <w:rPr>
+          <w:color w:val="3465A4"/>
+        </w:rPr>
+      </w:pPr>
+      <w:r>
+        <w:rPr>
+          <w:color w:val="3465A4"/>
+        </w:rPr>
+        <w:t xml:space="preserve">Special financing, PPP and SBA Economic Injury and Disaster Loan (EIDL) </w:t>
+      </w:r>
+    </w:p>
+    <w:p>
+      <w:pPr>
+        <w:pStyle w:val="Normal"/>
+        <w:rPr>
+          <w:color w:val="3465A4"/>
+        </w:rPr>
+      </w:pPr>
+      <w:r>
+        <w:rPr>
+          <w:color w:val="3465A4"/>
+        </w:rPr>
+        <w:t>Have you applied for the Paycheck Protection Program (PPP)?</w:t>
+      </w:r>
+    </w:p>
+    <w:p>
+      <w:pPr>
+        <w:pStyle w:val="Normal"/>
+        <w:rPr>
+          <w:color w:val="3465A4"/>
+        </w:rPr>
+      </w:pPr>
+      <w:r>
+        <w:rPr>
+          <w:color w:val="3465A4"/>
+        </w:rPr>
+        <w:t xml:space="preserve">Congress recently passed an extension to the Paycheck Protection Program that will allow businesses to take a second loan PPP Loan. </w:t>
+      </w:r>
+    </w:p>
+    <w:p>
+      <w:pPr>
+        <w:pStyle w:val="Normal"/>
+        <w:rPr>
+          <w:color w:val="3465A4"/>
+        </w:rPr>
+      </w:pPr>
+      <w:r>
+        <w:rPr>
+          <w:color w:val="3465A4"/>
+        </w:rPr>
+        <w:t>ACCESS Management Tax is ready to help you get a Paycheck Protection Program Loan as quickly as possible when the program starts, or an Economic Injury and Disaster Loan during the disaster period. Also, even if your business got a loan somewhere else in the previous round, or did not get a loan last time, we are ready to help your business.</w:t>
+      </w:r>
+    </w:p>
+    <w:p>
+      <w:pPr>
+        <w:pStyle w:val="Normal"/>
+        <w:rPr>
+          <w:color w:val="3465A4"/>
+        </w:rPr>
+      </w:pPr>
+      <w:r>
+        <w:rPr>
+          <w:color w:val="3465A4"/>
+        </w:rPr>
+        <w:t xml:space="preserve">The program has not yet started but for your business to be responded to first, we encourage you to apply NOW. Please call us, we will gather some business information, prepare the presentation, and whenever the program’s processing window opens, you can submit your application and be immediately queued for approval and funding. </w:t>
+      </w:r>
+    </w:p>
+    <w:p>
+      <w:pPr>
+        <w:pStyle w:val="Normal"/>
+        <w:rPr>
+          <w:color w:val="3465A4"/>
+        </w:rPr>
+      </w:pPr>
+      <w:r>
+        <w:rPr>
+          <w:color w:val="3465A4"/>
+        </w:rPr>
+        <w:t>Features of the loan</w:t>
+      </w:r>
+    </w:p>
+    <w:p>
+      <w:pPr>
+        <w:pStyle w:val="Normal"/>
+        <w:spacing w:before="0" w:after="0"/>
+        <w:rPr>
+          <w:color w:val="FFC000"/>
+        </w:rPr>
+      </w:pPr>
+      <w:r>
+        <w:rPr>
+          <w:color w:val="FFC000"/>
+        </w:rPr>
+        <w:t> </w:t>
+      </w:r>
+    </w:p>
+    <w:p>
+      <w:pPr>
+        <w:pStyle w:val="Normal"/>
+        <w:spacing w:before="0" w:after="0"/>
+        <w:rPr>
+          <w:color w:val="FFC000"/>
+        </w:rPr>
+      </w:pPr>
+      <w:r>
+        <w:rPr>
+          <w:color w:val="FFC000"/>
+        </w:rPr>
+        <w:t xml:space="preserve">                                </w:t>
+      </w:r>
+      <w:r>
+        <w:rPr>
+          <w:color w:val="3465A4"/>
+        </w:rPr>
+        <w:t xml:space="preserve">Loan Amount up to $2,000,000 </w:t>
+      </w:r>
+    </w:p>
+    <w:p>
+      <w:pPr>
+        <w:pStyle w:val="Normal"/>
+        <w:spacing w:before="0" w:after="0"/>
+        <w:rPr>
+          <w:color w:val="3465A4"/>
+        </w:rPr>
+      </w:pPr>
+      <w:r>
+        <w:rPr>
+          <w:color w:val="3465A4"/>
+        </w:rPr>
+        <w:t xml:space="preserve">                                </w:t>
+      </w:r>
+    </w:p>
+    <w:p>
+      <w:pPr>
+        <w:pStyle w:val="Normal"/>
+        <w:spacing w:before="0" w:after="0"/>
+        <w:rPr>
+          <w:color w:val="3465A4"/>
+        </w:rPr>
+      </w:pPr>
+      <w:r>
+        <w:rPr>
+          <w:color w:val="3465A4"/>
+        </w:rPr>
+        <w:t xml:space="preserve">                                </w:t>
+      </w:r>
+      <w:r>
+        <w:rPr>
+          <w:color w:val="3465A4"/>
+        </w:rPr>
+        <w:t xml:space="preserve">Rate of 1% per year </w:t>
+      </w:r>
+    </w:p>
+    <w:p>
+      <w:pPr>
+        <w:pStyle w:val="Normal"/>
+        <w:spacing w:before="0" w:after="0"/>
+        <w:rPr>
+          <w:color w:val="3465A4"/>
+        </w:rPr>
+      </w:pPr>
+      <w:r>
+        <w:rPr>
+          <w:color w:val="3465A4"/>
+        </w:rPr>
+        <w:t xml:space="preserve">                                </w:t>
+      </w:r>
+    </w:p>
+    <w:p>
+      <w:pPr>
+        <w:pStyle w:val="Normal"/>
+        <w:spacing w:before="0" w:after="0"/>
+        <w:rPr>
+          <w:color w:val="3465A4"/>
+        </w:rPr>
+      </w:pPr>
+      <w:r>
+        <w:rPr>
+          <w:color w:val="3465A4"/>
+        </w:rPr>
+        <w:t xml:space="preserve">                                </w:t>
+      </w:r>
+      <w:r>
+        <w:rPr>
+          <w:color w:val="3465A4"/>
+        </w:rPr>
+        <w:t xml:space="preserve">Receive 2.5x to 3.5x your monthly payroll </w:t>
+      </w:r>
+    </w:p>
+    <w:p>
+      <w:pPr>
+        <w:pStyle w:val="Normal"/>
+        <w:spacing w:before="0" w:after="0"/>
+        <w:rPr>
+          <w:color w:val="3465A4"/>
+        </w:rPr>
+      </w:pPr>
+      <w:r>
+        <w:rPr>
+          <w:color w:val="3465A4"/>
+        </w:rPr>
+        <w:t xml:space="preserve">                                </w:t>
+      </w:r>
+    </w:p>
+    <w:p>
+      <w:pPr>
+        <w:pStyle w:val="Normal"/>
+        <w:spacing w:before="0" w:after="0"/>
+        <w:rPr>
+          <w:color w:val="3465A4"/>
+        </w:rPr>
+      </w:pPr>
+      <w:r>
+        <w:rPr>
+          <w:color w:val="3465A4"/>
+        </w:rPr>
+        <w:t xml:space="preserve">                                </w:t>
+      </w:r>
+      <w:r>
+        <w:rPr>
+          <w:color w:val="3465A4"/>
+        </w:rPr>
+        <w:t xml:space="preserve">Can be eligible for loan forgiveness </w:t>
+      </w:r>
+    </w:p>
+    <w:p>
+      <w:pPr>
+        <w:pStyle w:val="Normal"/>
+        <w:spacing w:before="0" w:after="0"/>
+        <w:rPr>
+          <w:color w:val="3465A4"/>
+        </w:rPr>
+      </w:pPr>
+      <w:r>
+        <w:rPr>
+          <w:color w:val="3465A4"/>
+        </w:rPr>
+        <w:t> </w:t>
+      </w:r>
+    </w:p>
+    <w:p>
+      <w:pPr>
+        <w:pStyle w:val="Normal"/>
+        <w:spacing w:before="0" w:after="0"/>
+        <w:rPr>
+          <w:color w:val="3465A4"/>
+        </w:rPr>
+      </w:pPr>
+      <w:r>
+        <w:rPr>
+          <w:color w:val="3465A4"/>
+        </w:rPr>
+        <w:t> </w:t>
+      </w:r>
+    </w:p>
+    <w:p>
+      <w:pPr>
+        <w:pStyle w:val="Normal"/>
+        <w:spacing w:before="0" w:after="0"/>
+        <w:rPr/>
+      </w:pPr>
+      <w:r>
+        <w:rPr>
+          <w:b/>
+          <w:color w:val="3465A4"/>
+        </w:rPr>
+        <w:t xml:space="preserve">Have questions? email us at </w:t>
+      </w:r>
+      <w:hyperlink r:id="rId4" w:tgtFrame="_blank">
+        <w:r>
+          <w:rPr>
+            <w:rStyle w:val="InternetLink"/>
+            <w:b/>
+            <w:color w:val="3465A4"/>
+          </w:rPr>
+          <w:t>pppsupport@accessmanage.com</w:t>
+        </w:r>
+      </w:hyperlink>
+    </w:p>
+    <w:p>
+      <w:pPr>
+        <w:pStyle w:val="Normal"/>
+        <w:spacing w:before="0" w:after="0"/>
+        <w:rPr>
+          <w:color w:val="3465A4"/>
+        </w:rPr>
+      </w:pPr>
+      <w:r>
+        <w:rPr>
+          <w:color w:val="3465A4"/>
+        </w:rPr>
+      </w:r>
+    </w:p>
+    <w:p>
+      <w:pPr>
+        <w:pStyle w:val="Normal"/>
+        <w:spacing w:before="0" w:after="0"/>
+        <w:rPr>
+          <w:color w:val="3465A4"/>
+          <w:sz w:val="20"/>
+        </w:rPr>
+      </w:pPr>
+      <w:r>
+        <w:rPr>
+          <w:color w:val="3465A4"/>
+          <w:sz w:val="20"/>
+        </w:rPr>
+        <w:t xml:space="preserve">5.   </w:t>
+      </w:r>
+    </w:p>
+    <w:p>
+      <w:pPr>
+        <w:pStyle w:val="Normal"/>
+        <w:spacing w:lineRule="auto" w:line="276" w:before="0" w:after="0"/>
+        <w:rPr/>
+      </w:pPr>
+      <w:r>
+        <w:rPr>
+          <w:rFonts w:ascii="Calibri;sans-serif" w:hAnsi="Calibri;sans-serif"/>
+          <w:b/>
+          <w:color w:val="3465A4"/>
+          <w:sz w:val="20"/>
+        </w:rPr>
+        <w:t>pppsuppo</w:t>
+      </w:r>
+      <w:hyperlink r:id="rId5" w:tgtFrame="_blank">
+        <w:r>
+          <w:rPr>
+            <w:rStyle w:val="InternetLink"/>
+            <w:rFonts w:ascii="Calibri;sans-serif" w:hAnsi="Calibri;sans-serif"/>
+            <w:b/>
+            <w:color w:val="3465A4"/>
+            <w:sz w:val="22"/>
+          </w:rPr>
+          <w:t>rt@accessmanage.com</w:t>
+        </w:r>
+      </w:hyperlink>
     </w:p>
     <w:p>
       <w:pPr>
